--- a/集成联动驱动的灵巧拟人机器人手.docx
+++ b/集成联动驱动的灵巧拟人机器人手.docx
@@ -6,6 +6,7 @@
       <w:pPr>
         <w:pStyle w:val="a3"/>
         <w:rPr>
+          <w:rFonts w:hint="eastAsia"/>
           <w:b/>
           <w:bCs/>
         </w:rPr>
@@ -22,13 +23,13 @@
       <w:pPr>
         <w:jc w:val="center"/>
         <w:rPr>
+          <w:rFonts w:hint="eastAsia"/>
           <w:b/>
           <w:bCs/>
           <w:sz w:val="24"/>
           <w:szCs w:val="28"/>
         </w:rPr>
       </w:pPr>
-      <w:proofErr w:type="spellStart"/>
       <w:r>
         <w:rPr>
           <w:b/>
@@ -36,197 +37,7 @@
           <w:sz w:val="24"/>
           <w:szCs w:val="28"/>
         </w:rPr>
-        <w:t>Uikyum</w:t>
-      </w:r>
-      <w:proofErr w:type="spellEnd"/>
-      <w:r>
-        <w:rPr>
-          <w:b/>
-          <w:bCs/>
-          <w:sz w:val="24"/>
-          <w:szCs w:val="28"/>
-        </w:rPr>
-        <w:t xml:space="preserve"> </w:t>
-      </w:r>
-      <w:proofErr w:type="spellStart"/>
-      <w:r>
-        <w:rPr>
-          <w:b/>
-          <w:bCs/>
-          <w:sz w:val="24"/>
-          <w:szCs w:val="28"/>
-        </w:rPr>
-        <w:t>KimJeong</w:t>
-      </w:r>
-      <w:proofErr w:type="spellEnd"/>
-      <w:r>
-        <w:rPr>
-          <w:b/>
-          <w:bCs/>
-          <w:sz w:val="24"/>
-          <w:szCs w:val="28"/>
-        </w:rPr>
-        <w:t xml:space="preserve">, </w:t>
-      </w:r>
-      <w:proofErr w:type="spellStart"/>
-      <w:r>
-        <w:rPr>
-          <w:b/>
-          <w:bCs/>
-          <w:sz w:val="24"/>
-          <w:szCs w:val="28"/>
-        </w:rPr>
-        <w:t>Dawoon</w:t>
-      </w:r>
-      <w:proofErr w:type="spellEnd"/>
-      <w:r>
-        <w:rPr>
-          <w:b/>
-          <w:bCs/>
-          <w:sz w:val="24"/>
-          <w:szCs w:val="28"/>
-        </w:rPr>
-        <w:t xml:space="preserve"> Jung, Jongwo</w:t>
-      </w:r>
-      <w:proofErr w:type="spellStart"/>
-      <w:r>
-        <w:rPr>
-          <w:b/>
-          <w:bCs/>
-          <w:sz w:val="24"/>
-          <w:szCs w:val="28"/>
-        </w:rPr>
-        <w:t>o</w:t>
-      </w:r>
-      <w:proofErr w:type="spellEnd"/>
-      <w:r>
-        <w:rPr>
-          <w:b/>
-          <w:bCs/>
-          <w:sz w:val="24"/>
-          <w:szCs w:val="28"/>
-        </w:rPr>
-        <w:t xml:space="preserve"> Park, </w:t>
-      </w:r>
-      <w:proofErr w:type="spellStart"/>
-      <w:r>
-        <w:rPr>
-          <w:b/>
-          <w:bCs/>
-          <w:sz w:val="24"/>
-          <w:szCs w:val="28"/>
-        </w:rPr>
-        <w:t>Joono</w:t>
-      </w:r>
-      <w:proofErr w:type="spellEnd"/>
-      <w:r>
-        <w:rPr>
-          <w:b/>
-          <w:bCs/>
-          <w:sz w:val="24"/>
-          <w:szCs w:val="28"/>
-        </w:rPr>
-        <w:t xml:space="preserve"> </w:t>
-      </w:r>
-      <w:proofErr w:type="gramStart"/>
-      <w:r>
-        <w:rPr>
-          <w:b/>
-          <w:bCs/>
-          <w:sz w:val="24"/>
-          <w:szCs w:val="28"/>
-        </w:rPr>
-        <w:t>Cheong ,</w:t>
-      </w:r>
-      <w:proofErr w:type="gramEnd"/>
-      <w:r>
-        <w:rPr>
-          <w:b/>
-          <w:bCs/>
-          <w:sz w:val="24"/>
-          <w:szCs w:val="28"/>
-        </w:rPr>
-        <w:t xml:space="preserve"> </w:t>
-      </w:r>
-      <w:proofErr w:type="spellStart"/>
-      <w:r>
-        <w:rPr>
-          <w:b/>
-          <w:bCs/>
-          <w:sz w:val="24"/>
-          <w:szCs w:val="28"/>
-        </w:rPr>
-        <w:t>Heeyoen</w:t>
-      </w:r>
-      <w:proofErr w:type="spellEnd"/>
-      <w:r>
-        <w:rPr>
-          <w:b/>
-          <w:bCs/>
-          <w:sz w:val="24"/>
-          <w:szCs w:val="28"/>
-        </w:rPr>
-        <w:t xml:space="preserve">, Hyun-Mok Jung, Hyouk </w:t>
-      </w:r>
-      <w:proofErr w:type="spellStart"/>
-      <w:r>
-        <w:rPr>
-          <w:b/>
-          <w:bCs/>
-          <w:sz w:val="24"/>
-          <w:szCs w:val="28"/>
-        </w:rPr>
-        <w:t>Ryeol</w:t>
-      </w:r>
-      <w:proofErr w:type="spellEnd"/>
-      <w:r>
-        <w:rPr>
-          <w:b/>
-          <w:bCs/>
-          <w:sz w:val="24"/>
-          <w:szCs w:val="28"/>
-        </w:rPr>
-        <w:t xml:space="preserve"> Choi, Hyunmi</w:t>
-      </w:r>
-      <w:proofErr w:type="spellStart"/>
-      <w:r>
-        <w:rPr>
-          <w:b/>
-          <w:bCs/>
-          <w:sz w:val="24"/>
-          <w:szCs w:val="28"/>
-        </w:rPr>
-        <w:t>n</w:t>
-      </w:r>
-      <w:proofErr w:type="spellEnd"/>
-      <w:r>
-        <w:rPr>
-          <w:b/>
-          <w:bCs/>
-          <w:sz w:val="24"/>
-          <w:szCs w:val="28"/>
-        </w:rPr>
-        <w:t xml:space="preserve"> Do &amp; </w:t>
-      </w:r>
-      <w:proofErr w:type="spellStart"/>
-      <w:r>
-        <w:rPr>
-          <w:b/>
-          <w:bCs/>
-          <w:sz w:val="24"/>
-          <w:szCs w:val="28"/>
-        </w:rPr>
-        <w:t>Chanhun</w:t>
-      </w:r>
-      <w:proofErr w:type="spellEnd"/>
-      <w:r>
-        <w:rPr>
-          <w:b/>
-          <w:bCs/>
-          <w:sz w:val="24"/>
-          <w:szCs w:val="28"/>
-        </w:rPr>
-        <w:t xml:space="preserve"> Park</w:t>
+        <w:t>Uikyum KimJeong, Dawoon Jung, Jongwoo Park, Joono Cheong , Heeyoen, Hyun-Mok Jung, Hyouk Ryeol Choi, Hyunmin Do &amp; Chanhun Park</w:t>
       </w:r>
     </w:p>
     <w:p>
@@ -235,12 +46,6 @@
           <w:rFonts w:hint="eastAsia"/>
         </w:rPr>
         <w:sectPr>
-          <w:headerReference w:type="even" r:id="rId7"/>
-          <w:headerReference w:type="default" r:id="rId8"/>
-          <w:footerReference w:type="even" r:id="rId9"/>
-          <w:footerReference w:type="default" r:id="rId10"/>
-          <w:headerReference w:type="first" r:id="rId11"/>
-          <w:footerReference w:type="first" r:id="rId12"/>
           <w:pgSz w:w="11906" w:h="16838"/>
           <w:pgMar w:top="1440" w:right="1800" w:bottom="1440" w:left="1800" w:header="851" w:footer="992" w:gutter="0"/>
           <w:cols w:space="425"/>
@@ -256,23 +61,7 @@
         <w:t>摘要：</w:t>
       </w:r>
       <w:r>
-        <w:t>机器人手能执行与人手类似的几种惊人功能，因此在执行任务方面具有高度灵活性。然而在开发</w:t>
-      </w:r>
-      <w:proofErr w:type="gramStart"/>
-      <w:r>
-        <w:t>集成手</w:t>
-      </w:r>
-      <w:proofErr w:type="gramEnd"/>
-      <w:r>
-        <w:t>的过程中，既要保持人类水平的灵巧性和抓取力等重要功能，又要避免额外的致动部件，是一项具有挑战性的工作。执行部件使得这些</w:t>
-      </w:r>
-      <w:proofErr w:type="gramStart"/>
-      <w:r>
-        <w:t>手很难</w:t>
-      </w:r>
-      <w:proofErr w:type="gramEnd"/>
-      <w:r>
-        <w:t>集成到现有的机械臂中，从而限制了它们的适用性。基于连杆驱动机制，我们开发了一种集成连杆驱动的灵巧拟人机器人手，称为ILDA手，它集成了执行和传感所需的所有组件，并具有高度灵巧性。它具有以下特点：15 自由度（20个关节），指尖力为34 N，体积小巧（最大长度：218毫米），无附加部件，重量轻（1.1千克），具有触觉传感能力。实际操作任务涉及日常生活中使用的工具，手被安装在一个商用机器人手臂上。</w:t>
+        <w:t>机器人手能够执行类似于人手的多种功能，因此在执行任务时具有很高的灵活性。然而，开发出无需额外驱动部件且能保持重要功能（如人手级别的灵活性和抓握力）的集成手是具有挑战性的。驱动部件使得这些手很难集成到现有的机械臂中，从而限制了它们的适用性。基于连杆驱动机制，开发了一种集成连杆驱动的灵巧拟人机器人手，称为ILDA手，它集成了所有驱动和传感所需的组件，并具有很高的灵活性。它具有以下特点：15个自由度（20个关节）、指尖力为34牛顿、紧凑的尺寸（最大长度：218毫米）且无需额外部件、重量轻（1.1千克）以及触觉传感能力。实际的操控任务涉及日常生活中使用的工具，这些任务都是通过安装在商业机械臂上的手来完成的。</w:t>
       </w:r>
     </w:p>
     <w:p>
@@ -305,7 +94,19 @@
         <w:rPr>
           <w:rFonts w:hint="eastAsia"/>
         </w:rPr>
-        <w:t>释人类手部极其复杂的功能仍然是机器人领域未解决的挑战</w:t>
+        <w:t>释人类手部</w:t>
+      </w:r>
+      <w:r>
+        <w:rPr>
+          <w:rFonts w:hint="eastAsia"/>
+        </w:rPr>
+        <w:t>的</w:t>
+      </w:r>
+      <w:r>
+        <w:rPr>
+          <w:rFonts w:hint="eastAsia"/>
+        </w:rPr>
+        <w:t>复杂的功能仍然是机器人领域未解决的挑战</w:t>
       </w:r>
       <w:r>
         <w:rPr>
@@ -314,7 +115,7 @@
           <w:bCs/>
           <w:vertAlign w:val="superscript"/>
         </w:rPr>
-        <w:t>１</w:t>
+        <w:t>[</w:t>
       </w:r>
       <w:r>
         <w:rPr>
@@ -323,7 +124,7 @@
           <w:bCs/>
           <w:vertAlign w:val="superscript"/>
         </w:rPr>
-        <w:t>,</w:t>
+        <w:t>１,２</w:t>
       </w:r>
       <w:r>
         <w:rPr>
@@ -332,7 +133,7 @@
           <w:bCs/>
           <w:vertAlign w:val="superscript"/>
         </w:rPr>
-        <w:t>２</w:t>
+        <w:t>]</w:t>
       </w:r>
       <w:r>
         <w:rPr>
@@ -347,13 +148,7 @@
           <w:bCs/>
           <w:vertAlign w:val="superscript"/>
         </w:rPr>
-        <w:t>3,4</w:t>
-      </w:r>
-      <w:r>
-        <w:rPr>
-          <w:rFonts w:hint="eastAsia"/>
-        </w:rPr>
-        <w:t>。在人体206块骨骼中，手部有54块骨骼，占总骨骼数的四分之一；驱动它们的肌肉结构也非常复杂。此外，使触觉成为可能的触觉小体大多分布在手部，它们有助于执行精细任务</w:t>
+        <w:t>[</w:t>
       </w:r>
       <w:r>
         <w:rPr>
@@ -362,13 +157,7 @@
           <w:bCs/>
           <w:vertAlign w:val="superscript"/>
         </w:rPr>
-        <w:t>5</w:t>
-      </w:r>
-      <w:r>
-        <w:rPr>
-          <w:rFonts w:hint="eastAsia"/>
-        </w:rPr>
-        <w:t>。特别是，由于大多数触觉小体以约1毫米的间隔分布在指尖，因此指尖很容易执行精细任务</w:t>
+        <w:t>3,4</w:t>
       </w:r>
       <w:r>
         <w:rPr>
@@ -377,141 +166,99 @@
           <w:bCs/>
           <w:vertAlign w:val="superscript"/>
         </w:rPr>
-        <w:t>6</w:t>
-      </w:r>
-      <w:r>
-        <w:rPr>
-          <w:rFonts w:hint="eastAsia"/>
-        </w:rPr>
-        <w:t>。</w:t>
-      </w:r>
-    </w:p>
-    <w:p>
-      <w:pPr>
-        <w:ind w:firstLine="440"/>
-      </w:pPr>
-      <w:r>
-        <w:t xml:space="preserve">为了实现这些功能，许多灵巧的拟人机器人手已经被开发出来。为了执行高效的抓取动作，许多具有自适应抓取能力或低自由度（DOF）形式的有效机器人手已经被开发出来 </w:t>
-      </w:r>
-      <w:r>
-        <w:rPr>
+        <w:t>]</w:t>
+      </w:r>
+      <w:r>
+        <w:rPr>
+          <w:rFonts w:hint="eastAsia"/>
+        </w:rPr>
+        <w:t>。在人体206块骨骼中，手部有54块骨骼，占总骨骼数的四分之一；驱动它们的肌肉结构也非常复杂。此外，使触觉成为可能的触觉小体大多分布在手部，它们有助于执行精细任务</w:t>
+      </w:r>
+      <w:r>
+        <w:rPr>
+          <w:rFonts w:hint="eastAsia"/>
           <w:b/>
           <w:bCs/>
           <w:vertAlign w:val="superscript"/>
         </w:rPr>
-        <w:t>[7, 8, 9, 10, 11, 12]</w:t>
-      </w:r>
-      <w:r>
-        <w:t>；然而，我们的分析主要集中在具有高灵巧性的多自由度手上。因此，灵巧机器人手的代表性核心机制被分类为（1）电机</w:t>
-      </w:r>
-      <w:r>
-        <w:t>直接驱动，（2）肌腱驱动，和（3）连杆驱动机制。</w:t>
-      </w:r>
-    </w:p>
-    <w:p>
-      <w:pPr>
-        <w:ind w:firstLine="440"/>
-      </w:pPr>
-      <w:r>
-        <w:t>基于电机直接驱动机制开发的手部结构是将电机直观地定位在关节附近，以直接驱动关节或通过齿轮或同步带轮驱动关节</w:t>
-      </w:r>
-      <w:r>
-        <w:rPr>
+        <w:t>[</w:t>
+      </w:r>
+      <w:r>
+        <w:rPr>
+          <w:rFonts w:hint="eastAsia"/>
           <w:b/>
           <w:bCs/>
           <w:vertAlign w:val="superscript"/>
         </w:rPr>
-        <w:t>[13, 14]</w:t>
-      </w:r>
-      <w:r>
-        <w:t>。这种结构可能具有较高的关节驱动效率，并且容易将关节布置在所需的位置。特别是，由约翰霍普金斯大学应用物理实验室开发的</w:t>
-      </w:r>
-      <w:r>
-        <w:rPr>
-          <w:b/>
-          <w:bCs/>
-        </w:rPr>
-        <w:t>MPL v2.0</w:t>
-      </w:r>
-      <w:r>
-        <w:t xml:space="preserve">展示了高灵巧性，具有主动的22个自由度，并且集成了执行器和电子设备的紧凑设计。这只手能够实现人类水平的自然运动和触觉反馈 </w:t>
-      </w:r>
-      <w:r>
-        <w:rPr>
+        <w:t>5</w:t>
+      </w:r>
+      <w:r>
+        <w:rPr>
+          <w:rFonts w:hint="eastAsia"/>
           <w:b/>
           <w:bCs/>
           <w:vertAlign w:val="superscript"/>
         </w:rPr>
-        <w:t>[15]</w:t>
-      </w:r>
-      <w:r>
-        <w:t>。然而，手部的尺寸和性能高度依赖于电机，尤其是手指部分。使用高端规格的电机或驱动力传输部件会导致成本增加。此外，由于电机的重量，手指的惯性较大，因此需要复杂的控制机制。此外，手指之间的空间狭窄，这使得将力传感器布线到手指变得困难。因此，在执行器技术没有创新的情况下，很难实现紧凑性和高性能。</w:t>
-      </w:r>
-    </w:p>
-    <w:p>
-      <w:pPr>
-        <w:ind w:firstLine="440"/>
-      </w:pPr>
-      <w:r>
-        <w:lastRenderedPageBreak/>
-        <w:t>基于</w:t>
-      </w:r>
-      <w:proofErr w:type="gramStart"/>
-      <w:r>
-        <w:t>腱</w:t>
-      </w:r>
-      <w:proofErr w:type="gramEnd"/>
-      <w:r>
-        <w:t>驱动机制的手部与人类的驱动机制最为相似。一般来说，它们的执行器位于前臂，并通过</w:t>
-      </w:r>
-      <w:proofErr w:type="gramStart"/>
-      <w:r>
-        <w:t>腱</w:t>
-      </w:r>
-      <w:proofErr w:type="gramEnd"/>
-      <w:r>
-        <w:t>连接到关节以传递驱动力</w:t>
-      </w:r>
-      <w:r>
-        <w:rPr>
+        <w:t>]</w:t>
+      </w:r>
+      <w:r>
+        <w:rPr>
+          <w:rFonts w:hint="eastAsia"/>
+        </w:rPr>
+        <w:t>。特别是，由于大多数触觉小体以约1毫米的间隔分布在指尖，因此指尖很容易执行精细任务</w:t>
+      </w:r>
+      <w:r>
+        <w:rPr>
+          <w:rFonts w:hint="eastAsia"/>
           <w:b/>
           <w:bCs/>
           <w:vertAlign w:val="superscript"/>
         </w:rPr>
-        <w:t>[16-21]</w:t>
-      </w:r>
-      <w:r>
-        <w:t>。NASA开发的</w:t>
-      </w:r>
-      <w:proofErr w:type="spellStart"/>
-      <w:r>
-        <w:t>Robonaut</w:t>
-      </w:r>
-      <w:proofErr w:type="spellEnd"/>
-      <w:r>
-        <w:t>手</w:t>
-      </w:r>
-      <w:r>
-        <w:rPr>
+        <w:t>[</w:t>
+      </w:r>
+      <w:r>
+        <w:rPr>
+          <w:rFonts w:hint="eastAsia"/>
           <w:b/>
           <w:bCs/>
           <w:vertAlign w:val="superscript"/>
         </w:rPr>
-        <w:t>[16]</w:t>
-      </w:r>
-      <w:r>
-        <w:t>、DLR开发的David手</w:t>
-      </w:r>
-      <w:r>
-        <w:rPr>
+        <w:t>6</w:t>
+      </w:r>
+      <w:r>
+        <w:rPr>
+          <w:rFonts w:hint="eastAsia"/>
           <w:b/>
           <w:bCs/>
           <w:vertAlign w:val="superscript"/>
         </w:rPr>
-        <w:t>[17]</w:t>
-      </w:r>
-      <w:r>
-        <w:t>以及Shadow Robot Company开发的Shadow灵巧手</w:t>
+        <w:t>]</w:t>
+      </w:r>
+      <w:r>
+        <w:rPr>
+          <w:rFonts w:hint="eastAsia"/>
+        </w:rPr>
+        <w:t>。</w:t>
+      </w:r>
+    </w:p>
+    <w:p>
+      <w:pPr>
+        <w:ind w:firstLine="440"/>
+        <w:rPr>
+          <w:rFonts w:hint="eastAsia"/>
+        </w:rPr>
+      </w:pPr>
+      <w:r>
+        <w:t>为了实现这些功能，许多灵巧的</w:t>
+      </w:r>
+      <w:r>
+        <w:rPr>
+          <w:rFonts w:hint="eastAsia"/>
+        </w:rPr>
+        <w:t>类</w:t>
+      </w:r>
+      <w:r>
+        <w:t xml:space="preserve">人机器人手已经被开发出来。为了执行高效的抓取动作，许多具有自适应抓取能力或低自由度（DOF）形式的有效机器人手已经被开发出来 </w:t>
       </w:r>
       <w:r>
         <w:rPr>
@@ -519,18 +266,24 @@
           <w:bCs/>
           <w:vertAlign w:val="superscript"/>
         </w:rPr>
-        <w:t>[18]</w:t>
-      </w:r>
-      <w:r>
-        <w:t>可以被视为具有这种机制的代表性手部。它能够实现几乎与人类手相似的运动，并根据腱的连接配置产生高指尖力。这是一种非常适合开发单个类人机器人的方法。然而，将这些机械手与许多现有的商业机械臂或正在开发的机械</w:t>
-      </w:r>
-      <w:proofErr w:type="gramStart"/>
-      <w:r>
-        <w:t>臂结合</w:t>
-      </w:r>
-      <w:proofErr w:type="gramEnd"/>
-      <w:r>
-        <w:t>是非常困难的</w:t>
+        <w:t>[7, 8, 9, 10, 11, 12]</w:t>
+      </w:r>
+      <w:r>
+        <w:t>；然而，我们的分析主要集中在具有高灵巧性的多自由度手上。因此，灵巧机器人手的代表性核心机制被分类为（1）电机</w:t>
+      </w:r>
+      <w:r>
+        <w:t>直接驱动，（2）肌腱驱动，和（3）连杆驱动机制。</w:t>
+      </w:r>
+    </w:p>
+    <w:p>
+      <w:pPr>
+        <w:ind w:firstLine="440"/>
+        <w:rPr>
+          <w:rFonts w:hint="eastAsia"/>
+        </w:rPr>
+      </w:pPr>
+      <w:r>
+        <w:t>基于电机直接驱动机制开发的手部结构是将电机直观地定位在关节附近，以直接驱动关节或通过齿轮或同步带轮驱动关节</w:t>
       </w:r>
       <w:r>
         <w:rPr>
@@ -538,58 +291,20 @@
           <w:bCs/>
           <w:vertAlign w:val="superscript"/>
         </w:rPr>
-        <w:t>[22-27]</w:t>
-      </w:r>
-      <w:r>
-        <w:t>，因为驱动机器人的执行器和电子部件以相当大的前臂形式连接。对于多个</w:t>
-      </w:r>
-      <w:proofErr w:type="gramStart"/>
-      <w:r>
-        <w:t>腱</w:t>
-      </w:r>
-      <w:proofErr w:type="gramEnd"/>
-      <w:r>
-        <w:t>连接的关节的独立驱动，</w:t>
-      </w:r>
-      <w:proofErr w:type="gramStart"/>
-      <w:r>
-        <w:t>腱需要</w:t>
-      </w:r>
-      <w:proofErr w:type="gramEnd"/>
-      <w:r>
-        <w:t>一个结构，该结构穿过关节旋转轴或特殊的腱连接结构。这增加了装配和维护的复杂性，导致成本增加，即使一个</w:t>
-      </w:r>
-      <w:proofErr w:type="gramStart"/>
-      <w:r>
-        <w:t>腱</w:t>
-      </w:r>
-      <w:proofErr w:type="gramEnd"/>
-      <w:r>
-        <w:t>断裂或释放，也难以修复。此外，如果两个</w:t>
-      </w:r>
-      <w:proofErr w:type="gramStart"/>
-      <w:r>
-        <w:t>腱</w:t>
-      </w:r>
-      <w:proofErr w:type="gramEnd"/>
-      <w:r>
-        <w:t>连接到一个关节以实现类似人类关节驱动的拮抗机制，则应施加预应力于腱，这会导致由于摩擦增加而导致驱动效率降低。此外，当只有一个</w:t>
-      </w:r>
-      <w:proofErr w:type="gramStart"/>
-      <w:r>
-        <w:t>腱</w:t>
-      </w:r>
-      <w:proofErr w:type="gramEnd"/>
-      <w:r>
-        <w:t>连接到一个关节时，需要安装一个返回弹簧以向相反方向移动。在这种机制中，弹簧侧的力控制变得困难。</w:t>
-      </w:r>
-    </w:p>
-    <w:p>
-      <w:pPr>
-        <w:ind w:firstLine="440"/>
-      </w:pPr>
-      <w:r>
-        <w:t>连杆驱动机制在我们的日常生活中被广泛使用。基于这种机制开发的手部通过结合多个连杆的结构，将动力从执行器传递出来，从而实现关节向所需方向的运动</w:t>
+        <w:t>[13, 14]</w:t>
+      </w:r>
+      <w:r>
+        <w:t>。这种结构可能具有较高的关节驱动效率，并且容易将关节布置在所需的位置。由约翰霍普金斯大学应用物理实验室开发的</w:t>
+      </w:r>
+      <w:r>
+        <w:rPr>
+          <w:b/>
+          <w:bCs/>
+        </w:rPr>
+        <w:t>MPL v2.0</w:t>
+      </w:r>
+      <w:r>
+        <w:t xml:space="preserve">展示了高灵巧性，具有主动的22个自由度，并且集成了执行器和电子设备的紧凑设计。这只手能够实现人类水平的自然运动和触觉反馈 </w:t>
       </w:r>
       <w:r>
         <w:rPr>
@@ -597,10 +312,22 @@
           <w:bCs/>
           <w:vertAlign w:val="superscript"/>
         </w:rPr>
-        <w:t>[28-31]</w:t>
-      </w:r>
-      <w:r>
-        <w:t>。由Schunk开发的Schunk SVH 5指手</w:t>
+        <w:t>[15]</w:t>
+      </w:r>
+      <w:r>
+        <w:t>。然而，手部的尺寸和性能高度依赖于电机，尤其是手指部分。使用高端规格的电机或驱动力传输部件会导致成本增加。此外，由于电机的重量，手指的惯性较大，因此需要复杂的控制机制。此外，手指之间的空间狭窄，这使得将力传感器布线到手指变得困难。因此，在执行器技术没有创新的情况下，很难实现紧凑性和高性能。</w:t>
+      </w:r>
+    </w:p>
+    <w:p>
+      <w:pPr>
+        <w:ind w:firstLine="440"/>
+        <w:rPr>
+          <w:rFonts w:hint="eastAsia"/>
+        </w:rPr>
+      </w:pPr>
+      <w:r>
+        <w:lastRenderedPageBreak/>
+        <w:t>基于腱驱动机制的手部与人类的驱动机制最为相似。一般来说，它们的执行器位于前臂，并通过腱连接到关节以传递驱动力</w:t>
       </w:r>
       <w:r>
         <w:rPr>
@@ -608,10 +335,10 @@
           <w:bCs/>
           <w:vertAlign w:val="superscript"/>
         </w:rPr>
-        <w:t>[28]</w:t>
-      </w:r>
-      <w:r>
-        <w:t>可以作为这种机制的代表性例子。它结合了简单杆和圆柱连杆，具有双向控制关节、鲁棒性以及易于制造和维护等优点</w:t>
+        <w:t>[16-21]</w:t>
+      </w:r>
+      <w:r>
+        <w:t>。NASA开发的Robonaut手</w:t>
       </w:r>
       <w:r>
         <w:rPr>
@@ -619,21 +346,10 @@
           <w:bCs/>
           <w:vertAlign w:val="superscript"/>
         </w:rPr>
-        <w:t>[32]</w:t>
-      </w:r>
-      <w:r>
-        <w:t>。然而，使用这种机制实现多自由度（DOF）运动并保持大的工作空间是困难的，特别是在像手指中使</w:t>
-      </w:r>
-      <w:r>
-        <w:t>用的串联机械臂中。</w:t>
-      </w:r>
-      <w:proofErr w:type="gramStart"/>
-      <w:r>
-        <w:t>腱是薄</w:t>
-      </w:r>
-      <w:proofErr w:type="gramEnd"/>
-      <w:r>
-        <w:t>而灵活的，因此可以通过旋转轴独立驱动每个关节，但连杆相对较厚且硬，使得这种配置难以实现。因此，这种配置经常用于并联机制，如Stewart平台或Delta机器人以及具有低自由度的机制中</w:t>
+        <w:t>[16]</w:t>
+      </w:r>
+      <w:r>
+        <w:t>、DLR开发的David手</w:t>
       </w:r>
       <w:r>
         <w:rPr>
@@ -641,38 +357,21 @@
           <w:bCs/>
           <w:vertAlign w:val="superscript"/>
         </w:rPr>
-        <w:t>[33]</w:t>
-      </w:r>
-      <w:r>
-        <w:t>。</w:t>
-      </w:r>
-    </w:p>
-    <w:p>
-      <w:pPr>
-        <w:ind w:firstLine="440"/>
-      </w:pPr>
-      <w:r>
-        <w:t>根据以上分析，我们得出结论，机器人手需要具备以下优势特性：灵活性、指尖力、可控性、鲁棒性、低成本、</w:t>
-      </w:r>
-      <w:proofErr w:type="gramStart"/>
-      <w:r>
-        <w:t>低维护</w:t>
-      </w:r>
-      <w:proofErr w:type="gramEnd"/>
-      <w:r>
-        <w:t>和紧凑性。这些特性的定义在补充文本1</w:t>
-      </w:r>
-      <w:r>
-        <w:t xml:space="preserve"> </w:t>
-      </w:r>
-      <w:r>
-        <w:rPr>
-          <w:rFonts w:hint="eastAsia"/>
+        <w:t>[17]</w:t>
+      </w:r>
+      <w:r>
+        <w:t>以及Shadow Robot Company开发的Shadow灵巧手</w:t>
+      </w:r>
+      <w:r>
+        <w:rPr>
           <w:b/>
           <w:bCs/>
           <w:vertAlign w:val="superscript"/>
         </w:rPr>
-        <w:t>［</w:t>
+        <w:t>[18]</w:t>
+      </w:r>
+      <w:r>
+        <w:t>可以被视为具有这种机制的代表性手部。它能够实现几乎与人类手相似的运动，并根据腱的连接配置产生高指尖力。这是一种非常适合开发单个类人机器人的方法。然而，将这些机械手与许多现有的商业机械臂或正在开发的机械臂结合是非常困难的</w:t>
       </w:r>
       <w:r>
         <w:rPr>
@@ -680,24 +379,134 @@
           <w:bCs/>
           <w:vertAlign w:val="superscript"/>
         </w:rPr>
-        <w:t>34-37</w:t>
-      </w:r>
-      <w:r>
-        <w:rPr>
-          <w:rFonts w:hint="eastAsia"/>
+        <w:t>[22-27]</w:t>
+      </w:r>
+      <w:r>
+        <w:t>，因为驱动机器人的执行器和电子部件以相当大的前臂形式连接。对于多个腱连接的关节的独立驱动，腱需要一个结构，该结构穿过关节旋转轴或特殊的腱连接结构。这增加了装配和维护的复杂性，导致成本增加，即使一个腱断裂或释放，也难以修复。此外，如果两个腱连接到一个关节以实现类似人类关节驱动的拮抗机制，则应施加预应力于腱，这会导致由于摩擦增加而导致驱动效率降低。此外，当只有一个腱连接到一个关节时，需要安装一个返回弹簧以向相反方向移动。在这种机制中，弹簧侧的力控制变得困难。</w:t>
+      </w:r>
+    </w:p>
+    <w:p>
+      <w:pPr>
+        <w:ind w:firstLine="440"/>
+        <w:rPr>
+          <w:rFonts w:hint="eastAsia"/>
+        </w:rPr>
+      </w:pPr>
+      <w:r>
+        <w:t>连杆驱动机制在我们的日常生活中被广泛使用。基于这种机制开发的手部通过结合多个连杆的结构，将动力从执行器传递出来，从而实现关节向所需方向的运动</w:t>
+      </w:r>
+      <w:r>
+        <w:rPr>
           <w:b/>
           <w:bCs/>
           <w:vertAlign w:val="superscript"/>
         </w:rPr>
+        <w:t>[28-31]</w:t>
+      </w:r>
+      <w:r>
+        <w:t>。由Schunk开发的Schunk SVH 5指手</w:t>
+      </w:r>
+      <w:r>
+        <w:rPr>
+          <w:b/>
+          <w:bCs/>
+          <w:vertAlign w:val="superscript"/>
+        </w:rPr>
+        <w:t>[28]</w:t>
+      </w:r>
+      <w:r>
+        <w:t>可以作为这种机制的代表性例子。它结合了简单杆和圆柱连杆，具有双向控制关节、鲁棒性以及易于制造和维护等优点</w:t>
+      </w:r>
+      <w:r>
+        <w:rPr>
+          <w:b/>
+          <w:bCs/>
+          <w:vertAlign w:val="superscript"/>
+        </w:rPr>
+        <w:t>[32]</w:t>
+      </w:r>
+      <w:r>
+        <w:t>。然而，使用这种机制实现多自由度（DOF）运动并保持大的工</w:t>
+      </w:r>
+      <w:r>
+        <w:t>作空间是困难的，特别是在像手指中使用的串联机械臂中。腱是薄而灵活的，因此可以通过旋转轴独立驱动每个关节，但连杆相对较厚且硬，使得这种配置难以实现。因此，这种配置经常用于并联机制，如Stewart平台或Delta机器人以及具有低自由度的机制中</w:t>
+      </w:r>
+      <w:r>
+        <w:rPr>
+          <w:b/>
+          <w:bCs/>
+          <w:vertAlign w:val="superscript"/>
+        </w:rPr>
+        <w:t>[33]</w:t>
+      </w:r>
+      <w:r>
+        <w:t>。</w:t>
+      </w:r>
+    </w:p>
+    <w:p>
+      <w:pPr>
+        <w:ind w:firstLine="440"/>
+        <w:rPr>
+          <w:rFonts w:hint="eastAsia"/>
+        </w:rPr>
+      </w:pPr>
+      <w:r>
+        <w:t xml:space="preserve">根据以上分析，我们得出结论，机器人手需要具备以下优势特性：灵活性、指尖力、可控性、鲁棒性、低成本、低维护和紧凑性。这些特性的定义在补充文本1 </w:t>
+      </w:r>
+      <w:r>
+        <w:rPr>
+          <w:rFonts w:hint="eastAsia"/>
+          <w:b/>
+          <w:bCs/>
+          <w:vertAlign w:val="superscript"/>
+        </w:rPr>
+        <w:t>［</w:t>
+      </w:r>
+      <w:r>
+        <w:rPr>
+          <w:b/>
+          <w:bCs/>
+          <w:vertAlign w:val="superscript"/>
+        </w:rPr>
+        <w:t>34-37</w:t>
+      </w:r>
+      <w:r>
+        <w:rPr>
+          <w:rFonts w:hint="eastAsia"/>
+          <w:b/>
+          <w:bCs/>
+          <w:vertAlign w:val="superscript"/>
+        </w:rPr>
         <w:t>］</w:t>
       </w:r>
       <w:r>
-        <w:t>中。此外，开发一种机器人手是必要的，在这种机器人手中，所有部件都嵌入手部本身，并包含上述所有功能。</w:t>
+        <w:t>中。此外</w:t>
+      </w:r>
+      <w:r>
+        <w:rPr>
+          <w:rFonts w:hint="eastAsia"/>
+        </w:rPr>
+        <w:t>，</w:t>
+      </w:r>
+      <w:r>
+        <w:t>在这种机器人手中，所有部件都嵌入手部本身，并包含上述所有功能</w:t>
+      </w:r>
+      <w:r>
+        <w:rPr>
+          <w:rFonts w:hint="eastAsia"/>
+        </w:rPr>
+        <w:t>是必要的</w:t>
+      </w:r>
+      <w:r>
+        <w:t>。</w:t>
       </w:r>
     </w:p>
     <w:p>
       <w:pPr>
         <w:ind w:firstLine="440"/>
+        <w:rPr>
+          <w:rFonts w:hint="eastAsia"/>
+        </w:rPr>
       </w:pPr>
       <w:r>
         <w:t>在本研究中，开发了一种集成连杆驱动的灵巧拟人机器人手（ILDA手）。为了包含上述特性，为机器人手开发了一种手指机制。该机制通过平行和串联机制的融合构建，通过连杆组合在掌指关节（MCP）实现2自由度（DOF）运动，在近端指间关节（PIP）实现1自由度运动。设计时考虑了选择可以充当每个关节的小部件、部件的放置和配置以实现所需的自由度运动和驱动角度，以及一个高效的动力传输结构，以获得高指尖力及其反向驱动能力。此外，通过在指尖附上一个六轴力/扭矩（F/T）传感器，确保了手的力感应能力。使用设计的手指，开发了一种具有15个自由度和20个关节的五指机器人手。为了实际应用，通过解决电路板布局和布线问题来确保电子设备的紧凑性。所有电机都集成在带有指尖传感器的五指手掌中（图1a, b）。因此，它可以很容易地通过简单的连接配置连接到通用机器人臂上，如图1c所示。为了评估所开发手的性能，通过几个实验分析了其性能。进行了实</w:t>
@@ -731,6 +540,9 @@
         </w:sectPr>
       </w:pPr>
       <w:r>
+        <w:rPr>
+          <w:noProof/>
+        </w:rPr>
         <w:lastRenderedPageBreak/>
         <w:drawing>
           <wp:inline distT="0" distB="0" distL="0" distR="0" wp14:anchorId="2F6CCD87" wp14:editId="4479FB13">
@@ -748,7 +560,7 @@
                     <pic:cNvPicPr/>
                   </pic:nvPicPr>
                   <pic:blipFill>
-                    <a:blip r:embed="rId13"/>
+                    <a:blip r:embed="rId7"/>
                     <a:stretch>
                       <a:fillRect/>
                     </a:stretch>
@@ -770,6 +582,11 @@
       </w:r>
     </w:p>
     <w:p>
+      <w:pPr>
+        <w:rPr>
+          <w:rFonts w:hint="eastAsia"/>
+        </w:rPr>
+      </w:pPr>
       <w:r>
         <w:rPr>
           <w:b/>
@@ -778,15 +595,7 @@
         <w:t>图1 ILDA手的概览。</w:t>
       </w:r>
       <w:r>
-        <w:t>a ILDA手的配置由五个带有指尖传感器的机器人手指组成，手掌侧集成了执行器以及控制器和附件。b 带有外壳的ILDA手。c ILDA手易于连接到已开发的机器人臂上。d 使用ILDA</w:t>
-      </w:r>
-      <w:proofErr w:type="gramStart"/>
-      <w:r>
-        <w:t>手执行</w:t>
-      </w:r>
-      <w:proofErr w:type="gramEnd"/>
-      <w:r>
-        <w:t>的动作，例如抓取和操作日常生活工具，展示精细和强大的抓取能力。</w:t>
+        <w:t>a ILDA手的配置由五个带有指尖传感器的机器人手指组成，手掌侧集成了执行器以及控制器和附件。b 带有外壳的ILDA手。c ILDA手连接到已开发的机器人臂上。d 使用ILDA手执行的动作，例如抓取和操作日常生活工具，展示精细和强大的抓取能力。</w:t>
       </w:r>
     </w:p>
     <w:p>
@@ -806,14 +615,12 @@
     <w:p>
       <w:pPr>
         <w:spacing w:before="240"/>
-      </w:pPr>
-      <w:proofErr w:type="gramStart"/>
-      <w:r>
-        <w:t>验以确定</w:t>
-      </w:r>
-      <w:proofErr w:type="gramEnd"/>
-      <w:r>
-        <w:t>抓取各种形状物体的可能性，提供强大的抓取力来压碎罐子，并确保在握持鸡蛋时的精细度。最后，通过涉及用剪刀剪纸和用镊子夹取小物体的测试，验证了手的高利用率，从而复制了日常生活中执行的工具操作（图1d）。</w:t>
+        <w:rPr>
+          <w:rFonts w:hint="eastAsia"/>
+        </w:rPr>
+      </w:pPr>
+      <w:r>
+        <w:t>验以确定抓取各种形状物体的可能性，提供强大的抓取力来压碎罐子，并确保在握持鸡蛋时的精细度。最后，通过涉及用剪刀剪纸和用镊子夹取小物体的测试，验证了手的高利用率，从而复制了日常生活中执行的工具操作（图1d）。</w:t>
       </w:r>
     </w:p>
     <w:p>
@@ -821,6 +628,7 @@
         <w:spacing w:before="240"/>
         <w:rPr>
           <w:rStyle w:val="af2"/>
+          <w:rFonts w:hint="eastAsia"/>
         </w:rPr>
       </w:pPr>
       <w:r>
@@ -858,17 +666,12 @@
       <w:pPr>
         <w:spacing w:before="240"/>
         <w:ind w:firstLine="440"/>
-      </w:pPr>
-      <w:r>
-        <w:t>机器人手手指的运动学设计（图2a）如图2b所示。为了结构简单，三个串联链被放置在同一地面上。前面的两个PSS（棱柱-球形-球形）</w:t>
-      </w:r>
-      <w:proofErr w:type="gramStart"/>
-      <w:r>
-        <w:t>链构成</w:t>
-      </w:r>
-      <w:proofErr w:type="gramEnd"/>
-      <w:r>
-        <w:t>一个具有一个万向节的2自由度并联机构，该机构生成一个虚拟三角形结构。三角形的一个顶点固定在执行2自由度MCP运动的万向节上。为了实现PIP关节的单一自由度，PIP关节必须独立于MCP关节驱动。大多数连杆驱动的机器人手指只实现了1或2自由度的运动，其中两个关节是下级的。因此，具有3自由度的连杆驱动机器人手指尚未得到研究，如补充表1所示</w:t>
+        <w:rPr>
+          <w:rFonts w:hint="eastAsia"/>
+        </w:rPr>
+      </w:pPr>
+      <w:r>
+        <w:t>机器人手手指的运动学设计（图2a）如图2b所示。为了结构简单，三个串联链被放置在同一地面上。前面的两个PSS（棱柱-球形-球形）链构成一个具有一个万向节的2自由度并联机构，该机构生成一个虚拟三角形结构。三角形的一个顶点固定在执行2自由度MCP运动的万向节上。为了实现PIP关节的单一自由度，PIP关节必须独立于MCP关节驱动。大多数连杆驱动的机器人手指只实现了1或2自由度的运动，其中两个关节是下级的。因此，具有3自由度的连杆驱动机器人手指尚未得到研究，如补充表1所示</w:t>
       </w:r>
       <w:r>
         <w:rPr>
@@ -886,6 +689,9 @@
       <w:pPr>
         <w:spacing w:before="240"/>
         <w:ind w:firstLine="440"/>
+        <w:rPr>
+          <w:rFonts w:hint="eastAsia"/>
+        </w:rPr>
       </w:pPr>
       <w:r>
         <w:t>棱柱-球形-万向节（PSU）链穿过三角形内部。链末端的V形曲柄部分作为一个转动关节连接到三角形的一侧。在这里，曲柄部分能够高效地传递驱动力。关于曲柄设计的详细信息在补充文</w:t>
@@ -919,15 +725,7 @@
         <w:t>​</w:t>
       </w:r>
       <w:r>
-        <w:t>），可以形成手指的3自由度运动组合，如图2c所示。为了帮助理解每个自由度下手指的运动，分析了每个关节的独立运动（图2d-f）。在</w:t>
-      </w:r>
-      <w:proofErr w:type="gramStart"/>
-      <w:r>
-        <w:t>一</w:t>
-      </w:r>
-      <w:proofErr w:type="gramEnd"/>
-      <w:r>
-        <w:t>次线性运动（d3</w:t>
+        <w:t>），可以形成手指的3自由度运动组合，如图2c所示。为了帮助理解每个自由度下手指的运动，分析了每个关节的独立运动（图2d-f）。在一次线性运动（d3</w:t>
       </w:r>
       <w:r>
         <w:rPr>
@@ -988,15 +786,21 @@
       <w:pPr>
         <w:spacing w:before="240"/>
         <w:ind w:firstLine="440"/>
-      </w:pPr>
-      <w:r>
-        <w:t>最终，这三个线性位移是通过旋转电机和滚珠丝杠的组合产生的，这三个电机可以同时产生3自由度（3-DOF）的运动并输出高力。</w:t>
+        <w:rPr>
+          <w:rFonts w:hint="eastAsia"/>
+        </w:rPr>
+      </w:pPr>
+      <w:r>
+        <w:t>最终，这三个线性位移是通过旋转电机和滚珠丝杠的组合产生的，这三个电机可以同时产生3自由度（3-DOF）的运动并输出力。</w:t>
       </w:r>
     </w:p>
     <w:p>
       <w:pPr>
         <w:spacing w:before="240"/>
         <w:ind w:firstLine="440"/>
+        <w:rPr>
+          <w:rFonts w:hint="eastAsia"/>
+        </w:rPr>
       </w:pPr>
       <w:r>
         <w:rPr>
@@ -1013,28 +817,15 @@
       <w:pPr>
         <w:spacing w:before="240"/>
         <w:ind w:firstLine="440"/>
-      </w:pPr>
-      <w:r>
-        <w:t>用于MCP关节逆运动学分析的参数如图3a所示。全局坐标系O-</w:t>
-      </w:r>
-      <w:proofErr w:type="spellStart"/>
-      <w:r>
-        <w:t>xyz</w:t>
-      </w:r>
-      <w:proofErr w:type="spellEnd"/>
-      <w:r>
-        <w:t>固定在</w:t>
-      </w:r>
-      <w:r>
-        <w:t>固定框架的地面上。局部坐标系P-</w:t>
-      </w:r>
-      <w:proofErr w:type="spellStart"/>
-      <w:r>
-        <w:t>uvw</w:t>
-      </w:r>
-      <w:proofErr w:type="spellEnd"/>
-      <w:r>
-        <w:t>连接在三角形上的移动框架上。在MCP关节处，有两个旋转（</w:t>
+        <w:rPr>
+          <w:rFonts w:hint="eastAsia"/>
+        </w:rPr>
+      </w:pPr>
+      <w:r>
+        <w:t>用于MCP关节逆运动学分析的参数如图3a所示。全局坐标系O-xyz固定在</w:t>
+      </w:r>
+      <w:r>
+        <w:t>固定框架的地面上。局部坐标系P-uvw连接在三角形上的移动框架上。在MCP关节处，有两个旋转（</w:t>
       </w:r>
       <w:r>
         <w:rPr>
@@ -1072,26 +863,22 @@
         <w:t>​</w:t>
       </w:r>
       <w:r>
-        <w:t>），与手指的屈曲/伸展和外展/内</w:t>
-      </w:r>
-      <w:proofErr w:type="gramStart"/>
-      <w:r>
-        <w:t>收运动</w:t>
-      </w:r>
-      <w:proofErr w:type="gramEnd"/>
-      <w:r>
-        <w:t>相关。在这里，移动框架的旋转矩阵可以写为：</w:t>
+        <w:t>），与手指的屈曲/伸展和外展/内收运动相关。在这里，移动框架的旋转矩阵可以写为：</w:t>
       </w:r>
     </w:p>
     <w:p>
       <w:pPr>
         <w:spacing w:before="240"/>
         <w:ind w:firstLine="440"/>
+        <w:rPr>
+          <w:rFonts w:hint="eastAsia"/>
+        </w:rPr>
       </w:pPr>
       <w:r>
         <w:rPr>
           <w:i/>
           <w:iCs/>
+          <w:noProof/>
         </w:rPr>
         <w:drawing>
           <wp:inline distT="0" distB="0" distL="0" distR="0" wp14:anchorId="63EA6C0D" wp14:editId="0EBF4C80">
@@ -1109,7 +896,7 @@
                     <pic:cNvPicPr/>
                   </pic:nvPicPr>
                   <pic:blipFill>
-                    <a:blip r:embed="rId14"/>
+                    <a:blip r:embed="rId8"/>
                     <a:stretch>
                       <a:fillRect/>
                     </a:stretch>
@@ -1132,7 +919,6 @@
       <w:r>
         <w:t>其中，</w:t>
       </w:r>
-      <w:proofErr w:type="spellStart"/>
       <w:r>
         <w:rPr>
           <w:i/>
@@ -1140,7 +926,6 @@
         </w:rPr>
         <w:t>Sqi</w:t>
       </w:r>
-      <w:proofErr w:type="spellEnd"/>
       <w:r>
         <w:rPr>
           <w:rFonts w:ascii="MS Gothic" w:eastAsia="MS Gothic" w:hAnsi="MS Gothic" w:cs="MS Gothic" w:hint="eastAsia"/>
@@ -1150,7 +935,6 @@
       <w:r>
         <w:t xml:space="preserve"> 和 </w:t>
       </w:r>
-      <w:proofErr w:type="spellStart"/>
       <w:r>
         <w:rPr>
           <w:i/>
@@ -1158,7 +942,6 @@
         </w:rPr>
         <w:t>Cqi</w:t>
       </w:r>
-      <w:proofErr w:type="spellEnd"/>
       <w:r>
         <w:rPr>
           <w:rFonts w:ascii="MS Gothic" w:eastAsia="MS Gothic" w:hAnsi="MS Gothic" w:cs="MS Gothic" w:hint="eastAsia"/>
@@ -1198,28 +981,7 @@
         <w:t>​</w:t>
       </w:r>
       <w:r>
-        <w:t xml:space="preserve"> 表示第</w:t>
-      </w:r>
-      <w:proofErr w:type="spellStart"/>
-      <w:r>
-        <w:t>i</w:t>
-      </w:r>
-      <w:proofErr w:type="spellEnd"/>
-      <w:proofErr w:type="gramStart"/>
-      <w:r>
-        <w:t>个</w:t>
-      </w:r>
-      <w:proofErr w:type="gramEnd"/>
-      <w:r>
-        <w:t>棱柱关节中心与</w:t>
-      </w:r>
-      <w:proofErr w:type="spellStart"/>
-      <w:r>
-        <w:t>xy</w:t>
-      </w:r>
-      <w:proofErr w:type="spellEnd"/>
-      <w:r>
-        <w:t>平面的交点，</w:t>
+        <w:t xml:space="preserve"> 表示第i个棱柱关节中心与xy平面的交点，</w:t>
       </w:r>
       <w:r>
         <w:rPr>
@@ -1235,20 +997,7 @@
         <w:t>​</w:t>
       </w:r>
       <w:r>
-        <w:t xml:space="preserve"> 表示移动框架上第</w:t>
-      </w:r>
-      <w:proofErr w:type="spellStart"/>
-      <w:r>
-        <w:t>i</w:t>
-      </w:r>
-      <w:proofErr w:type="spellEnd"/>
-      <w:proofErr w:type="gramStart"/>
-      <w:r>
-        <w:t>个</w:t>
-      </w:r>
-      <w:proofErr w:type="gramEnd"/>
-      <w:r>
-        <w:t>球形关节的中心。</w:t>
+        <w:t xml:space="preserve"> 表示移动框架上第i个球形关节的中心。</w:t>
       </w:r>
       <w:r>
         <w:rPr>
@@ -1264,20 +1013,7 @@
         <w:t>​</w:t>
       </w:r>
       <w:r>
-        <w:t xml:space="preserve"> 是第</w:t>
-      </w:r>
-      <w:proofErr w:type="spellStart"/>
-      <w:r>
-        <w:t>i</w:t>
-      </w:r>
-      <w:proofErr w:type="spellEnd"/>
-      <w:proofErr w:type="gramStart"/>
-      <w:r>
-        <w:t>个</w:t>
-      </w:r>
-      <w:proofErr w:type="gramEnd"/>
-      <w:r>
-        <w:t>棱柱关节的位移输入。根据方程S2，</w:t>
+        <w:t xml:space="preserve"> 是第i个棱柱关节的位移输入。根据方程S2，</w:t>
       </w:r>
       <w:r>
         <w:rPr>
@@ -1322,11 +1058,15 @@
       <w:pPr>
         <w:spacing w:before="240"/>
         <w:ind w:firstLine="440"/>
+        <w:rPr>
+          <w:rFonts w:hint="eastAsia"/>
+        </w:rPr>
       </w:pPr>
       <w:r>
         <w:rPr>
           <w:i/>
           <w:iCs/>
+          <w:noProof/>
         </w:rPr>
         <w:drawing>
           <wp:inline distT="0" distB="0" distL="0" distR="0" wp14:anchorId="172DDB49" wp14:editId="05AFD7D6">
@@ -1344,7 +1084,7 @@
                     <pic:cNvPicPr/>
                   </pic:nvPicPr>
                   <pic:blipFill>
-                    <a:blip r:embed="rId15"/>
+                    <a:blip r:embed="rId9"/>
                     <a:stretch>
                       <a:fillRect/>
                     </a:stretch>
@@ -1383,7 +1123,6 @@
       <w:r>
         <w:t xml:space="preserve"> 是使用电机和滚珠丝杠的角位移（</w:t>
       </w:r>
-      <w:proofErr w:type="spellStart"/>
       <w:r>
         <w:rPr>
           <w:i/>
@@ -1399,7 +1138,6 @@
         </w:rPr>
         <w:t>im</w:t>
       </w:r>
-      <w:proofErr w:type="spellEnd"/>
       <w:r>
         <w:rPr>
           <w:rFonts w:ascii="MS Gothic" w:eastAsia="MS Gothic" w:hAnsi="MS Gothic" w:cs="MS Gothic" w:hint="eastAsia"/>
@@ -1413,6 +1151,7 @@
         <w:rPr>
           <w:i/>
           <w:iCs/>
+          <w:noProof/>
         </w:rPr>
         <w:drawing>
           <wp:inline distT="0" distB="0" distL="0" distR="0" wp14:anchorId="774C993D" wp14:editId="05B81FD9">
@@ -1430,7 +1169,7 @@
                     <pic:cNvPicPr/>
                   </pic:nvPicPr>
                   <pic:blipFill rotWithShape="1">
-                    <a:blip r:embed="rId16"/>
+                    <a:blip r:embed="rId10"/>
                     <a:srcRect t="23154"/>
                     <a:stretch/>
                   </pic:blipFill>
@@ -1475,6 +1214,9 @@
       <w:pPr>
         <w:spacing w:before="240"/>
         <w:ind w:firstLine="440"/>
+        <w:rPr>
+          <w:rFonts w:hint="eastAsia"/>
+        </w:rPr>
       </w:pPr>
       <w:r>
         <w:t xml:space="preserve">与PIP和DIP关节运动相关的机构由一个PSU链和两个交叉四杆机构组成（图3）。方程S6可以为 </w:t>
@@ -1503,11 +1245,15 @@
       <w:pPr>
         <w:spacing w:before="240"/>
         <w:ind w:firstLine="440"/>
+        <w:rPr>
+          <w:rFonts w:hint="eastAsia"/>
+        </w:rPr>
       </w:pPr>
       <w:r>
         <w:rPr>
           <w:i/>
           <w:iCs/>
+          <w:noProof/>
         </w:rPr>
         <w:drawing>
           <wp:inline distT="0" distB="0" distL="0" distR="0" wp14:anchorId="30FCA982" wp14:editId="67FF9B0B">
@@ -1525,7 +1271,7 @@
                     <pic:cNvPicPr/>
                   </pic:nvPicPr>
                   <pic:blipFill>
-                    <a:blip r:embed="rId17"/>
+                    <a:blip r:embed="rId11"/>
                     <a:stretch>
                       <a:fillRect/>
                     </a:stretch>
@@ -1549,6 +1295,9 @@
     <w:p>
       <w:pPr>
         <w:spacing w:before="240"/>
+        <w:rPr>
+          <w:rFonts w:hint="eastAsia"/>
+        </w:rPr>
       </w:pPr>
       <w:r>
         <w:rPr>
@@ -1564,6 +1313,9 @@
       <w:pPr>
         <w:spacing w:before="240"/>
         <w:ind w:firstLine="440"/>
+        <w:rPr>
+          <w:rFonts w:hint="eastAsia"/>
+        </w:rPr>
       </w:pPr>
       <w:r>
         <w:rPr>
@@ -1605,6 +1357,9 @@
         </w:sectPr>
       </w:pPr>
       <w:r>
+        <w:rPr>
+          <w:noProof/>
+        </w:rPr>
         <w:lastRenderedPageBreak/>
         <w:drawing>
           <wp:inline distT="0" distB="0" distL="0" distR="0" wp14:anchorId="30090DF2" wp14:editId="36B751B9">
@@ -1622,7 +1377,7 @@
                     <pic:cNvPicPr/>
                   </pic:nvPicPr>
                   <pic:blipFill>
-                    <a:blip r:embed="rId18"/>
+                    <a:blip r:embed="rId12"/>
                     <a:stretch>
                       <a:fillRect/>
                     </a:stretch>
@@ -1646,6 +1401,9 @@
     <w:p>
       <w:pPr>
         <w:spacing w:before="240"/>
+        <w:rPr>
+          <w:rFonts w:hint="eastAsia"/>
+        </w:rPr>
       </w:pPr>
       <w:r>
         <w:rPr>
@@ -1676,15 +1434,13 @@
     <w:p>
       <w:pPr>
         <w:spacing w:before="240"/>
-      </w:pPr>
-      <w:r>
-        <w:t>指末端可以到达的点组成的可达工作空间的三维视图。这里，</w:t>
-      </w:r>
-      <w:proofErr w:type="spellStart"/>
-      <w:r>
-        <w:t>dr</w:t>
-      </w:r>
-      <w:proofErr w:type="spellEnd"/>
+        <w:rPr>
+          <w:rFonts w:hint="eastAsia"/>
+        </w:rPr>
+      </w:pPr>
+      <w:r>
+        <w:t>指末端可以到达的点组成的可达工作空间的三维视图。这里，dr</w:t>
+      </w:r>
       <w:r>
         <w:rPr>
           <w:rFonts w:ascii="MS Gothic" w:eastAsia="MS Gothic" w:hAnsi="MS Gothic" w:cs="MS Gothic" w:hint="eastAsia"/>
@@ -1785,15 +1541,7 @@
         <w:t>​</w:t>
       </w:r>
       <w:r>
-        <w:t xml:space="preserve"> 是在保持PIP和DIP关节完全弯曲的情况下，MCP关节完全伸展时达到的。人手指的轨迹用虚线表示。图3f展示了与两个手指相似的工作空间。当MCP关节完全伸展时，外展/内</w:t>
-      </w:r>
-      <w:proofErr w:type="gramStart"/>
-      <w:r>
-        <w:t>收运动</w:t>
-      </w:r>
-      <w:proofErr w:type="gramEnd"/>
-      <w:r>
-        <w:t>达到最大值</w:t>
+        <w:t xml:space="preserve"> 是在保持PIP和DIP关节完全弯曲的情况下，MCP关节完全伸展时达到的。人手指的轨迹用虚线表示。图3f展示了与两个手指相似的工作空间。当MCP关节完全伸展时，外展/内收运动达到最大值</w:t>
       </w:r>
     </w:p>
     <w:p>
@@ -1826,6 +1574,9 @@
         </w:sectPr>
       </w:pPr>
       <w:r>
+        <w:rPr>
+          <w:noProof/>
+        </w:rPr>
         <w:lastRenderedPageBreak/>
         <w:drawing>
           <wp:inline distT="0" distB="0" distL="0" distR="0" wp14:anchorId="12B21808" wp14:editId="444D171C">
@@ -1843,7 +1594,7 @@
                     <pic:cNvPicPr/>
                   </pic:nvPicPr>
                   <pic:blipFill>
-                    <a:blip r:embed="rId19"/>
+                    <a:blip r:embed="rId13"/>
                     <a:stretch>
                       <a:fillRect/>
                     </a:stretch>
@@ -1867,6 +1618,9 @@
     <w:p>
       <w:pPr>
         <w:spacing w:before="240"/>
+        <w:rPr>
+          <w:rFonts w:hint="eastAsia"/>
+        </w:rPr>
       </w:pPr>
       <w:r>
         <w:rPr>
@@ -1897,11 +1651,17 @@
     <w:p>
       <w:pPr>
         <w:spacing w:before="240"/>
-      </w:pPr>
-    </w:p>
-    <w:p>
-      <w:pPr>
-        <w:spacing w:before="240"/>
+        <w:rPr>
+          <w:rFonts w:hint="eastAsia"/>
+        </w:rPr>
+      </w:pPr>
+    </w:p>
+    <w:p>
+      <w:pPr>
+        <w:spacing w:before="240"/>
+        <w:rPr>
+          <w:rFonts w:hint="eastAsia"/>
+        </w:rPr>
       </w:pPr>
       <w:r>
         <w:t>（30°），而在MCP关节完全弯曲时最小（0°）</w:t>
@@ -1941,21 +1701,16 @@
     <w:p>
       <w:pPr>
         <w:spacing w:before="240"/>
+        <w:rPr>
+          <w:rFonts w:hint="eastAsia"/>
+        </w:rPr>
       </w:pPr>
       <w:r>
         <w:t>机器人手指底部的工作空间形状与人手指相似。原因是当MCP关节完全弯曲时，由于近端指骨与两个滚珠丝杠顶部</w:t>
       </w:r>
       <w:r>
         <w:lastRenderedPageBreak/>
-        <w:t>接触（如图2e所示），外展/内</w:t>
-      </w:r>
-      <w:proofErr w:type="gramStart"/>
-      <w:r>
-        <w:t>收运动</w:t>
-      </w:r>
-      <w:proofErr w:type="gramEnd"/>
-      <w:r>
-        <w:t>受到限制。Ta</w:t>
+        <w:t>接触（如图2e所示），外展/内收运动受到限制。Ta</w:t>
       </w:r>
       <w:r>
         <w:rPr>
@@ -1973,15 +1728,7 @@
         <w:t>​</w:t>
       </w:r>
       <w:r>
-        <w:t xml:space="preserve"> 分别是人手指和机器人手指在每个关节完全伸展时最大外展/内</w:t>
-      </w:r>
-      <w:proofErr w:type="gramStart"/>
-      <w:r>
-        <w:t>收运动</w:t>
-      </w:r>
-      <w:proofErr w:type="gramEnd"/>
-      <w:r>
-        <w:t>的位置。机器人手能够进行35°的外展/内收运动。因此，机器人手指和人手指的工作空间形状非常相似，每个工作空间的体积分别被发现为188,740和119,800立方毫米。机器人手指和人手指的详细比较见补充表2</w:t>
+        <w:t xml:space="preserve"> 分别是人手指和机器人手指在每个关节完全伸展时最大外展/内收运动的位置。机器人手能够进行35°的外展/内收运动。因此，机器人手指和人手指的工作空间形状非常相似，每个工作空间的体积分别被发现为188,740和119,800立方毫米。机器人手指和人手指的详细比较见补充表2</w:t>
       </w:r>
       <w:r>
         <w:rPr>
@@ -1999,6 +1746,9 @@
       <w:pPr>
         <w:spacing w:before="240"/>
         <w:ind w:firstLine="440"/>
+        <w:rPr>
+          <w:rFonts w:hint="eastAsia"/>
+        </w:rPr>
       </w:pPr>
       <w:r>
         <w:rPr>
@@ -2015,6 +1765,9 @@
       <w:pPr>
         <w:spacing w:before="240"/>
         <w:ind w:firstLine="440"/>
+        <w:rPr>
+          <w:rFonts w:hint="eastAsia"/>
+        </w:rPr>
       </w:pPr>
       <w:r>
         <w:t>图4a展示了一个人形机器人手指的设计结构。机器人手的三个关节、指尖和手掌与人类手相似。手由指尖部分和指尖传感器组成。在手掌一侧，有三个电机、三个联轴器、三个滚珠丝杠以产生线性运动，三个LM导轨和一个手指框架。近端指骨由MCP关节的角位移移动，中端指骨和指尖由PIP关节的角位移移动。图4b展示了手指手掌侧的爆炸视图。在最小化组件间摩擦的同时获得高驱动效率是很重要的。</w:t>
@@ -2024,39 +1777,21 @@
       <w:pPr>
         <w:spacing w:before="240"/>
         <w:ind w:firstLine="440"/>
-      </w:pPr>
-      <w:r>
-        <w:t>图4c展示了动力传输部分上部的爆炸视图。杆端在这个机制的实现中作为一个重要的关节。首先，可以在不使用杆端盖的情况下沿轴向连续旋转它。杆</w:t>
-      </w:r>
-      <w:proofErr w:type="gramStart"/>
-      <w:r>
-        <w:t>端执行</w:t>
-      </w:r>
-      <w:proofErr w:type="gramEnd"/>
-      <w:r>
-        <w:t>球关节的功能，不会限制MCP关节在全范围（0-90°）屈曲和伸展时的运动。通常，由于其座和球之间的接触，球轴承允许有限的运动范围。此外，在MCP关节的外展和内收（±35°）的全范围内，杆端可以作为球关节而不妨碍运动。因此，手指的3自由度运动是可以接受的，并且不会干扰实现所需的驱动角度。其次，如果工具的力输出很高，使用能够承受力而不损坏的高强度部件是非常重要的。因为连杆驱动机制可以配置为简单的金属轴或杆，所以很容易开发出高度坚固和稳定设计。同时，多自由度关节可能容易强度低。为了在健身设备上承受高负载，设备中使用杆</w:t>
-      </w:r>
-      <w:proofErr w:type="gramStart"/>
-      <w:r>
-        <w:t>端作为</w:t>
-      </w:r>
-      <w:proofErr w:type="gramEnd"/>
-      <w:r>
-        <w:t>关节。由于球轴承的特性，它通过分散负载来实现运动，同时承受高负载。因此，使用</w:t>
-      </w:r>
-      <w:proofErr w:type="gramStart"/>
-      <w:r>
-        <w:t>杆端使其</w:t>
-      </w:r>
-      <w:proofErr w:type="gramEnd"/>
-      <w:r>
-        <w:t>能够实现高强度。</w:t>
+        <w:rPr>
+          <w:rFonts w:hint="eastAsia"/>
+        </w:rPr>
+      </w:pPr>
+      <w:r>
+        <w:t>图4c展示了动力传输部分上部的爆炸视图。杆端在这个机制的实现中作为一个重要的关节。首先，可以在不使用杆端盖的情况下沿轴向连续旋转它。杆端执行球关节的功能，不会限制MCP关节在全范围（0-90°）屈曲和伸展时的运动。通常，由于其座和球之间的接触，球轴承允许有限的运动范围。此外，在MCP关节的外展和内收（±35°）的全范围内，杆端可以作为球关节而不妨碍运动。因此，手指的3自由度运动是可以接受的，并且不会干扰实现所需的驱动角度。其次，如果工具的力输出很高，使用能够承受力而不损坏的高强度部件是非常重要的。因为连杆驱动机制可以配置为简单的金属轴或杆，所以很容易开发出高度坚固和稳定设计。同时，多自由度关节可能容易强度低。为了在健身设备上承受高负载，设备中使用杆端作为关节。由于球轴承的特性，它通过分散负载来实现运动，同时承受高负载。因此，使用杆端使其能够实现高强度。</w:t>
       </w:r>
     </w:p>
     <w:p>
       <w:pPr>
         <w:spacing w:before="240"/>
         <w:ind w:firstLine="440"/>
+        <w:rPr>
+          <w:rFonts w:hint="eastAsia"/>
+        </w:rPr>
       </w:pPr>
       <w:r>
         <w:t>为了实现一个具有五个手指和指尖传感器的机器人手，并且使用15个电机，所有手指都设计成相同的结构（图4d）。只有拇指和小指的长度不同。这种配置在手指的模块化方面是有意义的，这可以降低成本并提高利用潜力。</w:t>
@@ -2066,17 +1801,12 @@
       <w:pPr>
         <w:spacing w:before="240"/>
         <w:ind w:firstLine="440"/>
-      </w:pPr>
-      <w:r>
-        <w:t>对于机器人手的实际应用，布线和电路板配置极其重要。尽管开发了有效的机器人手，但如果电子元件没有正确配置，其使用可能会不方便。此外，在机器人手中，多个电机和传感器的紧凑布线是必要的。如图4d所示，三个连接板、一个电机驱动板和</w:t>
-      </w:r>
-      <w:proofErr w:type="gramStart"/>
-      <w:r>
-        <w:t>一个主微控制器</w:t>
-      </w:r>
-      <w:proofErr w:type="gramEnd"/>
-      <w:r>
-        <w:t>单元（MCU）板构成了机器人手的电子</w:t>
+        <w:rPr>
+          <w:rFonts w:hint="eastAsia"/>
+        </w:rPr>
+      </w:pPr>
+      <w:r>
+        <w:t>对于机器人手的实际应用，布线和电路板配置极其重要。尽管开发了有效的机器人手，但如果电子元件没有正确配置，其使用可能会不方便。此外，在机器人手中，多个电机和传感器的紧凑布线是必要的。如图4d所示，三个连接板、一个电机驱动板和一个主微控制器单元（MCU）板构成了机器人手的电子</w:t>
       </w:r>
     </w:p>
     <w:p>
@@ -2111,6 +1841,9 @@
         </w:sectPr>
       </w:pPr>
       <w:r>
+        <w:rPr>
+          <w:noProof/>
+        </w:rPr>
         <w:lastRenderedPageBreak/>
         <w:drawing>
           <wp:anchor distT="0" distB="0" distL="114300" distR="114300" simplePos="0" relativeHeight="251658240" behindDoc="0" locked="0" layoutInCell="1" allowOverlap="1" wp14:anchorId="301E8ABF" wp14:editId="7B0C1EA6">
@@ -2136,7 +1869,7 @@
                     <pic:cNvPicPr/>
                   </pic:nvPicPr>
                   <pic:blipFill>
-                    <a:blip r:embed="rId20">
+                    <a:blip r:embed="rId14">
                       <a:extLst>
                         <a:ext uri="{28A0092B-C50C-407E-A947-70E740481C1C}">
                           <a14:useLocalDpi xmlns:a14="http://schemas.microsoft.com/office/drawing/2010/main" val="0"/>
@@ -2170,6 +1903,9 @@
       <w:pPr>
         <w:spacing w:before="240"/>
         <w:ind w:firstLine="440"/>
+        <w:rPr>
+          <w:rFonts w:hint="eastAsia"/>
+        </w:rPr>
       </w:pPr>
       <w:r>
         <w:rPr>
@@ -2179,23 +1915,7 @@
         <w:t>图4 基于提议机制设计的机器人手指结构。</w:t>
       </w:r>
       <w:r>
-        <w:t>a 机器人手指的配置。b 手指手掌侧的爆炸视图。c 手掌侧上部的爆炸视图。d ILDA手的配置。</w:t>
-      </w:r>
-      <w:proofErr w:type="gramStart"/>
-      <w:r>
-        <w:t>手包括</w:t>
-      </w:r>
-      <w:proofErr w:type="gramEnd"/>
-      <w:r>
-        <w:t>五个手指、三个连接板、一个电机驱动板和</w:t>
-      </w:r>
-      <w:proofErr w:type="gramStart"/>
-      <w:r>
-        <w:t>一个主微控制器</w:t>
-      </w:r>
-      <w:proofErr w:type="gramEnd"/>
-      <w:r>
-        <w:t>（MCU）板。</w:t>
+        <w:t>a 机器人手指的配置。b 手指手掌侧的爆炸视图。c 手掌侧上部的爆炸视图。d ILDA手的配置。手包括五个手指、三个连接板、一个电机驱动板和一个主微控制器（MCU）板。</w:t>
       </w:r>
     </w:p>
     <w:p>
@@ -2216,6 +1936,9 @@
     <w:p>
       <w:pPr>
         <w:spacing w:before="240"/>
+        <w:rPr>
+          <w:rFonts w:hint="eastAsia"/>
+        </w:rPr>
       </w:pPr>
       <w:r>
         <w:t>设备。</w:t>
@@ -2225,18 +1948,16 @@
       <w:pPr>
         <w:spacing w:before="240"/>
         <w:ind w:firstLine="440"/>
+        <w:rPr>
+          <w:rFonts w:hint="eastAsia"/>
+        </w:rPr>
       </w:pPr>
       <w:r>
         <w:t>开发的ILDA手的前后视图如图5a、b所示。所有动力传输部件和电机都集成到手的手掌侧。五个力/扭矩（F/T）传感</w:t>
       </w:r>
       <w:r>
-        <w:t>器安装在配置好的手指部分的每个指尖上，传感器布线完成，以确保它不会干扰手指的运动。最终，开发出了一个最大长度为218毫米、重量为1.1公斤的集成机器人手。表1总结了所开发手的</w:t>
-      </w:r>
-      <w:proofErr w:type="gramStart"/>
-      <w:r>
-        <w:t>规</w:t>
-      </w:r>
-      <w:proofErr w:type="gramEnd"/>
+        <w:t>器安装在配置好的手指部分的每个指尖上，传感器布线完成，以确保它不会干扰手指的运动。最终，开发出了一个最大长度为218毫米、重量为1.1公斤的集成机器人手。表1总结了所开发手的规</w:t>
+      </w:r>
     </w:p>
     <w:p>
       <w:pPr>
@@ -2268,6 +1989,9 @@
         </w:sectPr>
       </w:pPr>
       <w:r>
+        <w:rPr>
+          <w:noProof/>
+        </w:rPr>
         <w:lastRenderedPageBreak/>
         <w:drawing>
           <wp:inline distT="0" distB="0" distL="0" distR="0" wp14:anchorId="6FDD7E56" wp14:editId="2027BD89">
@@ -2285,7 +2009,7 @@
                     <pic:cNvPicPr/>
                   </pic:nvPicPr>
                   <pic:blipFill>
-                    <a:blip r:embed="rId21"/>
+                    <a:blip r:embed="rId15"/>
                     <a:stretch>
                       <a:fillRect/>
                     </a:stretch>
@@ -2309,6 +2033,9 @@
     <w:p>
       <w:pPr>
         <w:spacing w:before="240"/>
+        <w:rPr>
+          <w:rFonts w:hint="eastAsia"/>
+        </w:rPr>
       </w:pPr>
       <w:r>
         <w:rPr>
@@ -2318,23 +2045,7 @@
         <w:t>图5 制造的ILDA手。</w:t>
       </w:r>
       <w:r>
-        <w:t>a 前视图 b 后视图。c-</w:t>
-      </w:r>
-      <w:proofErr w:type="spellStart"/>
-      <w:r>
-        <w:t>i</w:t>
-      </w:r>
-      <w:proofErr w:type="spellEnd"/>
-      <w:r>
-        <w:t xml:space="preserve"> 开发开的ILDA手的运动测试。c 手的拳头。d，e 手的五个手指的运动。f-</w:t>
-      </w:r>
-      <w:proofErr w:type="spellStart"/>
-      <w:r>
-        <w:t>i</w:t>
-      </w:r>
-      <w:proofErr w:type="spellEnd"/>
-      <w:r>
-        <w:t xml:space="preserve"> 手指的最大3自由度运动。</w:t>
+        <w:t>a 前视图 b 后视图。c-i 开发开的ILDA手的运动测试。c 手的拳头。d，e 手的五个手指的运动。f-i 手指的最大3自由度运动。</w:t>
       </w:r>
     </w:p>
     <w:p>
@@ -2355,6 +2066,9 @@
     <w:p>
       <w:pPr>
         <w:spacing w:before="240"/>
+        <w:rPr>
+          <w:rFonts w:hint="eastAsia"/>
+        </w:rPr>
       </w:pPr>
       <w:r>
         <w:t>格。手部尺寸的详细信息在补充图3中提供。关于实际部件和装配过程的简单性的信息将在方法部分中解释。</w:t>
@@ -2364,6 +2078,9 @@
       <w:pPr>
         <w:spacing w:before="240"/>
         <w:ind w:firstLine="440"/>
+        <w:rPr>
+          <w:rFonts w:hint="eastAsia"/>
+        </w:rPr>
       </w:pPr>
       <w:r>
         <w:rPr>
@@ -2380,6 +2097,9 @@
       <w:pPr>
         <w:spacing w:before="240"/>
         <w:ind w:firstLine="440"/>
+        <w:rPr>
+          <w:rFonts w:hint="eastAsia"/>
+        </w:rPr>
       </w:pPr>
       <w:r>
         <w:t>图5c-e展示了手上五个手指的运动。手的自然运动在补充视频1中展示。手指的工作范围如图5f-i所示。MCP关节可以从0度驱动到90度，PIP关节也可以从0度操作到90度；此外，PIP关节可以独立于MCP关节操作。手指的外展和内收在±35°得到确认。手指</w:t>
@@ -2388,6 +2108,9 @@
         <w:t>的运动在补充视频1中展示。此外，通过高效的驱动部件设计实现了其反向驱动能力。MCP关节的反向驱动运动扭矩为25.9毫牛米，PIP关节的运动扭矩为6.3毫牛米。</w:t>
       </w:r>
       <w:r>
+        <w:rPr>
+          <w:noProof/>
+        </w:rPr>
         <w:drawing>
           <wp:inline distT="0" distB="0" distL="0" distR="0" wp14:anchorId="3CAA8BA9" wp14:editId="176E5D3C">
             <wp:extent cx="2501900" cy="1711325"/>
@@ -2404,7 +2127,7 @@
                     <pic:cNvPicPr/>
                   </pic:nvPicPr>
                   <pic:blipFill>
-                    <a:blip r:embed="rId22"/>
+                    <a:blip r:embed="rId16"/>
                     <a:stretch>
                       <a:fillRect/>
                     </a:stretch>
@@ -2429,23 +2152,21 @@
       <w:pPr>
         <w:spacing w:before="240"/>
         <w:ind w:firstLine="440"/>
+        <w:rPr>
+          <w:rFonts w:hint="eastAsia"/>
+        </w:rPr>
       </w:pPr>
       <w:r>
         <w:t>为了评估指尖力和触觉感知能力，将ILDA手固定在墙上，手指对位于商业</w:t>
       </w:r>
       <w:r>
         <w:lastRenderedPageBreak/>
-        <w:t>参考传感器（Nano25，ATI工业自动化）上方的半球形部分施加外力（图6a）。通过指尖传感器确定接触点的接触力大小，相同的力也施加到指尖和参考传感器上。指尖传感器的性能在之前的研究[50]中有所描述。手指施加的</w:t>
-      </w:r>
-      <w:proofErr w:type="gramStart"/>
-      <w:r>
-        <w:t>力逐步</w:t>
-      </w:r>
-      <w:proofErr w:type="gramEnd"/>
-      <w:r>
-        <w:t xml:space="preserve">增加，而25毫安电流每2秒增加一次。通过指尖和参考传感器测量的每个力的大小计算为 </w:t>
-      </w:r>
-      <w:r>
+        <w:t xml:space="preserve">参考传感器（Nano25，ATI工业自动化）上方的半球形部分施加外力（图6a）。通过指尖传感器确定接触点的接触力大小，相同的力也施加到指尖和参考传感器上。指尖传感器的性能在之前的研究[50]中有所描述。手指施加的力逐步增加，而25毫安电流每2秒增加一次。通过指尖和参考传感器测量的每个力的大小计算为 </w:t>
+      </w:r>
+      <w:r>
+        <w:rPr>
+          <w:noProof/>
+        </w:rPr>
         <w:drawing>
           <wp:inline distT="0" distB="0" distL="0" distR="0" wp14:anchorId="4DA74054" wp14:editId="451F6F3D">
             <wp:extent cx="1227350" cy="220861"/>
@@ -2462,7 +2183,7 @@
                     <pic:cNvPicPr/>
                   </pic:nvPicPr>
                   <pic:blipFill>
-                    <a:blip r:embed="rId23"/>
+                    <a:blip r:embed="rId17"/>
                     <a:stretch>
                       <a:fillRect/>
                     </a:stretch>
@@ -2483,15 +2204,7 @@
         </w:drawing>
       </w:r>
       <w:r>
-        <w:t xml:space="preserve"> 以比较这两个值（图6b）。发现手指在伸展姿势下施加的</w:t>
-      </w:r>
-      <w:proofErr w:type="gramStart"/>
-      <w:r>
-        <w:t>最大力</w:t>
-      </w:r>
-      <w:proofErr w:type="gramEnd"/>
-      <w:r>
-        <w:t>为28牛，在弯曲姿势下为34牛。通过平均误差为0.9牛验证了手指施加的静态力的准确性。传感器记录了在5秒周期内以21牛幅度正弦波形施加的每个动态力的值，如图6c所示。响应通常与平均误差0.53牛的关键误差相匹配。指尖力和感知能力的性能表明，机器人手在执行精细任务时具有实现力控制的显著潜力</w:t>
+        <w:t xml:space="preserve"> 以比较这两个值（图6b）。发现手指在伸展姿势下施加的最大力为28牛，在弯曲姿势下为34牛。通过平均误差为0.9牛验证了手指施加的静态力的准确性。传感器记录了在5秒周期内以21牛幅度正弦波形施加的每个动态力的值，如图6c所示。响应通常与平均误差0.53牛的关键误差相匹配。指尖力和感知能力的性能表明，机器人手在执行精细任务时具有实现力控制的显著潜力</w:t>
       </w:r>
       <w:r>
         <w:rPr>
@@ -2509,31 +2222,21 @@
       <w:pPr>
         <w:spacing w:before="240"/>
         <w:ind w:firstLine="440"/>
-      </w:pPr>
-      <w:r>
-        <w:t>开发的手被用来压碎铝罐。补充视频2和图6d展示了用手通过强力抓握持压碎罐子的过程。此时，每个手指测量到的</w:t>
-      </w:r>
-      <w:proofErr w:type="gramStart"/>
-      <w:r>
-        <w:t>最大力</w:t>
-      </w:r>
-      <w:proofErr w:type="gramEnd"/>
-      <w:r>
-        <w:t>为25牛。如图6e所示，鸡蛋可以安全地被手抓住。最后，使用耶鲁-CMU-伯克利（YCB）物体进行了涉及抓取各种形状物体的实验，详细信息显示在补充图6和视频3中。进行了多项实验以验证所开发手的可靠性和稳健性，例如长时间操作测试、</w:t>
-      </w:r>
-      <w:proofErr w:type="gramStart"/>
-      <w:r>
-        <w:t>评估长</w:t>
-      </w:r>
-      <w:proofErr w:type="gramEnd"/>
-      <w:r>
-        <w:t>时间抓取能力的测试、重复性测试、高负载测试和加热/电流测试，如图7所示。这对于手的实际使用被认为是重要的。实验结果的详细分析在补充文本5中提供。</w:t>
+        <w:rPr>
+          <w:rFonts w:hint="eastAsia"/>
+        </w:rPr>
+      </w:pPr>
+      <w:r>
+        <w:t>开发的手被用来压碎铝罐。补充视频2和图6d展示了用手通过强力抓握持压碎罐子的过程。此时，每个手指测量到的最大力为25牛。如图6e所示，鸡蛋可以安全地被手抓住。最后，使用耶鲁-CMU-伯克利（YCB）物体进行了涉及抓取各种形状物体的实验，详细信息显示在补充图6和视频3中。进行了多项实验以验证所开发手的可靠性和稳健性，例如长时间操作测试、评估长时间抓取能力的测试、重复性测试、高负载测试和加热/电流测试，如图7所示。这对于手的实际使用被认为是重要的。实验结果的详细分析在补充文本5中提供。</w:t>
       </w:r>
     </w:p>
     <w:p>
       <w:pPr>
         <w:spacing w:before="240"/>
         <w:ind w:firstLine="440"/>
+        <w:rPr>
+          <w:rFonts w:hint="eastAsia"/>
+        </w:rPr>
       </w:pPr>
       <w:r>
         <w:t>使用ILDA手进行操作测试。为了确认使用手进行工具操作的可能性，通过</w:t>
@@ -2546,6 +2249,9 @@
       <w:pPr>
         <w:spacing w:before="240"/>
         <w:ind w:firstLine="440"/>
+        <w:rPr>
+          <w:rFonts w:hint="eastAsia"/>
+        </w:rPr>
       </w:pPr>
       <w:r>
         <w:t>在用剪刀进行剪纸实验期间，抓取动作是使用在方法中解释的控制策略生成的，这样机器人手在握持剪刀时不会变形。这里使用的剪刀不是为手定制的，而是日常生活中使用的普通剪刀。机器人操作器被定位，使机器人手持握的剪刀垂直于纸张，并且进行手持操作以在保持抓取稳定性的同时为剪刀提供足够的工作空间。手通过操纵器的前进运动成功地剪切纸，因为纸张向前移动。</w:t>
@@ -2555,23 +2261,21 @@
       <w:pPr>
         <w:spacing w:before="240"/>
         <w:ind w:firstLine="440"/>
-      </w:pPr>
-      <w:r>
-        <w:t>同时，使用镊子移动一个小物体，以验证手在</w:t>
-      </w:r>
-      <w:proofErr w:type="gramStart"/>
-      <w:r>
-        <w:t>精细抓持工具</w:t>
-      </w:r>
-      <w:proofErr w:type="gramEnd"/>
-      <w:r>
-        <w:t>时的触觉感知性能（图8b）。在剪纸实验中，抓取动作是使用方法中解释的控制策略生成的，这样当机器人手握住剪刀时不会变形。这里使用的剪刀不是为手定制的，而是日常生活中使用的普通剪刀。机器人操作器被定位，使机器人手持握的剪刀垂直于纸张，并且进行手持操作以提供足够的工作空间，同时保持抓取稳定性。手通过操纵器的前进运动成功地剪切纸，因为纸张向前移动。</w:t>
+        <w:rPr>
+          <w:rFonts w:hint="eastAsia"/>
+        </w:rPr>
+      </w:pPr>
+      <w:r>
+        <w:t>同时，使用镊子移动一个小物体，以验证手在精细抓持工具时的触觉感知性能（图8b）。在剪纸实验中，抓取动作是使用方法中解释的控制策略生成的，这样当机器人手握住剪刀时不会变形。这里使用的剪刀不是为手定制的，而是日常生活中使用的普通剪刀。机器人操作器被定位，使机器人手持握的剪刀垂直于纸张，并且进行手持操作以提供足够的工作空间，同时保持抓取稳定性。手通过操纵器的前进运动成功地剪切纸，因为纸张向前移动。</w:t>
       </w:r>
     </w:p>
     <w:p>
       <w:pPr>
         <w:spacing w:before="240"/>
         <w:ind w:firstLine="440"/>
+        <w:rPr>
+          <w:rFonts w:hint="eastAsia"/>
+        </w:rPr>
       </w:pPr>
       <w:r>
         <w:t>同时，使用了三指有机运动的组合来创建手持操作的动作，实验过程中的图像在补充视频4中展示。</w:t>
@@ -2581,6 +2285,9 @@
       <w:pPr>
         <w:spacing w:before="240"/>
         <w:ind w:firstLine="440"/>
+        <w:rPr>
+          <w:rFonts w:hint="eastAsia"/>
+        </w:rPr>
       </w:pPr>
       <w:r>
         <w:t>接下来，进行了一项涉及使用镊子夹持和移动小物体的实验。首先，手抓住镊子，并将镊子的位置调整为易于抓握持的方向，以对应于小物体，该物体</w:t>
@@ -2616,6 +2323,9 @@
         </w:sectPr>
       </w:pPr>
       <w:r>
+        <w:rPr>
+          <w:noProof/>
+        </w:rPr>
         <w:lastRenderedPageBreak/>
         <w:drawing>
           <wp:inline distT="0" distB="0" distL="0" distR="0" wp14:anchorId="6EEA13B7" wp14:editId="2AC4C567">
@@ -2633,7 +2343,7 @@
                     <pic:cNvPicPr/>
                   </pic:nvPicPr>
                   <pic:blipFill>
-                    <a:blip r:embed="rId24"/>
+                    <a:blip r:embed="rId18"/>
                     <a:stretch>
                       <a:fillRect/>
                     </a:stretch>
@@ -2657,6 +2367,9 @@
     <w:p>
       <w:pPr>
         <w:spacing w:before="240"/>
+        <w:rPr>
+          <w:rFonts w:hint="eastAsia"/>
+        </w:rPr>
       </w:pPr>
       <w:r>
         <w:rPr>
@@ -2687,20 +2400,15 @@
     <w:p>
       <w:pPr>
         <w:spacing w:before="240"/>
+        <w:rPr>
+          <w:rFonts w:hint="eastAsia"/>
+        </w:rPr>
       </w:pPr>
       <w:r>
         <w:t>是一个厚度为0.9毫米、长度为6毫米的扁平正方形芯片，通过手持动作。实验中使用的镊子在家庭和实验室中很常</w:t>
       </w:r>
       <w:r>
-        <w:t>见。操作器移动，使镊子的尖端能够夹住小芯片，</w:t>
-      </w:r>
-      <w:proofErr w:type="gramStart"/>
-      <w:r>
-        <w:t>手执行</w:t>
-      </w:r>
-      <w:proofErr w:type="gramEnd"/>
-      <w:r>
-        <w:t>抓取动作，使镊子剥开芯片的盖子并抓住芯片。在抓取过程中，我们可以通过指尖传感器确定施加</w:t>
+        <w:t>见。操作器移动，使镊子的尖端能够夹住小芯片，手执行抓取动作，使镊子剥开芯片的盖子并抓住芯片。在抓取过程中，我们可以通过指尖传感器确定施加</w:t>
       </w:r>
     </w:p>
     <w:p>
@@ -2733,6 +2441,9 @@
         </w:sectPr>
       </w:pPr>
       <w:r>
+        <w:rPr>
+          <w:noProof/>
+        </w:rPr>
         <w:lastRenderedPageBreak/>
         <w:drawing>
           <wp:inline distT="0" distB="0" distL="0" distR="0" wp14:anchorId="5980946A" wp14:editId="760BB304">
@@ -2750,7 +2461,7 @@
                     <pic:cNvPicPr/>
                   </pic:nvPicPr>
                   <pic:blipFill>
-                    <a:blip r:embed="rId25"/>
+                    <a:blip r:embed="rId19"/>
                     <a:stretch>
                       <a:fillRect/>
                     </a:stretch>
@@ -2774,6 +2485,9 @@
     <w:p>
       <w:pPr>
         <w:spacing w:before="240"/>
+        <w:rPr>
+          <w:rFonts w:hint="eastAsia"/>
+        </w:rPr>
       </w:pPr>
       <w:r>
         <w:rPr>
@@ -2804,23 +2518,21 @@
     <w:p>
       <w:pPr>
         <w:spacing w:before="240"/>
-      </w:pPr>
-      <w:r>
-        <w:t>在指尖的力的大小。接下来，物体被移动到另一个位置，镊子被释放以完成操作。此时获得的</w:t>
-      </w:r>
-      <w:proofErr w:type="gramStart"/>
-      <w:r>
-        <w:t>力数据</w:t>
-      </w:r>
-      <w:proofErr w:type="gramEnd"/>
-      <w:r>
-        <w:t>在补充文本3中显示。该实验在补充视频5中展示。结果证明这种紧凑的机器人手可以轻松连接到商业机器人臂上。</w:t>
+        <w:rPr>
+          <w:rFonts w:hint="eastAsia"/>
+        </w:rPr>
+      </w:pPr>
+      <w:r>
+        <w:t>在指尖的力的大小。接下来，物体被移动到另一个位置，镊子被释放以完成操作。此时获得的力数据在补充文本3中显示。该实验在补充视频5中展示。结果证明这种紧凑的机器人手可以轻松连接到商业机器人臂上。</w:t>
       </w:r>
     </w:p>
     <w:p>
       <w:pPr>
         <w:spacing w:before="240"/>
         <w:ind w:firstLine="440"/>
+        <w:rPr>
+          <w:rFonts w:hint="eastAsia"/>
+        </w:rPr>
       </w:pPr>
       <w:r>
         <w:t>此外，它具有高灵巧度和力感知功能，能够完成困难的工具操作。</w:t>
@@ -2848,6 +2560,9 @@
       <w:pPr>
         <w:spacing w:before="240"/>
         <w:ind w:firstLine="440"/>
+        <w:rPr>
+          <w:rFonts w:hint="eastAsia"/>
+        </w:rPr>
       </w:pPr>
       <w:r>
         <w:t>一只灵巧的仿人机器人手是基于连杆驱动机构设计的。所开发的机器人手的机构确保了连杆驱动机构的原始优</w:t>
@@ -2866,54 +2581,28 @@
       </w:pPr>
       <w:r>
         <w:lastRenderedPageBreak/>
-        <w:t>有许多内置控制器的机械手。然而，这些机械手中的大多数自由度（DOF）非常低。实现机械手的形式为</w:t>
-      </w:r>
-      <w:proofErr w:type="gramStart"/>
-      <w:r>
-        <w:t>集成手</w:t>
-      </w:r>
-      <w:proofErr w:type="gramEnd"/>
-      <w:r>
-        <w:t>并不困难，因为所需的驱动器数量较少。此外，大多数实现高自由度的</w:t>
-      </w:r>
-      <w:proofErr w:type="gramStart"/>
-      <w:r>
-        <w:t>集成手</w:t>
-      </w:r>
-      <w:proofErr w:type="gramEnd"/>
-      <w:r>
-        <w:t>具有较弱的抓握力（或指尖力）和负载能力。因此，为了确保高自由度以及强大的抓握力和负载能力，已经开发出了基于</w:t>
-      </w:r>
-      <w:proofErr w:type="gramStart"/>
-      <w:r>
-        <w:t>腱</w:t>
-      </w:r>
-      <w:proofErr w:type="gramEnd"/>
-      <w:r>
-        <w:t>驱动机制的机械手，这些机械手具有类似前臂形状的驱动部分，作为灵巧的机械手。</w:t>
+        <w:t>有许多内置控制器的机械手。然而，这些机械手中的大多数自由度（DOF）非常低。实现机械手的形式为集成手并不困难，因为所需的驱动器数量较少。此外，大多数实现高自由度的集成手具有较弱的抓握力（或指尖力）和负载能力。因此，为了确保高自由度以及强大的抓握力和负载能力，已经开发出了基于腱驱动机制的机械手，这些机械手具有类似前臂形状的驱动部分，作为灵巧的机械手。</w:t>
       </w:r>
     </w:p>
     <w:p>
       <w:pPr>
         <w:spacing w:before="240"/>
         <w:ind w:firstLine="440"/>
-      </w:pPr>
-      <w:r>
-        <w:t>ILDA的抓握能力在挤压铝罐和精细抓取鸡蛋时得到了证实。此外，</w:t>
-      </w:r>
-      <w:proofErr w:type="gramStart"/>
-      <w:r>
-        <w:t>该手可以</w:t>
-      </w:r>
-      <w:proofErr w:type="gramEnd"/>
-      <w:r>
-        <w:t>根据各种物体的形状执行不同类型的抓握。使用剪刀和镊子来确定操纵日常生活中使用的工具的可能性。尽管很难准确量化手在使用剪刀操纵工具时的有效性，我们通过手的多个自由度和关节的双向控制执行了一组动作。如视频中所示，使用剪刀执行的操纵动作与人类非常相似。与剪刀相比，操纵镊子更容易，因为手部动作稍微简单一些。然而，握住镊子，将其转向所需方向，并在握住物体时保持抓握并不容易。我们可以通过观察在握住非常小的物体时测量力的波动来确定物体是否被正确抓握，这表明在未来应用中使用机械手进行轻松力控制的潜力很大。</w:t>
+        <w:rPr>
+          <w:rFonts w:hint="eastAsia"/>
+        </w:rPr>
+      </w:pPr>
+      <w:r>
+        <w:t>ILDA的抓握能力在挤压铝罐和精细抓取鸡蛋时得到了证实。此外，该手可以根据各种物体的形状执行不同类型的抓握。使用剪刀和镊子来确定操纵日常生活中使用的工具的可能性。尽管很难准确量化手在使用剪刀操纵工具时的有效性，我们通过手的多个自由度和关节的双向控制执行了一组动作。如视频中所示，使用剪刀执行的操纵动作与人类非常相似。与剪刀相比，操纵镊子更容易，因为手部动作稍微简单一些。然而，握住镊子，将其转向所需方向，并在握住物体时保持抓握并不容易。我们可以通过观察在握住非常小的物体时测量力的波动来确定物体是否被正确抓握，这表明在未来应用中使用机械手进行轻松力控制的潜力很大。</w:t>
       </w:r>
     </w:p>
     <w:p>
       <w:pPr>
         <w:spacing w:before="240"/>
         <w:ind w:firstLine="440"/>
+        <w:rPr>
+          <w:rFonts w:hint="eastAsia"/>
+        </w:rPr>
       </w:pPr>
       <w:r>
         <w:t>开发具有高自由度（DOF）的灵巧拟人化手仍然是一个未解决的问题，这需要从科学和工程的角度进行研究。在这项研究中，我们试图最大化机械手在各个研究领域的市场渗透率。为此，通过结合开发机械手机制的科学问题和尖端工程技术，开发了一种机械手。迄今为止，已经开发出许多灵巧的机械手，但由于复杂的制造工艺和维护困难导致</w:t>
@@ -2926,6 +2615,9 @@
       <w:pPr>
         <w:spacing w:before="240"/>
         <w:ind w:firstLine="440"/>
+        <w:rPr>
+          <w:rFonts w:hint="eastAsia"/>
+        </w:rPr>
       </w:pPr>
       <w:r>
         <w:t>总之，设计的ILDA手可以轻松地安装在机械臂上，同时具备各种有利的特性，可用于在各个领域进一步研究机械手。</w:t>
@@ -2935,6 +2627,7 @@
       <w:pPr>
         <w:spacing w:before="240"/>
         <w:rPr>
+          <w:rFonts w:hint="eastAsia"/>
           <w:b/>
           <w:bCs/>
         </w:rPr>
@@ -2951,6 +2644,9 @@
     <w:p>
       <w:pPr>
         <w:spacing w:before="240"/>
+        <w:rPr>
+          <w:rFonts w:hint="eastAsia"/>
+        </w:rPr>
       </w:pPr>
       <w:r>
         <w:rPr>
@@ -2961,31 +2657,7 @@
         <w:t>机械手的制造。</w:t>
       </w:r>
       <w:r>
-        <w:t>为了匹配电机和滚珠丝杠之间的轴同心度，它们之间连接了一个联轴器（图4b）。安装在手指框架上的法兰轴承保护电机免受轴向力。三个滚珠丝杠的末端分别放置在轴承孔中。覆盖滚珠丝杠螺母的外壳部分固定在LM导轨的块上。LM导轨的每一条轨道都通过螺栓连接固定。外壳左上部分的</w:t>
-      </w:r>
-      <w:proofErr w:type="gramStart"/>
-      <w:r>
-        <w:t>孔用于</w:t>
-      </w:r>
-      <w:proofErr w:type="gramEnd"/>
-      <w:r>
-        <w:t>用轴</w:t>
-      </w:r>
-      <w:proofErr w:type="gramStart"/>
-      <w:r>
-        <w:t>销固定杆</w:t>
-      </w:r>
-      <w:proofErr w:type="gramEnd"/>
-      <w:r>
-        <w:t>端。由于杆端产生的力在滚珠丝杠中产生的扭矩会降低滚珠丝杠的驱动效率，因此LM导轨被安排用来抵消扭矩。因为LM导轨可以承受扭矩并产生直线运动，所以不需要固定滚珠丝杠的顶部。因此，MCP关节的运动可以进一步固定，部件的组装变得更容易。因为螺母和块</w:t>
-      </w:r>
-      <w:proofErr w:type="gramStart"/>
-      <w:r>
-        <w:t>不</w:t>
-      </w:r>
-      <w:proofErr w:type="gramEnd"/>
-      <w:r>
-        <w:t>应从滚珠丝杠和轨道上脱落，所以在手指框架上构建了止动器以固定滚珠丝杠的顶部。因此，MCP关节的运动可以独立进行线性运动，并且紧凑地构建了动力传输部分。此外，MCP</w:t>
+        <w:t>为了匹配电机和滚珠丝杠之间的轴同心度，它们之间连接了一个联轴器（图4b）。安装在手指框架上的法兰轴承保护电机免受轴向力。三个滚珠丝杠的末端分别放置在轴承孔中。覆盖滚珠丝杠螺母的外壳部分固定在LM导轨的块上。LM导轨的每一条轨道都通过螺栓连接固定。外壳左上部分的孔用于用轴销固定杆端。由于杆端产生的力在滚珠丝杠中产生的扭矩会降低滚珠丝杠的驱动效率，因此LM导轨被安排用来抵消扭矩。因为LM导轨可以承受扭矩并产生直线运动，所以不需要固定滚珠丝杠的顶部。因此，MCP关节的运动可以进一步固定，部件的组装变得更容易。因为螺母和块不应从滚珠丝杠和轨道上脱落，所以在手指框架上构建了止动器以固定滚珠丝杠的顶部。因此，MCP关节的运动可以独立进行线性运动，并且紧凑地构建了动力传输部分。此外，MCP</w:t>
       </w:r>
       <w:r>
         <w:lastRenderedPageBreak/>
@@ -2996,23 +2668,21 @@
       <w:pPr>
         <w:spacing w:before="240"/>
         <w:ind w:firstLine="440"/>
-      </w:pPr>
-      <w:r>
-        <w:t>用于制造手指（手的关键元素）的过程在这里进行了描述。手指组件的所有部件都显示在补充图3a中。灵巧手的手指部分没有很多部件，所有部件都易于制造。一个滚珠丝杠（SR0401K，KSS）被加工去除了法兰以连接到外壳。外壳被螺栓固定到LM导轨（LWL3，IKO）。最坚固的手指框架和近端指骨、MCP关节部分以及可能受损的</w:t>
-      </w:r>
-      <w:proofErr w:type="gramStart"/>
-      <w:r>
-        <w:t>轴都是</w:t>
-      </w:r>
-      <w:proofErr w:type="gramEnd"/>
-      <w:r>
-        <w:t>由SUS303钢制成。其余部件大多由铝6061制成。使用了一个小电机（DCX 8 M，Maxon），直径为8毫米，以及一个齿轮箱（GPX8，Maxon），减速比为16:1，和一个编码器（ENX 8 mag，Maxon）。所使用的电机在无负载时的电流为2.74 mA，最大堵转电流为0.13 A，额定电压为12 V。因此，15个电机的最大堵转电流为1.95 A。使用硅胶材料（KE-1300，信越）通过覆盖内部部分来增加摩擦力，从而创建指尖形状。组装手指部件的过程显示在补充图3b中。</w:t>
+        <w:rPr>
+          <w:rFonts w:hint="eastAsia"/>
+        </w:rPr>
+      </w:pPr>
+      <w:r>
+        <w:t>用于制造手指（手的关键元素）的过程在这里进行了描述。手指组件的所有部件都显示在补充图3a中。灵巧手的手指部分没有很多部件，所有部件都易于制造。一个滚珠丝杠（SR0401K，KSS）被加工去除了法兰以连接到外壳。外壳被螺栓固定到LM导轨（LWL3，IKO）。最坚固的手指框架和近端指骨、MCP关节部分以及可能受损的轴都是由SUS303钢制成。其余部件大多由铝6061制成。使用了一个小电机（DCX 8 M，Maxon），直径为8毫米，以及一个齿轮箱（GPX8，Maxon），减速比为16:1，和一个编码器（ENX 8 mag，Maxon）。所使用的电机在无负载时的电流为2.74 mA，最大堵转电流为0.13 A，额定电压为12 V。因此，15个电机的最大堵转电流为1.95 A。使用硅胶材料（KE-1300，信越）通过覆盖内部部分来增加摩擦力，从而创建指尖形状。组装手指部件的过程显示在补充图3b中。</w:t>
       </w:r>
     </w:p>
     <w:p>
       <w:pPr>
         <w:spacing w:before="240"/>
         <w:ind w:firstLine="440"/>
+        <w:rPr>
+          <w:rFonts w:hint="eastAsia"/>
+        </w:rPr>
       </w:pPr>
       <w:r>
         <w:rPr>
@@ -3023,40 +2693,19 @@
         <w:t>电子部分的布置。</w:t>
       </w:r>
       <w:r>
-        <w:t>15个电机连接到电机连接板，该</w:t>
-      </w:r>
-      <w:proofErr w:type="gramStart"/>
-      <w:r>
-        <w:t>板通过</w:t>
-      </w:r>
-      <w:proofErr w:type="gramEnd"/>
-      <w:r>
-        <w:t>五根合并的柔性PCB线与集成连接板相连。集成连接板和电机驱动</w:t>
-      </w:r>
-      <w:proofErr w:type="gramStart"/>
-      <w:r>
-        <w:t>板通过</w:t>
-      </w:r>
-      <w:proofErr w:type="gramEnd"/>
-      <w:r>
-        <w:t>针头和插座连接。电机驱动板以同样的方式连接到主MCU</w:t>
-      </w:r>
-      <w:r>
-        <w:t>板。此外，五个指尖传感器连接到传感器连接板，集成布线连接到主MCU板。配置通过安装在底部盖板背面的四针连接器完成。连接</w:t>
-      </w:r>
-      <w:proofErr w:type="gramStart"/>
-      <w:r>
-        <w:t>板能够</w:t>
-      </w:r>
-      <w:proofErr w:type="gramEnd"/>
-      <w:r>
-        <w:t>同时控制所有电机和指尖传感器的通信，并为机械手提供紧凑且高度完整的布线配置。电子部分在手掌的下部具有紧凑的尺寸，通信和电源通过四针连接器完成。</w:t>
+        <w:t>15个电机连接到电机连接板，该板通过五根合并的柔性PCB线与集成连接板相连。集成连接板和电机驱动板通过针头和插座连接。电机驱动板以同样的方式连接到主MCU</w:t>
+      </w:r>
+      <w:r>
+        <w:t>板。此外，五个指尖传感器连接到传感器连接板，集成布线连接到主MCU板。配置通过安装在底部盖板背面的四针连接器完成。连接板能够同时控制所有电机和指尖传感器的通信，并为机械手提供紧凑且高度完整的布线配置。电子部分在手掌的下部具有紧凑的尺寸，通信和电源通过四针连接器完成。</w:t>
       </w:r>
     </w:p>
     <w:p>
       <w:pPr>
         <w:spacing w:before="240"/>
         <w:ind w:firstLine="440"/>
+        <w:rPr>
+          <w:rFonts w:hint="eastAsia"/>
+        </w:rPr>
       </w:pPr>
       <w:r>
         <w:rPr>
@@ -3067,21 +2716,16 @@
         <w:t>实验设置。</w:t>
       </w:r>
       <w:r>
-        <w:t>为了实现电机和力传感器之间的通信，在电机驱动板上安装了八个双全桥电机驱动器（A3909，Allegro Microsystems），这些驱动器驱动十五个直流电机，以及八个从属MCU芯片（STM32F411，STMicroelectronics），这些芯片将控制命令传输给驱动器。主MCU</w:t>
-      </w:r>
-      <w:proofErr w:type="gramStart"/>
-      <w:r>
-        <w:t>板包括</w:t>
-      </w:r>
-      <w:proofErr w:type="gramEnd"/>
-      <w:r>
-        <w:t>一个主MCU芯片（STM32F407，STMicroelectronics），用于通过SPI总线与从属MCU芯片通信。指尖传感器通过I²C通信与主MCU通信。主MCU被配置为与顶部控制器桌面上的CAN总线通信。</w:t>
+        <w:t>为了实现电机和力传感器之间的通信，在电机驱动板上安装了八个双全桥电机驱动器（A3909，Allegro Microsystems），这些驱动器驱动十五个直流电机，以及八个从属MCU芯片（STM32F411，STMicroelectronics），这些芯片将控制命令传输给驱动器。主MCU板包括一个主MCU芯片（STM32F407，STMicroelectronics），用于通过SPI总线与从属MCU芯片通信。指尖传感器通过I²C通信与主MCU通信。主MCU被配置为与顶部控制器桌面上的CAN总线通信。</w:t>
       </w:r>
     </w:p>
     <w:p>
       <w:pPr>
         <w:spacing w:before="240"/>
         <w:ind w:firstLine="440"/>
+        <w:rPr>
+          <w:rFonts w:hint="eastAsia"/>
+        </w:rPr>
       </w:pPr>
       <w:r>
         <w:t>实验环境由开发的ILDA手和一台商用机械臂（UR-5，Universal Robots）以及控制器组成，并且桌面计算机作为主控制器。该机械臂的有效载荷为5公斤，由一个使用数字输入/输出信号同步手部的控制器控制。为了向手部传输命令并从编码器和传感器收集数据，使用Visual Studio 2019在桌面上进行了MFC编程。此外，为了监控手部的运动和测量的接触力，OpenGL被用作跨平台编程接口，与MFC编程一起渲染3D矢量图形。</w:t>
@@ -3091,6 +2735,9 @@
       <w:pPr>
         <w:spacing w:before="240"/>
         <w:ind w:firstLine="440"/>
+        <w:rPr>
+          <w:rFonts w:hint="eastAsia"/>
+        </w:rPr>
       </w:pPr>
       <w:r>
         <w:rPr>
@@ -3117,7 +2764,6 @@
       <w:r>
         <w:t>=</w:t>
       </w:r>
-      <w:proofErr w:type="spellStart"/>
       <w:r>
         <w:rPr>
           <w:i/>
@@ -3125,7 +2771,6 @@
         </w:rPr>
         <w:t>Sσ</w:t>
       </w:r>
-      <w:proofErr w:type="spellEnd"/>
       <w:r>
         <w:t xml:space="preserve">，其中 </w:t>
       </w:r>
@@ -3157,23 +2802,7 @@
         <w:t>σ</w:t>
       </w:r>
       <w:r>
-        <w:t xml:space="preserve"> 是协同向量的系数。协同向量是人类通常执行的抓握类型的主成分。Cutkosky 提出了制造业中的一般抓握类型。</w:t>
-      </w:r>
-      <w:proofErr w:type="spellStart"/>
-      <w:r>
-        <w:t>Feix</w:t>
-      </w:r>
-      <w:proofErr w:type="spellEnd"/>
-      <w:r>
-        <w:t xml:space="preserve"> 等人提出了总共33种可以代表所有人类手部运动的抓握类型。通过手部协同作用来抓取和操作各种物体的策略。首先，为给定的物体收集有关协同作用的信息。协同信息包括合适的抓握类型和协同系数，这与物体的大小或运动量成正比。从</w:t>
-      </w:r>
-      <w:proofErr w:type="spellStart"/>
-      <w:r>
-        <w:t>Feix</w:t>
-      </w:r>
-      <w:proofErr w:type="spellEnd"/>
-      <w:r>
-        <w:t>的抓握分类中选择了抓取各种物体的14种基本抓握类型。每种抓握类型的关节角度向量由ILDA手的视觉模拟器预测。通过分析模拟器中不同大小物体和运动的关节角度向量变化的主成分来计算手部协同向量。然后，使用物体的协同信息定义手的每个动作。有了动作命令，关节的轨迹和不同大小物体和运动的期望角度向量使用协同信息计算。因此，使用位置控制器控制电机，机器人手指移动以抓取物体。为了抓取和操作工具，抓取和操作策略被建立。对特定操作任务分析人手的动作。我们将动作分解为独立的组成部分，这些部分可以用关节角度向量的单个主成分表示。操作任务的手部协同向量是通过每个独立动作的运动教学的主成分计算得出的。我们教授手和机械手的每个动作，并为给定任务创建场景。机器人环境在</w:t>
+        <w:t xml:space="preserve"> 是协同向量的系数。协同向量是人类通常执行的抓握类型的主成分。Cutkosky 提出了制造业中的一般抓握类型。Feix 等人提出了总共33种可以代表所有人类手部运动的抓握类型。通过手部协同作用来抓取和操作各种物体的策略。首先，为给定的物体收集有关协同作用的信息。协同信息包括合适的抓握类型和协同系数，这与物体的大小或运动量成正比。从Feix的抓握分类中选择了抓取各种物体的14种基本抓握类型。每种抓握类型的关节角度向量由ILDA手的视觉模拟器预测。通过分析模拟器中不同大小物体和运动的关节角度向量变化的主成分来计算手部协同向量。然后，使用物体的协同信息定义手的每个动作。有了动作命令，关节的轨迹和不同大小物体和运动的期望角度向量使用协同信息计算。因此，使用位置控制器控制电机，机器人手指移动以抓取物体。为了抓取和操作工具，抓取和操作策略被建立。对特定操作任务分析人手的动作。我们将动作分解为独立的组成部分，这些部分可以用关节角度向量的单个主成分表示。操作任务的手部协同向量是通过每个独立动作的运动教学的主成分计算得出的。我们教授手和机械手的每个动作，并为给定任务创建场景。机器人环境在</w:t>
       </w:r>
       <w:r>
         <w:t>任务场景中被控制。</w:t>
@@ -3183,6 +2812,9 @@
       <w:pPr>
         <w:spacing w:before="240"/>
         <w:ind w:firstLine="440"/>
+        <w:rPr>
+          <w:rFonts w:hint="eastAsia"/>
+        </w:rPr>
       </w:pPr>
       <w:r>
         <w:rPr>
@@ -3193,13 +2825,8 @@
         <w:t>触觉感知能力。</w:t>
       </w:r>
       <w:r>
-        <w:t>机器人手的精细功能需要触觉感知能力。在抓取或操作各种形状的物体和工具时，手指尖会受到几种类型的外力作用。因此，安装了一个六轴力/扭矩（F/T）传感器来测量作用在机器人手指尖的各种力。F/T传感器可以测量三个正交力（</w:t>
-      </w:r>
-      <w:proofErr w:type="spellStart"/>
-      <w:r>
-        <w:t>fx</w:t>
-      </w:r>
-      <w:proofErr w:type="spellEnd"/>
+        <w:t>机器人手的精细功能需要触觉感知能力。在抓取或操作各种形状的物体和工具时，手指尖会受到几种类型的外力作用。因此，安装了一个六轴力/扭矩（F/T）传感器来测量作用在机器人手指尖的各种力。F/T传感器可以测量三个正交力（fx</w:t>
+      </w:r>
       <w:r>
         <w:rPr>
           <w:rFonts w:ascii="MS Gothic" w:eastAsia="MS Gothic" w:hAnsi="MS Gothic" w:cs="MS Gothic" w:hint="eastAsia"/>
@@ -3207,13 +2834,8 @@
         <w:t>​</w:t>
       </w:r>
       <w:r>
-        <w:t>、</w:t>
-      </w:r>
-      <w:proofErr w:type="spellStart"/>
-      <w:r>
-        <w:t>fy</w:t>
-      </w:r>
-      <w:proofErr w:type="spellEnd"/>
+        <w:t>、fy</w:t>
+      </w:r>
       <w:r>
         <w:rPr>
           <w:rFonts w:ascii="MS Gothic" w:eastAsia="MS Gothic" w:hAnsi="MS Gothic" w:cs="MS Gothic" w:hint="eastAsia"/>
@@ -3230,13 +2852,8 @@
         <w:t>​</w:t>
       </w:r>
       <w:r>
-        <w:t>）和三个正交扭矩（</w:t>
-      </w:r>
-      <w:proofErr w:type="spellStart"/>
-      <w:r>
-        <w:t>tx</w:t>
-      </w:r>
-      <w:proofErr w:type="spellEnd"/>
+        <w:t>）和三个正交扭矩（tx</w:t>
+      </w:r>
       <w:r>
         <w:rPr>
           <w:rFonts w:ascii="MS Gothic" w:eastAsia="MS Gothic" w:hAnsi="MS Gothic" w:cs="MS Gothic" w:hint="eastAsia"/>
@@ -3253,13 +2870,8 @@
         <w:t>​</w:t>
       </w:r>
       <w:r>
-        <w:t xml:space="preserve"> 和 </w:t>
-      </w:r>
-      <w:proofErr w:type="spellStart"/>
-      <w:r>
-        <w:t>tz</w:t>
-      </w:r>
-      <w:proofErr w:type="spellEnd"/>
+        <w:t xml:space="preserve"> 和 tz</w:t>
+      </w:r>
       <w:r>
         <w:rPr>
           <w:rFonts w:ascii="MS Gothic" w:eastAsia="MS Gothic" w:hAnsi="MS Gothic" w:cs="MS Gothic" w:hint="eastAsia"/>
@@ -3283,23 +2895,21 @@
       <w:pPr>
         <w:spacing w:before="240"/>
         <w:ind w:firstLine="440"/>
-      </w:pPr>
-      <w:r>
-        <w:t>为了给机器人</w:t>
-      </w:r>
-      <w:proofErr w:type="gramStart"/>
-      <w:r>
-        <w:t>手提供</w:t>
-      </w:r>
-      <w:proofErr w:type="gramEnd"/>
-      <w:r>
-        <w:t>触觉感知能力，设计了如图5所示的指尖。刚性内部部分集成在传感器上，以在不变形的情况下施加正确的外部力。表面覆盖有橡胶材料，可以增加抓取物体所需的摩擦力。这是一种合适的机器人指尖传感器，因为它可以测量不同类型的力。传感器在连杆结构中的布线确保了不会干扰手部动作，并使用算法来确定接触力参数，包括接触位置和作用在指尖上的三轴力。力感知算法的详细描述包含在补充文本4中。</w:t>
+        <w:rPr>
+          <w:rFonts w:hint="eastAsia"/>
+        </w:rPr>
+      </w:pPr>
+      <w:r>
+        <w:t>为了给机器人手提供触觉感知能力，设计了如图5所示的指尖。刚性内部部分集成在传感器上，以在不变形的情况下施加正确的外部力。表面覆盖有橡胶材料，可以增加抓取物体所需的摩擦力。这是一种合适的机器人指尖传感器，因为它可以测量不同类型的力。传感器在连杆结构中的布线确保了不会干扰手部动作，并使用算法来确定接触力参数，包括接触位置和作用在指尖上的三轴力。力感知算法的详细描述包含在补充文本4中。</w:t>
       </w:r>
     </w:p>
     <w:p>
       <w:pPr>
         <w:spacing w:before="240"/>
         <w:ind w:firstLine="440"/>
+        <w:rPr>
+          <w:rFonts w:hint="eastAsia"/>
+        </w:rPr>
       </w:pPr>
       <w:r>
         <w:rPr>
@@ -3317,6 +2927,9 @@
       <w:pPr>
         <w:spacing w:before="240"/>
         <w:ind w:firstLine="440"/>
+        <w:rPr>
+          <w:rFonts w:hint="eastAsia"/>
+        </w:rPr>
       </w:pPr>
       <w:r>
         <w:t>收到日期：2020年9月10日；接受日期：2021年11月5日；在线发布日期：2021年12月14日。</w:t>
@@ -3343,6 +2956,7 @@
       <w:pPr>
         <w:spacing w:before="240"/>
         <w:rPr>
+          <w:rFonts w:hint="eastAsia"/>
           <w:b/>
           <w:bCs/>
         </w:rPr>
@@ -3364,7 +2978,7 @@
         </w:numPr>
         <w:spacing w:before="240"/>
         <w:rPr>
-          <w:rFonts w:ascii="inherit" w:eastAsia="宋体" w:hAnsi="inherit" w:cs="Helvetica"/>
+          <w:rFonts w:ascii="inherit" w:eastAsia="宋体" w:hAnsi="inherit" w:cs="Helvetica" w:hint="eastAsia"/>
           <w:color w:val="060607"/>
           <w:spacing w:val="4"/>
           <w:kern w:val="0"/>
@@ -3394,16 +3008,15 @@
         </w:numPr>
         <w:spacing w:before="240"/>
         <w:rPr>
-          <w:rFonts w:ascii="inherit" w:eastAsia="宋体" w:hAnsi="inherit" w:cs="Helvetica"/>
-          <w:color w:val="060607"/>
-          <w:spacing w:val="4"/>
-          <w:kern w:val="0"/>
-          <w:sz w:val="21"/>
-          <w:szCs w:val="21"/>
-          <w14:ligatures w14:val="none"/>
-        </w:rPr>
-      </w:pPr>
-      <w:proofErr w:type="spellStart"/>
+          <w:rFonts w:ascii="inherit" w:eastAsia="宋体" w:hAnsi="inherit" w:cs="Helvetica" w:hint="eastAsia"/>
+          <w:color w:val="060607"/>
+          <w:spacing w:val="4"/>
+          <w:kern w:val="0"/>
+          <w:sz w:val="21"/>
+          <w:szCs w:val="21"/>
+          <w14:ligatures w14:val="none"/>
+        </w:rPr>
+      </w:pPr>
       <w:r>
         <w:rPr>
           <w:rFonts w:ascii="inherit" w:eastAsia="宋体" w:hAnsi="inherit" w:cs="Helvetica"/>
@@ -3415,72 +3028,7 @@
           <w14:ligatures w14:val="none"/>
         </w:rPr>
         <w:lastRenderedPageBreak/>
-        <w:t>Cini</w:t>
-      </w:r>
-      <w:proofErr w:type="spellEnd"/>
-      <w:r>
-        <w:rPr>
-          <w:rFonts w:ascii="inherit" w:eastAsia="宋体" w:hAnsi="inherit" w:cs="Helvetica"/>
-          <w:color w:val="060607"/>
-          <w:spacing w:val="4"/>
-          <w:kern w:val="0"/>
-          <w:sz w:val="21"/>
-          <w:szCs w:val="21"/>
-          <w14:ligatures w14:val="none"/>
-        </w:rPr>
-        <w:t xml:space="preserve">, F., Ortenzi, V., </w:t>
-      </w:r>
-      <w:proofErr w:type="spellStart"/>
-      <w:r>
-        <w:rPr>
-          <w:rFonts w:ascii="inherit" w:eastAsia="宋体" w:hAnsi="inherit" w:cs="Helvetica"/>
-          <w:color w:val="060607"/>
-          <w:spacing w:val="4"/>
-          <w:kern w:val="0"/>
-          <w:sz w:val="21"/>
-          <w:szCs w:val="21"/>
-          <w14:ligatures w14:val="none"/>
-        </w:rPr>
-        <w:t>Corke</w:t>
-      </w:r>
-      <w:proofErr w:type="spellEnd"/>
-      <w:r>
-        <w:rPr>
-          <w:rFonts w:ascii="inherit" w:eastAsia="宋体" w:hAnsi="inherit" w:cs="Helvetica"/>
-          <w:color w:val="060607"/>
-          <w:spacing w:val="4"/>
-          <w:kern w:val="0"/>
-          <w:sz w:val="21"/>
-          <w:szCs w:val="21"/>
-          <w14:ligatures w14:val="none"/>
-        </w:rPr>
-        <w:t xml:space="preserve">, P. &amp; </w:t>
-      </w:r>
-      <w:proofErr w:type="spellStart"/>
-      <w:r>
-        <w:rPr>
-          <w:rFonts w:ascii="inherit" w:eastAsia="宋体" w:hAnsi="inherit" w:cs="Helvetica"/>
-          <w:color w:val="060607"/>
-          <w:spacing w:val="4"/>
-          <w:kern w:val="0"/>
-          <w:sz w:val="21"/>
-          <w:szCs w:val="21"/>
-          <w14:ligatures w14:val="none"/>
-        </w:rPr>
-        <w:t>Controzzi</w:t>
-      </w:r>
-      <w:proofErr w:type="spellEnd"/>
-      <w:r>
-        <w:rPr>
-          <w:rFonts w:ascii="inherit" w:eastAsia="宋体" w:hAnsi="inherit" w:cs="Helvetica"/>
-          <w:color w:val="060607"/>
-          <w:spacing w:val="4"/>
-          <w:kern w:val="0"/>
-          <w:sz w:val="21"/>
-          <w:szCs w:val="21"/>
-          <w14:ligatures w14:val="none"/>
-        </w:rPr>
-        <w:t>, M. On the choice of grasp type and location when handing over an object. Sci. Robot. 4, eaau9757 (2019).</w:t>
+        <w:t>Cini, F., Ortenzi, V., Corke, P. &amp; Controzzi, M. On the choice of grasp type and location when handing over an object. Sci. Robot. 4, eaau9757 (2019).</w:t>
       </w:r>
     </w:p>
     <w:p>
@@ -3491,7 +3039,7 @@
         </w:numPr>
         <w:spacing w:before="240"/>
         <w:rPr>
-          <w:rFonts w:ascii="inherit" w:eastAsia="宋体" w:hAnsi="inherit" w:cs="Helvetica"/>
+          <w:rFonts w:ascii="inherit" w:eastAsia="宋体" w:hAnsi="inherit" w:cs="Helvetica" w:hint="eastAsia"/>
           <w:color w:val="060607"/>
           <w:spacing w:val="4"/>
           <w:kern w:val="0"/>
@@ -3521,52 +3069,26 @@
         </w:numPr>
         <w:spacing w:before="240"/>
         <w:rPr>
-          <w:rFonts w:ascii="inherit" w:eastAsia="宋体" w:hAnsi="inherit" w:cs="Helvetica"/>
-          <w:color w:val="060607"/>
-          <w:spacing w:val="4"/>
-          <w:kern w:val="0"/>
-          <w:sz w:val="21"/>
-          <w:szCs w:val="21"/>
-          <w14:ligatures w14:val="none"/>
-        </w:rPr>
-      </w:pPr>
-      <w:r>
-        <w:rPr>
-          <w:rFonts w:ascii="inherit" w:eastAsia="宋体" w:hAnsi="inherit" w:cs="Helvetica"/>
-          <w:color w:val="060607"/>
-          <w:spacing w:val="4"/>
-          <w:kern w:val="0"/>
-          <w:sz w:val="21"/>
-          <w:szCs w:val="21"/>
-          <w14:ligatures w14:val="none"/>
-        </w:rPr>
-        <w:t xml:space="preserve">Liu, H. Exploring human hand capabilities into embedded </w:t>
-      </w:r>
-      <w:proofErr w:type="spellStart"/>
-      <w:r>
-        <w:rPr>
-          <w:rFonts w:ascii="inherit" w:eastAsia="宋体" w:hAnsi="inherit" w:cs="Helvetica"/>
-          <w:color w:val="060607"/>
-          <w:spacing w:val="4"/>
-          <w:kern w:val="0"/>
-          <w:sz w:val="21"/>
-          <w:szCs w:val="21"/>
-          <w14:ligatures w14:val="none"/>
-        </w:rPr>
-        <w:t>multifingered</w:t>
-      </w:r>
-      <w:proofErr w:type="spellEnd"/>
-      <w:r>
-        <w:rPr>
-          <w:rFonts w:ascii="inherit" w:eastAsia="宋体" w:hAnsi="inherit" w:cs="Helvetica"/>
-          <w:color w:val="060607"/>
-          <w:spacing w:val="4"/>
-          <w:kern w:val="0"/>
-          <w:sz w:val="21"/>
-          <w:szCs w:val="21"/>
-          <w14:ligatures w14:val="none"/>
-        </w:rPr>
-        <w:t xml:space="preserve"> object manipulation. IEEE Trans. Ind. Inform. 7, 389–398 (2011).</w:t>
+          <w:rFonts w:ascii="inherit" w:eastAsia="宋体" w:hAnsi="inherit" w:cs="Helvetica" w:hint="eastAsia"/>
+          <w:color w:val="060607"/>
+          <w:spacing w:val="4"/>
+          <w:kern w:val="0"/>
+          <w:sz w:val="21"/>
+          <w:szCs w:val="21"/>
+          <w14:ligatures w14:val="none"/>
+        </w:rPr>
+      </w:pPr>
+      <w:r>
+        <w:rPr>
+          <w:rFonts w:ascii="inherit" w:eastAsia="宋体" w:hAnsi="inherit" w:cs="Helvetica"/>
+          <w:color w:val="060607"/>
+          <w:spacing w:val="4"/>
+          <w:kern w:val="0"/>
+          <w:sz w:val="21"/>
+          <w:szCs w:val="21"/>
+          <w14:ligatures w14:val="none"/>
+        </w:rPr>
+        <w:t>Liu, H. Exploring human hand capabilities into embedded multifingered object manipulation. IEEE Trans. Ind. Inform. 7, 389–398 (2011).</w:t>
       </w:r>
     </w:p>
     <w:p>
@@ -3577,7 +3099,7 @@
         </w:numPr>
         <w:spacing w:before="240"/>
         <w:rPr>
-          <w:rFonts w:ascii="inherit" w:eastAsia="宋体" w:hAnsi="inherit" w:cs="Helvetica"/>
+          <w:rFonts w:ascii="inherit" w:eastAsia="宋体" w:hAnsi="inherit" w:cs="Helvetica" w:hint="eastAsia"/>
           <w:color w:val="060607"/>
           <w:spacing w:val="4"/>
           <w:kern w:val="0"/>
@@ -3607,7 +3129,7 @@
         </w:numPr>
         <w:spacing w:before="240"/>
         <w:rPr>
-          <w:rFonts w:ascii="inherit" w:eastAsia="宋体" w:hAnsi="inherit" w:cs="Helvetica"/>
+          <w:rFonts w:ascii="inherit" w:eastAsia="宋体" w:hAnsi="inherit" w:cs="Helvetica" w:hint="eastAsia"/>
           <w:color w:val="060607"/>
           <w:spacing w:val="4"/>
           <w:kern w:val="0"/>
@@ -3637,52 +3159,26 @@
         </w:numPr>
         <w:spacing w:before="240"/>
         <w:rPr>
-          <w:rFonts w:ascii="inherit" w:eastAsia="宋体" w:hAnsi="inherit" w:cs="Helvetica"/>
-          <w:color w:val="060607"/>
-          <w:spacing w:val="4"/>
-          <w:kern w:val="0"/>
-          <w:sz w:val="21"/>
-          <w:szCs w:val="21"/>
-          <w14:ligatures w14:val="none"/>
-        </w:rPr>
-      </w:pPr>
-      <w:r>
-        <w:rPr>
-          <w:rFonts w:ascii="inherit" w:eastAsia="宋体" w:hAnsi="inherit" w:cs="Helvetica"/>
-          <w:color w:val="060607"/>
-          <w:spacing w:val="4"/>
-          <w:kern w:val="0"/>
-          <w:sz w:val="21"/>
-          <w:szCs w:val="21"/>
-          <w14:ligatures w14:val="none"/>
-        </w:rPr>
-        <w:t xml:space="preserve">Catalano, M. G. et al. Adaptive synergies for the design and control of the Pisa/IIT </w:t>
-      </w:r>
-      <w:proofErr w:type="spellStart"/>
-      <w:r>
-        <w:rPr>
-          <w:rFonts w:ascii="inherit" w:eastAsia="宋体" w:hAnsi="inherit" w:cs="Helvetica"/>
-          <w:color w:val="060607"/>
-          <w:spacing w:val="4"/>
-          <w:kern w:val="0"/>
-          <w:sz w:val="21"/>
-          <w:szCs w:val="21"/>
-          <w14:ligatures w14:val="none"/>
-        </w:rPr>
-        <w:t>softhand</w:t>
-      </w:r>
-      <w:proofErr w:type="spellEnd"/>
-      <w:r>
-        <w:rPr>
-          <w:rFonts w:ascii="inherit" w:eastAsia="宋体" w:hAnsi="inherit" w:cs="Helvetica"/>
-          <w:color w:val="060607"/>
-          <w:spacing w:val="4"/>
-          <w:kern w:val="0"/>
-          <w:sz w:val="21"/>
-          <w:szCs w:val="21"/>
-          <w14:ligatures w14:val="none"/>
-        </w:rPr>
-        <w:t>. Int. J. Robot. Res. 33, 768–782 (2014).</w:t>
+          <w:rFonts w:ascii="inherit" w:eastAsia="宋体" w:hAnsi="inherit" w:cs="Helvetica" w:hint="eastAsia"/>
+          <w:color w:val="060607"/>
+          <w:spacing w:val="4"/>
+          <w:kern w:val="0"/>
+          <w:sz w:val="21"/>
+          <w:szCs w:val="21"/>
+          <w14:ligatures w14:val="none"/>
+        </w:rPr>
+      </w:pPr>
+      <w:r>
+        <w:rPr>
+          <w:rFonts w:ascii="inherit" w:eastAsia="宋体" w:hAnsi="inherit" w:cs="Helvetica"/>
+          <w:color w:val="060607"/>
+          <w:spacing w:val="4"/>
+          <w:kern w:val="0"/>
+          <w:sz w:val="21"/>
+          <w:szCs w:val="21"/>
+          <w14:ligatures w14:val="none"/>
+        </w:rPr>
+        <w:t>Catalano, M. G. et al. Adaptive synergies for the design and control of the Pisa/IIT softhand. Int. J. Robot. Res. 33, 768–782 (2014).</w:t>
       </w:r>
     </w:p>
     <w:p>
@@ -3693,40 +3189,26 @@
         </w:numPr>
         <w:spacing w:before="240"/>
         <w:rPr>
-          <w:rFonts w:ascii="inherit" w:eastAsia="宋体" w:hAnsi="inherit" w:cs="Helvetica"/>
-          <w:color w:val="060607"/>
-          <w:spacing w:val="4"/>
-          <w:kern w:val="0"/>
-          <w:sz w:val="21"/>
-          <w:szCs w:val="21"/>
-          <w14:ligatures w14:val="none"/>
-        </w:rPr>
-      </w:pPr>
-      <w:proofErr w:type="spellStart"/>
-      <w:r>
-        <w:rPr>
-          <w:rFonts w:ascii="inherit" w:eastAsia="宋体" w:hAnsi="inherit" w:cs="Helvetica"/>
-          <w:color w:val="060607"/>
-          <w:spacing w:val="4"/>
-          <w:kern w:val="0"/>
-          <w:sz w:val="21"/>
-          <w:szCs w:val="21"/>
-          <w14:ligatures w14:val="none"/>
-        </w:rPr>
-        <w:t>Ciocarlie</w:t>
-      </w:r>
-      <w:proofErr w:type="spellEnd"/>
-      <w:r>
-        <w:rPr>
-          <w:rFonts w:ascii="inherit" w:eastAsia="宋体" w:hAnsi="inherit" w:cs="Helvetica"/>
-          <w:color w:val="060607"/>
-          <w:spacing w:val="4"/>
-          <w:kern w:val="0"/>
-          <w:sz w:val="21"/>
-          <w:szCs w:val="21"/>
-          <w14:ligatures w14:val="none"/>
-        </w:rPr>
-        <w:t>, M. et al. The Velo gripper: a versatile single-actuator design for enveloping, parallel and fingertip grasps. Int. J. Robot. Res. 33, 753–767 (2014).</w:t>
+          <w:rFonts w:ascii="inherit" w:eastAsia="宋体" w:hAnsi="inherit" w:cs="Helvetica" w:hint="eastAsia"/>
+          <w:color w:val="060607"/>
+          <w:spacing w:val="4"/>
+          <w:kern w:val="0"/>
+          <w:sz w:val="21"/>
+          <w:szCs w:val="21"/>
+          <w14:ligatures w14:val="none"/>
+        </w:rPr>
+      </w:pPr>
+      <w:r>
+        <w:rPr>
+          <w:rFonts w:ascii="inherit" w:eastAsia="宋体" w:hAnsi="inherit" w:cs="Helvetica"/>
+          <w:color w:val="060607"/>
+          <w:spacing w:val="4"/>
+          <w:kern w:val="0"/>
+          <w:sz w:val="21"/>
+          <w:szCs w:val="21"/>
+          <w14:ligatures w14:val="none"/>
+        </w:rPr>
+        <w:t>Ciocarlie, M. et al. The Velo gripper: a versatile single-actuator design for enveloping, parallel and fingertip grasps. Int. J. Robot. Res. 33, 753–767 (2014).</w:t>
       </w:r>
     </w:p>
     <w:p>
@@ -3737,78 +3219,26 @@
         </w:numPr>
         <w:spacing w:before="240"/>
         <w:rPr>
-          <w:rFonts w:ascii="inherit" w:eastAsia="宋体" w:hAnsi="inherit" w:cs="Helvetica"/>
-          <w:color w:val="060607"/>
-          <w:spacing w:val="4"/>
-          <w:kern w:val="0"/>
-          <w:sz w:val="21"/>
-          <w:szCs w:val="21"/>
-          <w14:ligatures w14:val="none"/>
-        </w:rPr>
-      </w:pPr>
-      <w:r>
-        <w:rPr>
-          <w:rFonts w:ascii="inherit" w:eastAsia="宋体" w:hAnsi="inherit" w:cs="Helvetica"/>
-          <w:color w:val="060607"/>
-          <w:spacing w:val="4"/>
-          <w:kern w:val="0"/>
-          <w:sz w:val="21"/>
-          <w:szCs w:val="21"/>
-          <w14:ligatures w14:val="none"/>
-        </w:rPr>
-        <w:t xml:space="preserve">Franchi, G., Pas, A. t., Platt, R. &amp; </w:t>
-      </w:r>
-      <w:proofErr w:type="spellStart"/>
-      <w:r>
-        <w:rPr>
-          <w:rFonts w:ascii="inherit" w:eastAsia="宋体" w:hAnsi="inherit" w:cs="Helvetica"/>
-          <w:color w:val="060607"/>
-          <w:spacing w:val="4"/>
-          <w:kern w:val="0"/>
-          <w:sz w:val="21"/>
-          <w:szCs w:val="21"/>
-          <w14:ligatures w14:val="none"/>
-        </w:rPr>
-        <w:t>Panzieri</w:t>
-      </w:r>
-      <w:proofErr w:type="spellEnd"/>
-      <w:r>
-        <w:rPr>
-          <w:rFonts w:ascii="inherit" w:eastAsia="宋体" w:hAnsi="inherit" w:cs="Helvetica"/>
-          <w:color w:val="060607"/>
-          <w:spacing w:val="4"/>
-          <w:kern w:val="0"/>
-          <w:sz w:val="21"/>
-          <w:szCs w:val="21"/>
-          <w14:ligatures w14:val="none"/>
-        </w:rPr>
-        <w:t xml:space="preserve">, S. The Baxter </w:t>
-      </w:r>
-      <w:proofErr w:type="spellStart"/>
-      <w:r>
-        <w:rPr>
-          <w:rFonts w:ascii="inherit" w:eastAsia="宋体" w:hAnsi="inherit" w:cs="Helvetica"/>
-          <w:color w:val="060607"/>
-          <w:spacing w:val="4"/>
-          <w:kern w:val="0"/>
-          <w:sz w:val="21"/>
-          <w:szCs w:val="21"/>
-          <w14:ligatures w14:val="none"/>
-        </w:rPr>
-        <w:t>easyhand</w:t>
-      </w:r>
-      <w:proofErr w:type="spellEnd"/>
-      <w:r>
-        <w:rPr>
-          <w:rFonts w:ascii="inherit" w:eastAsia="宋体" w:hAnsi="inherit" w:cs="Helvetica"/>
-          <w:color w:val="060607"/>
-          <w:spacing w:val="4"/>
-          <w:kern w:val="0"/>
-          <w:sz w:val="21"/>
-          <w:szCs w:val="21"/>
-          <w14:ligatures w14:val="none"/>
-        </w:rPr>
-        <w:t>: a robot hand that cost $150 US in parts, in Proc. 2015 IEEE/RSJ International Conference on Intelligent Robot and Systems (IROS) 2917–2922 (IEEE, 2015).</w:t>
+          <w:rFonts w:ascii="inherit" w:eastAsia="宋体" w:hAnsi="inherit" w:cs="Helvetica" w:hint="eastAsia"/>
+          <w:color w:val="060607"/>
+          <w:spacing w:val="4"/>
+          <w:kern w:val="0"/>
+          <w:sz w:val="21"/>
+          <w:szCs w:val="21"/>
+          <w14:ligatures w14:val="none"/>
+        </w:rPr>
+      </w:pPr>
+      <w:r>
+        <w:rPr>
+          <w:rFonts w:ascii="inherit" w:eastAsia="宋体" w:hAnsi="inherit" w:cs="Helvetica"/>
+          <w:color w:val="060607"/>
+          <w:spacing w:val="4"/>
+          <w:kern w:val="0"/>
+          <w:sz w:val="21"/>
+          <w:szCs w:val="21"/>
+          <w14:ligatures w14:val="none"/>
+        </w:rPr>
+        <w:t>Franchi, G., Pas, A. t., Platt, R. &amp; Panzieri, S. The Baxter easyhand: a robot hand that cost $150 US in parts, in Proc. 2015 IEEE/RSJ International Conference on Intelligent Robot and Systems (IROS) 2917–2922 (IEEE, 2015).</w:t>
       </w:r>
     </w:p>
     <w:p>
@@ -3819,144 +3249,26 @@
         </w:numPr>
         <w:spacing w:before="240"/>
         <w:rPr>
-          <w:rFonts w:ascii="inherit" w:eastAsia="宋体" w:hAnsi="inherit" w:cs="Helvetica"/>
-          <w:color w:val="060607"/>
-          <w:spacing w:val="4"/>
-          <w:kern w:val="0"/>
-          <w:sz w:val="21"/>
-          <w:szCs w:val="21"/>
-          <w14:ligatures w14:val="none"/>
-        </w:rPr>
-      </w:pPr>
-      <w:proofErr w:type="spellStart"/>
-      <w:r>
-        <w:rPr>
-          <w:rFonts w:ascii="inherit" w:eastAsia="宋体" w:hAnsi="inherit" w:cs="Helvetica"/>
-          <w:color w:val="060607"/>
-          <w:spacing w:val="4"/>
-          <w:kern w:val="0"/>
-          <w:sz w:val="21"/>
-          <w:szCs w:val="21"/>
-          <w14:ligatures w14:val="none"/>
-        </w:rPr>
-        <w:t>Friedl</w:t>
-      </w:r>
-      <w:proofErr w:type="spellEnd"/>
-      <w:r>
-        <w:rPr>
-          <w:rFonts w:ascii="inherit" w:eastAsia="宋体" w:hAnsi="inherit" w:cs="Helvetica"/>
-          <w:color w:val="060607"/>
-          <w:spacing w:val="4"/>
-          <w:kern w:val="0"/>
-          <w:sz w:val="21"/>
-          <w:szCs w:val="21"/>
-          <w14:ligatures w14:val="none"/>
-        </w:rPr>
-        <w:t xml:space="preserve">, W., </w:t>
-      </w:r>
-      <w:proofErr w:type="spellStart"/>
-      <w:r>
-        <w:rPr>
-          <w:rFonts w:ascii="inherit" w:eastAsia="宋体" w:hAnsi="inherit" w:cs="Helvetica"/>
-          <w:color w:val="060607"/>
-          <w:spacing w:val="4"/>
-          <w:kern w:val="0"/>
-          <w:sz w:val="21"/>
-          <w:szCs w:val="21"/>
-          <w14:ligatures w14:val="none"/>
-        </w:rPr>
-        <w:t>Höppner</w:t>
-      </w:r>
-      <w:proofErr w:type="spellEnd"/>
-      <w:r>
-        <w:rPr>
-          <w:rFonts w:ascii="inherit" w:eastAsia="宋体" w:hAnsi="inherit" w:cs="Helvetica"/>
-          <w:color w:val="060607"/>
-          <w:spacing w:val="4"/>
-          <w:kern w:val="0"/>
-          <w:sz w:val="21"/>
-          <w:szCs w:val="21"/>
-          <w14:ligatures w14:val="none"/>
-        </w:rPr>
-        <w:t xml:space="preserve">, H., Schmidt, F., </w:t>
-      </w:r>
-      <w:proofErr w:type="spellStart"/>
-      <w:r>
-        <w:rPr>
-          <w:rFonts w:ascii="inherit" w:eastAsia="宋体" w:hAnsi="inherit" w:cs="Helvetica"/>
-          <w:color w:val="060607"/>
-          <w:spacing w:val="4"/>
-          <w:kern w:val="0"/>
-          <w:sz w:val="21"/>
-          <w:szCs w:val="21"/>
-          <w14:ligatures w14:val="none"/>
-        </w:rPr>
-        <w:t>Roa</w:t>
-      </w:r>
-      <w:proofErr w:type="spellEnd"/>
-      <w:r>
-        <w:rPr>
-          <w:rFonts w:ascii="inherit" w:eastAsia="宋体" w:hAnsi="inherit" w:cs="Helvetica"/>
-          <w:color w:val="060607"/>
-          <w:spacing w:val="4"/>
-          <w:kern w:val="0"/>
-          <w:sz w:val="21"/>
-          <w:szCs w:val="21"/>
-          <w14:ligatures w14:val="none"/>
-        </w:rPr>
-        <w:t xml:space="preserve">, M. A. &amp; </w:t>
-      </w:r>
-      <w:proofErr w:type="spellStart"/>
-      <w:r>
-        <w:rPr>
-          <w:rFonts w:ascii="inherit" w:eastAsia="宋体" w:hAnsi="inherit" w:cs="Helvetica"/>
-          <w:color w:val="060607"/>
-          <w:spacing w:val="4"/>
-          <w:kern w:val="0"/>
-          <w:sz w:val="21"/>
-          <w:szCs w:val="21"/>
-          <w14:ligatures w14:val="none"/>
-        </w:rPr>
-        <w:t>Grebenstein</w:t>
-      </w:r>
-      <w:proofErr w:type="spellEnd"/>
-      <w:r>
-        <w:rPr>
-          <w:rFonts w:ascii="inherit" w:eastAsia="宋体" w:hAnsi="inherit" w:cs="Helvetica"/>
-          <w:color w:val="060607"/>
-          <w:spacing w:val="4"/>
-          <w:kern w:val="0"/>
-          <w:sz w:val="21"/>
-          <w:szCs w:val="21"/>
-          <w14:ligatures w14:val="none"/>
-        </w:rPr>
-        <w:t xml:space="preserve">, M. CLASH: compliant </w:t>
-      </w:r>
-      <w:proofErr w:type="gramStart"/>
-      <w:r>
-        <w:rPr>
-          <w:rFonts w:ascii="inherit" w:eastAsia="宋体" w:hAnsi="inherit" w:cs="Helvetica"/>
-          <w:color w:val="060607"/>
-          <w:spacing w:val="4"/>
-          <w:kern w:val="0"/>
-          <w:sz w:val="21"/>
-          <w:szCs w:val="21"/>
-          <w14:ligatures w14:val="none"/>
-        </w:rPr>
-        <w:t>low cost</w:t>
-      </w:r>
-      <w:proofErr w:type="gramEnd"/>
-      <w:r>
-        <w:rPr>
-          <w:rFonts w:ascii="inherit" w:eastAsia="宋体" w:hAnsi="inherit" w:cs="Helvetica"/>
-          <w:color w:val="060607"/>
-          <w:spacing w:val="4"/>
-          <w:kern w:val="0"/>
-          <w:sz w:val="21"/>
-          <w:szCs w:val="21"/>
-          <w14:ligatures w14:val="none"/>
-        </w:rPr>
-        <w:t xml:space="preserve"> antagonistic servo hands, in Proc. 2018 IEEE/RSJ International Conference on Intelligent Robots and Systems (IROS) 6469–6476 (IEEE, 2018).</w:t>
+          <w:rFonts w:ascii="inherit" w:eastAsia="宋体" w:hAnsi="inherit" w:cs="Helvetica" w:hint="eastAsia"/>
+          <w:color w:val="060607"/>
+          <w:spacing w:val="4"/>
+          <w:kern w:val="0"/>
+          <w:sz w:val="21"/>
+          <w:szCs w:val="21"/>
+          <w14:ligatures w14:val="none"/>
+        </w:rPr>
+      </w:pPr>
+      <w:r>
+        <w:rPr>
+          <w:rFonts w:ascii="inherit" w:eastAsia="宋体" w:hAnsi="inherit" w:cs="Helvetica"/>
+          <w:color w:val="060607"/>
+          <w:spacing w:val="4"/>
+          <w:kern w:val="0"/>
+          <w:sz w:val="21"/>
+          <w:szCs w:val="21"/>
+          <w14:ligatures w14:val="none"/>
+        </w:rPr>
+        <w:t>Friedl, W., Höppner, H., Schmidt, F., Roa, M. A. &amp; Grebenstein, M. CLASH: compliant low cost antagonistic servo hands, in Proc. 2018 IEEE/RSJ International Conference on Intelligent Robots and Systems (IROS) 6469–6476 (IEEE, 2018).</w:t>
       </w:r>
     </w:p>
     <w:p>
@@ -3970,40 +3282,26 @@
         <w:spacing w:after="0" w:line="360" w:lineRule="atLeast"/>
         <w:textAlignment w:val="baseline"/>
         <w:rPr>
-          <w:rFonts w:ascii="inherit" w:eastAsia="宋体" w:hAnsi="inherit" w:cs="Helvetica"/>
-          <w:color w:val="060607"/>
-          <w:spacing w:val="4"/>
-          <w:kern w:val="0"/>
-          <w:sz w:val="21"/>
-          <w:szCs w:val="21"/>
-          <w14:ligatures w14:val="none"/>
-        </w:rPr>
-      </w:pPr>
-      <w:proofErr w:type="spellStart"/>
-      <w:r>
-        <w:rPr>
-          <w:rFonts w:ascii="inherit" w:eastAsia="宋体" w:hAnsi="inherit" w:cs="Helvetica"/>
-          <w:color w:val="060607"/>
-          <w:spacing w:val="4"/>
-          <w:kern w:val="0"/>
-          <w:sz w:val="21"/>
-          <w:szCs w:val="21"/>
-          <w14:ligatures w14:val="none"/>
-        </w:rPr>
-        <w:t>Odhner</w:t>
-      </w:r>
-      <w:proofErr w:type="spellEnd"/>
-      <w:r>
-        <w:rPr>
-          <w:rFonts w:ascii="inherit" w:eastAsia="宋体" w:hAnsi="inherit" w:cs="Helvetica"/>
-          <w:color w:val="060607"/>
-          <w:spacing w:val="4"/>
-          <w:kern w:val="0"/>
-          <w:sz w:val="21"/>
-          <w:szCs w:val="21"/>
-          <w14:ligatures w14:val="none"/>
-        </w:rPr>
-        <w:t>, L. U. et al. Howe, R. D. &amp; Dollar, A. M. A compliant, underactuated hand for robust manipulation. Int. J. Robot. Res. 33, 736–752 (2014).</w:t>
+          <w:rFonts w:ascii="inherit" w:eastAsia="宋体" w:hAnsi="inherit" w:cs="Helvetica" w:hint="eastAsia"/>
+          <w:color w:val="060607"/>
+          <w:spacing w:val="4"/>
+          <w:kern w:val="0"/>
+          <w:sz w:val="21"/>
+          <w:szCs w:val="21"/>
+          <w14:ligatures w14:val="none"/>
+        </w:rPr>
+      </w:pPr>
+      <w:r>
+        <w:rPr>
+          <w:rFonts w:ascii="inherit" w:eastAsia="宋体" w:hAnsi="inherit" w:cs="Helvetica"/>
+          <w:color w:val="060607"/>
+          <w:spacing w:val="4"/>
+          <w:kern w:val="0"/>
+          <w:sz w:val="21"/>
+          <w:szCs w:val="21"/>
+          <w14:ligatures w14:val="none"/>
+        </w:rPr>
+        <w:t>Odhner, L. U. et al. Howe, R. D. &amp; Dollar, A. M. A compliant, underactuated hand for robust manipulation. Int. J. Robot. Res. 33, 736–752 (2014).</w:t>
       </w:r>
     </w:p>
     <w:p>
@@ -4017,7 +3315,7 @@
         <w:spacing w:after="0" w:line="360" w:lineRule="atLeast"/>
         <w:textAlignment w:val="baseline"/>
         <w:rPr>
-          <w:rFonts w:ascii="inherit" w:eastAsia="宋体" w:hAnsi="inherit" w:cs="Helvetica"/>
+          <w:rFonts w:ascii="inherit" w:eastAsia="宋体" w:hAnsi="inherit" w:cs="Helvetica" w:hint="eastAsia"/>
           <w:color w:val="060607"/>
           <w:spacing w:val="4"/>
           <w:kern w:val="0"/>
@@ -4050,7 +3348,7 @@
         <w:spacing w:after="0" w:line="360" w:lineRule="atLeast"/>
         <w:textAlignment w:val="baseline"/>
         <w:rPr>
-          <w:rFonts w:ascii="inherit" w:eastAsia="宋体" w:hAnsi="inherit" w:cs="Helvetica"/>
+          <w:rFonts w:ascii="inherit" w:eastAsia="宋体" w:hAnsi="inherit" w:cs="Helvetica" w:hint="eastAsia"/>
           <w:color w:val="060607"/>
           <w:spacing w:val="4"/>
           <w:kern w:val="0"/>
@@ -4110,52 +3408,26 @@
         <w:spacing w:after="0" w:line="360" w:lineRule="atLeast"/>
         <w:textAlignment w:val="baseline"/>
         <w:rPr>
-          <w:rFonts w:ascii="inherit" w:eastAsia="宋体" w:hAnsi="inherit" w:cs="Helvetica"/>
-          <w:color w:val="060607"/>
-          <w:spacing w:val="4"/>
-          <w:kern w:val="0"/>
-          <w:sz w:val="21"/>
-          <w:szCs w:val="21"/>
-          <w14:ligatures w14:val="none"/>
-        </w:rPr>
-      </w:pPr>
-      <w:r>
-        <w:rPr>
-          <w:rFonts w:ascii="inherit" w:eastAsia="宋体" w:hAnsi="inherit" w:cs="Helvetica"/>
-          <w:color w:val="060607"/>
-          <w:spacing w:val="4"/>
-          <w:kern w:val="0"/>
-          <w:sz w:val="21"/>
-          <w:szCs w:val="21"/>
-          <w14:ligatures w14:val="none"/>
-        </w:rPr>
-        <w:t xml:space="preserve">Lee, D., Park, J., Park, S., </w:t>
-      </w:r>
-      <w:proofErr w:type="spellStart"/>
-      <w:r>
-        <w:rPr>
-          <w:rFonts w:ascii="inherit" w:eastAsia="宋体" w:hAnsi="inherit" w:cs="Helvetica"/>
-          <w:color w:val="060607"/>
-          <w:spacing w:val="4"/>
-          <w:kern w:val="0"/>
-          <w:sz w:val="21"/>
-          <w:szCs w:val="21"/>
-          <w14:ligatures w14:val="none"/>
-        </w:rPr>
-        <w:t>Baeg</w:t>
-      </w:r>
-      <w:proofErr w:type="spellEnd"/>
-      <w:r>
-        <w:rPr>
-          <w:rFonts w:ascii="inherit" w:eastAsia="宋体" w:hAnsi="inherit" w:cs="Helvetica"/>
-          <w:color w:val="060607"/>
-          <w:spacing w:val="4"/>
-          <w:kern w:val="0"/>
-          <w:sz w:val="21"/>
-          <w:szCs w:val="21"/>
-          <w14:ligatures w14:val="none"/>
-        </w:rPr>
-        <w:t xml:space="preserve">, M. &amp; Bae, J. KITECH-hand: a highly dexterous and modularized robotic hand. </w:t>
+          <w:rFonts w:ascii="inherit" w:eastAsia="宋体" w:hAnsi="inherit" w:cs="Helvetica" w:hint="eastAsia"/>
+          <w:color w:val="060607"/>
+          <w:spacing w:val="4"/>
+          <w:kern w:val="0"/>
+          <w:sz w:val="21"/>
+          <w:szCs w:val="21"/>
+          <w14:ligatures w14:val="none"/>
+        </w:rPr>
+      </w:pPr>
+      <w:r>
+        <w:rPr>
+          <w:rFonts w:ascii="inherit" w:eastAsia="宋体" w:hAnsi="inherit" w:cs="Helvetica"/>
+          <w:color w:val="060607"/>
+          <w:spacing w:val="4"/>
+          <w:kern w:val="0"/>
+          <w:sz w:val="21"/>
+          <w:szCs w:val="21"/>
+          <w14:ligatures w14:val="none"/>
+        </w:rPr>
+        <w:t xml:space="preserve">Lee, D., Park, J., Park, S., Baeg, M. &amp; Bae, J. KITECH-hand: a highly dexterous and modularized robotic hand. </w:t>
       </w:r>
       <w:r>
         <w:rPr>
@@ -4196,7 +3468,7 @@
         <w:spacing w:after="0" w:line="360" w:lineRule="atLeast"/>
         <w:textAlignment w:val="baseline"/>
         <w:rPr>
-          <w:rFonts w:ascii="inherit" w:eastAsia="宋体" w:hAnsi="inherit" w:cs="Helvetica"/>
+          <w:rFonts w:ascii="inherit" w:eastAsia="宋体" w:hAnsi="inherit" w:cs="Helvetica" w:hint="eastAsia"/>
           <w:color w:val="060607"/>
           <w:spacing w:val="4"/>
           <w:kern w:val="0"/>
@@ -4257,52 +3529,26 @@
         <w:spacing w:after="0" w:line="360" w:lineRule="atLeast"/>
         <w:textAlignment w:val="baseline"/>
         <w:rPr>
-          <w:rFonts w:ascii="inherit" w:eastAsia="宋体" w:hAnsi="inherit" w:cs="Helvetica"/>
-          <w:color w:val="060607"/>
-          <w:spacing w:val="4"/>
-          <w:kern w:val="0"/>
-          <w:sz w:val="21"/>
-          <w:szCs w:val="21"/>
-          <w14:ligatures w14:val="none"/>
-        </w:rPr>
-      </w:pPr>
-      <w:r>
-        <w:rPr>
-          <w:rFonts w:ascii="inherit" w:eastAsia="宋体" w:hAnsi="inherit" w:cs="Helvetica"/>
-          <w:color w:val="060607"/>
-          <w:spacing w:val="4"/>
-          <w:kern w:val="0"/>
-          <w:sz w:val="21"/>
-          <w:szCs w:val="21"/>
-          <w14:ligatures w14:val="none"/>
-        </w:rPr>
-        <w:t xml:space="preserve">Bridgwater, L. B. et al. The </w:t>
-      </w:r>
-      <w:proofErr w:type="spellStart"/>
-      <w:r>
-        <w:rPr>
-          <w:rFonts w:ascii="inherit" w:eastAsia="宋体" w:hAnsi="inherit" w:cs="Helvetica"/>
-          <w:color w:val="060607"/>
-          <w:spacing w:val="4"/>
-          <w:kern w:val="0"/>
-          <w:sz w:val="21"/>
-          <w:szCs w:val="21"/>
-          <w14:ligatures w14:val="none"/>
-        </w:rPr>
-        <w:t>Robonaut</w:t>
-      </w:r>
-      <w:proofErr w:type="spellEnd"/>
-      <w:r>
-        <w:rPr>
-          <w:rFonts w:ascii="inherit" w:eastAsia="宋体" w:hAnsi="inherit" w:cs="Helvetica"/>
-          <w:color w:val="060607"/>
-          <w:spacing w:val="4"/>
-          <w:kern w:val="0"/>
-          <w:sz w:val="21"/>
-          <w:szCs w:val="21"/>
-          <w14:ligatures w14:val="none"/>
-        </w:rPr>
-        <w:t xml:space="preserve"> 2 hand – designed to do work with tools, in </w:t>
+          <w:rFonts w:ascii="inherit" w:eastAsia="宋体" w:hAnsi="inherit" w:cs="Helvetica" w:hint="eastAsia"/>
+          <w:color w:val="060607"/>
+          <w:spacing w:val="4"/>
+          <w:kern w:val="0"/>
+          <w:sz w:val="21"/>
+          <w:szCs w:val="21"/>
+          <w14:ligatures w14:val="none"/>
+        </w:rPr>
+      </w:pPr>
+      <w:r>
+        <w:rPr>
+          <w:rFonts w:ascii="inherit" w:eastAsia="宋体" w:hAnsi="inherit" w:cs="Helvetica"/>
+          <w:color w:val="060607"/>
+          <w:spacing w:val="4"/>
+          <w:kern w:val="0"/>
+          <w:sz w:val="21"/>
+          <w:szCs w:val="21"/>
+          <w14:ligatures w14:val="none"/>
+        </w:rPr>
+        <w:t xml:space="preserve">Bridgwater, L. B. et al. The Robonaut 2 hand – designed to do work with tools, in </w:t>
       </w:r>
       <w:r>
         <w:rPr>
@@ -4343,40 +3589,26 @@
         <w:spacing w:after="0" w:line="360" w:lineRule="atLeast"/>
         <w:textAlignment w:val="baseline"/>
         <w:rPr>
-          <w:rFonts w:ascii="inherit" w:eastAsia="宋体" w:hAnsi="inherit" w:cs="Helvetica"/>
-          <w:color w:val="060607"/>
-          <w:spacing w:val="4"/>
-          <w:kern w:val="0"/>
-          <w:sz w:val="21"/>
-          <w:szCs w:val="21"/>
-          <w14:ligatures w14:val="none"/>
-        </w:rPr>
-      </w:pPr>
-      <w:proofErr w:type="spellStart"/>
-      <w:r>
-        <w:rPr>
-          <w:rFonts w:ascii="inherit" w:eastAsia="宋体" w:hAnsi="inherit" w:cs="Helvetica"/>
-          <w:color w:val="060607"/>
-          <w:spacing w:val="4"/>
-          <w:kern w:val="0"/>
-          <w:sz w:val="21"/>
-          <w:szCs w:val="21"/>
-          <w14:ligatures w14:val="none"/>
-        </w:rPr>
-        <w:t>Grebenstein</w:t>
-      </w:r>
-      <w:proofErr w:type="spellEnd"/>
-      <w:r>
-        <w:rPr>
-          <w:rFonts w:ascii="inherit" w:eastAsia="宋体" w:hAnsi="inherit" w:cs="Helvetica"/>
-          <w:color w:val="060607"/>
-          <w:spacing w:val="4"/>
-          <w:kern w:val="0"/>
-          <w:sz w:val="21"/>
-          <w:szCs w:val="21"/>
-          <w14:ligatures w14:val="none"/>
-        </w:rPr>
-        <w:t xml:space="preserve">, M. et al. The hand of the DLR hand arm system: designed for interaction. </w:t>
+          <w:rFonts w:ascii="inherit" w:eastAsia="宋体" w:hAnsi="inherit" w:cs="Helvetica" w:hint="eastAsia"/>
+          <w:color w:val="060607"/>
+          <w:spacing w:val="4"/>
+          <w:kern w:val="0"/>
+          <w:sz w:val="21"/>
+          <w:szCs w:val="21"/>
+          <w14:ligatures w14:val="none"/>
+        </w:rPr>
+      </w:pPr>
+      <w:r>
+        <w:rPr>
+          <w:rFonts w:ascii="inherit" w:eastAsia="宋体" w:hAnsi="inherit" w:cs="Helvetica"/>
+          <w:color w:val="060607"/>
+          <w:spacing w:val="4"/>
+          <w:kern w:val="0"/>
+          <w:sz w:val="21"/>
+          <w:szCs w:val="21"/>
+          <w14:ligatures w14:val="none"/>
+        </w:rPr>
+        <w:t xml:space="preserve">Grebenstein, M. et al. The hand of the DLR hand arm system: designed for interaction. </w:t>
       </w:r>
       <w:r>
         <w:rPr>
@@ -4417,7 +3649,7 @@
         <w:spacing w:after="0" w:line="360" w:lineRule="atLeast"/>
         <w:textAlignment w:val="baseline"/>
         <w:rPr>
-          <w:rFonts w:ascii="inherit" w:eastAsia="宋体" w:hAnsi="inherit" w:cs="Helvetica"/>
+          <w:rFonts w:ascii="inherit" w:eastAsia="宋体" w:hAnsi="inherit" w:cs="Helvetica" w:hint="eastAsia"/>
           <w:color w:val="060607"/>
           <w:spacing w:val="4"/>
           <w:kern w:val="0"/>
@@ -4438,7 +3670,7 @@
         </w:rPr>
         <w:t xml:space="preserve">Shadow robot company, </w:t>
       </w:r>
-      <w:hyperlink r:id="rId26" w:tgtFrame="_blank" w:history="1">
+      <w:hyperlink r:id="rId20" w:tgtFrame="_blank" w:history="1">
         <w:r>
           <w:rPr>
             <w:rFonts w:ascii="inherit" w:eastAsia="宋体" w:hAnsi="inherit" w:cs="Helvetica"/>
@@ -4478,66 +3710,26 @@
         <w:spacing w:after="0" w:line="360" w:lineRule="atLeast"/>
         <w:textAlignment w:val="baseline"/>
         <w:rPr>
-          <w:rFonts w:ascii="inherit" w:eastAsia="宋体" w:hAnsi="inherit" w:cs="Helvetica"/>
-          <w:color w:val="060607"/>
-          <w:spacing w:val="4"/>
-          <w:kern w:val="0"/>
-          <w:sz w:val="21"/>
-          <w:szCs w:val="21"/>
-          <w14:ligatures w14:val="none"/>
-        </w:rPr>
-      </w:pPr>
-      <w:proofErr w:type="spellStart"/>
-      <w:r>
-        <w:rPr>
-          <w:rFonts w:ascii="inherit" w:eastAsia="宋体" w:hAnsi="inherit" w:cs="Helvetica"/>
-          <w:color w:val="060607"/>
-          <w:spacing w:val="4"/>
-          <w:kern w:val="0"/>
-          <w:sz w:val="21"/>
-          <w:szCs w:val="21"/>
-          <w14:ligatures w14:val="none"/>
-        </w:rPr>
-        <w:t>Shirafuji</w:t>
-      </w:r>
-      <w:proofErr w:type="spellEnd"/>
-      <w:r>
-        <w:rPr>
-          <w:rFonts w:ascii="inherit" w:eastAsia="宋体" w:hAnsi="inherit" w:cs="Helvetica"/>
-          <w:color w:val="060607"/>
-          <w:spacing w:val="4"/>
-          <w:kern w:val="0"/>
-          <w:sz w:val="21"/>
-          <w:szCs w:val="21"/>
-          <w14:ligatures w14:val="none"/>
-        </w:rPr>
-        <w:t xml:space="preserve">, S., </w:t>
-      </w:r>
-      <w:proofErr w:type="spellStart"/>
-      <w:r>
-        <w:rPr>
-          <w:rFonts w:ascii="inherit" w:eastAsia="宋体" w:hAnsi="inherit" w:cs="Helvetica"/>
-          <w:color w:val="060607"/>
-          <w:spacing w:val="4"/>
-          <w:kern w:val="0"/>
-          <w:sz w:val="21"/>
-          <w:szCs w:val="21"/>
-          <w14:ligatures w14:val="none"/>
-        </w:rPr>
-        <w:t>Ikemoto</w:t>
-      </w:r>
-      <w:proofErr w:type="spellEnd"/>
-      <w:r>
-        <w:rPr>
-          <w:rFonts w:ascii="inherit" w:eastAsia="宋体" w:hAnsi="inherit" w:cs="Helvetica"/>
-          <w:color w:val="060607"/>
-          <w:spacing w:val="4"/>
-          <w:kern w:val="0"/>
-          <w:sz w:val="21"/>
-          <w:szCs w:val="21"/>
-          <w14:ligatures w14:val="none"/>
-        </w:rPr>
-        <w:t xml:space="preserve">, S. &amp; Hosoda, K. Development of a tendon-driven robotic finger for an anthropomorphic robotic hand. </w:t>
+          <w:rFonts w:ascii="inherit" w:eastAsia="宋体" w:hAnsi="inherit" w:cs="Helvetica" w:hint="eastAsia"/>
+          <w:color w:val="060607"/>
+          <w:spacing w:val="4"/>
+          <w:kern w:val="0"/>
+          <w:sz w:val="21"/>
+          <w:szCs w:val="21"/>
+          <w14:ligatures w14:val="none"/>
+        </w:rPr>
+      </w:pPr>
+      <w:r>
+        <w:rPr>
+          <w:rFonts w:ascii="inherit" w:eastAsia="宋体" w:hAnsi="inherit" w:cs="Helvetica"/>
+          <w:color w:val="060607"/>
+          <w:spacing w:val="4"/>
+          <w:kern w:val="0"/>
+          <w:sz w:val="21"/>
+          <w:szCs w:val="21"/>
+          <w14:ligatures w14:val="none"/>
+        </w:rPr>
+        <w:t xml:space="preserve">Shirafuji, S., Ikemoto, S. &amp; Hosoda, K. Development of a tendon-driven robotic finger for an anthropomorphic robotic hand. </w:t>
       </w:r>
       <w:r>
         <w:rPr>
@@ -4578,7 +3770,7 @@
         <w:spacing w:after="0" w:line="360" w:lineRule="atLeast"/>
         <w:textAlignment w:val="baseline"/>
         <w:rPr>
-          <w:rFonts w:ascii="inherit" w:eastAsia="宋体" w:hAnsi="inherit" w:cs="Helvetica"/>
+          <w:rFonts w:ascii="inherit" w:eastAsia="宋体" w:hAnsi="inherit" w:cs="Helvetica" w:hint="eastAsia"/>
           <w:color w:val="060607"/>
           <w:spacing w:val="4"/>
           <w:kern w:val="0"/>
@@ -4638,7 +3830,7 @@
         <w:spacing w:after="0" w:line="360" w:lineRule="atLeast"/>
         <w:textAlignment w:val="baseline"/>
         <w:rPr>
-          <w:rFonts w:ascii="inherit" w:eastAsia="宋体" w:hAnsi="inherit" w:cs="Helvetica"/>
+          <w:rFonts w:ascii="inherit" w:eastAsia="宋体" w:hAnsi="inherit" w:cs="Helvetica" w:hint="eastAsia"/>
           <w:color w:val="060607"/>
           <w:spacing w:val="4"/>
           <w:kern w:val="0"/>
@@ -4672,39 +3864,7 @@
           <w:bdr w:val="none" w:sz="0" w:space="0" w:color="auto" w:frame="1"/>
           <w14:ligatures w14:val="none"/>
         </w:rPr>
-        <w:t xml:space="preserve">IEEE Robot. </w:t>
-      </w:r>
-      <w:proofErr w:type="spellStart"/>
-      <w:r>
-        <w:rPr>
-          <w:rFonts w:ascii="inherit" w:eastAsia="宋体" w:hAnsi="inherit" w:cs="Helvetica"/>
-          <w:i/>
-          <w:iCs/>
-          <w:color w:val="060607"/>
-          <w:spacing w:val="4"/>
-          <w:kern w:val="0"/>
-          <w:sz w:val="21"/>
-          <w:szCs w:val="21"/>
-          <w:bdr w:val="none" w:sz="0" w:space="0" w:color="auto" w:frame="1"/>
-          <w14:ligatures w14:val="none"/>
-        </w:rPr>
-        <w:t>Autom</w:t>
-      </w:r>
-      <w:proofErr w:type="spellEnd"/>
-      <w:r>
-        <w:rPr>
-          <w:rFonts w:ascii="inherit" w:eastAsia="宋体" w:hAnsi="inherit" w:cs="Helvetica"/>
-          <w:i/>
-          <w:iCs/>
-          <w:color w:val="060607"/>
-          <w:spacing w:val="4"/>
-          <w:kern w:val="0"/>
-          <w:sz w:val="21"/>
-          <w:szCs w:val="21"/>
-          <w:bdr w:val="none" w:sz="0" w:space="0" w:color="auto" w:frame="1"/>
-          <w14:ligatures w14:val="none"/>
-        </w:rPr>
-        <w:t>. Lett.</w:t>
+        <w:t>IEEE Robot. Autom. Lett.</w:t>
       </w:r>
       <w:r>
         <w:rPr>
@@ -4730,7 +3890,7 @@
         <w:spacing w:after="0" w:line="360" w:lineRule="atLeast"/>
         <w:textAlignment w:val="baseline"/>
         <w:rPr>
-          <w:rFonts w:ascii="inherit" w:eastAsia="宋体" w:hAnsi="inherit" w:cs="Helvetica"/>
+          <w:rFonts w:ascii="inherit" w:eastAsia="宋体" w:hAnsi="inherit" w:cs="Helvetica" w:hint="eastAsia"/>
           <w:color w:val="060607"/>
           <w:spacing w:val="4"/>
           <w:kern w:val="0"/>
@@ -4751,7 +3911,7 @@
         </w:rPr>
         <w:t xml:space="preserve">Boston dynamics, </w:t>
       </w:r>
-      <w:hyperlink r:id="rId27" w:tgtFrame="_blank" w:history="1">
+      <w:hyperlink r:id="rId21" w:tgtFrame="_blank" w:history="1">
         <w:r>
           <w:rPr>
             <w:rFonts w:ascii="inherit" w:eastAsia="宋体" w:hAnsi="inherit" w:cs="Helvetica"/>
@@ -4791,7 +3951,7 @@
         <w:spacing w:after="0" w:line="360" w:lineRule="atLeast"/>
         <w:textAlignment w:val="baseline"/>
         <w:rPr>
-          <w:rFonts w:ascii="inherit" w:eastAsia="宋体" w:hAnsi="inherit" w:cs="Helvetica"/>
+          <w:rFonts w:ascii="inherit" w:eastAsia="宋体" w:hAnsi="inherit" w:cs="Helvetica" w:hint="eastAsia"/>
           <w:color w:val="060607"/>
           <w:spacing w:val="4"/>
           <w:kern w:val="0"/>
@@ -4812,7 +3972,7 @@
         </w:rPr>
         <w:t xml:space="preserve">Universal robot, </w:t>
       </w:r>
-      <w:hyperlink r:id="rId28" w:tgtFrame="_blank" w:history="1">
+      <w:hyperlink r:id="rId22" w:tgtFrame="_blank" w:history="1">
         <w:r>
           <w:rPr>
             <w:rFonts w:ascii="inherit" w:eastAsia="宋体" w:hAnsi="inherit" w:cs="Helvetica"/>
@@ -4852,7 +4012,7 @@
         <w:spacing w:after="0" w:line="360" w:lineRule="atLeast"/>
         <w:textAlignment w:val="baseline"/>
         <w:rPr>
-          <w:rFonts w:ascii="inherit" w:eastAsia="宋体" w:hAnsi="inherit" w:cs="Helvetica"/>
+          <w:rFonts w:ascii="inherit" w:eastAsia="宋体" w:hAnsi="inherit" w:cs="Helvetica" w:hint="eastAsia"/>
           <w:color w:val="060607"/>
           <w:spacing w:val="4"/>
           <w:kern w:val="0"/>
@@ -4873,7 +4033,7 @@
         </w:rPr>
         <w:t xml:space="preserve">KUKA, </w:t>
       </w:r>
-      <w:hyperlink r:id="rId29" w:tgtFrame="_blank" w:history="1">
+      <w:hyperlink r:id="rId23" w:tgtFrame="_blank" w:history="1">
         <w:r>
           <w:rPr>
             <w:rFonts w:ascii="inherit" w:eastAsia="宋体" w:hAnsi="inherit" w:cs="Helvetica"/>
@@ -4913,7 +4073,7 @@
         <w:spacing w:after="0" w:line="360" w:lineRule="atLeast"/>
         <w:textAlignment w:val="baseline"/>
         <w:rPr>
-          <w:rFonts w:ascii="inherit" w:eastAsia="宋体" w:hAnsi="inherit" w:cs="Helvetica"/>
+          <w:rFonts w:ascii="inherit" w:eastAsia="宋体" w:hAnsi="inherit" w:cs="Helvetica" w:hint="eastAsia"/>
           <w:color w:val="060607"/>
           <w:spacing w:val="4"/>
           <w:kern w:val="0"/>
@@ -4934,7 +4094,7 @@
         </w:rPr>
         <w:t xml:space="preserve">Hyundai, </w:t>
       </w:r>
-      <w:hyperlink r:id="rId30" w:tgtFrame="_blank" w:history="1">
+      <w:hyperlink r:id="rId24" w:tgtFrame="_blank" w:history="1">
         <w:r>
           <w:rPr>
             <w:rFonts w:ascii="inherit" w:eastAsia="宋体" w:hAnsi="inherit" w:cs="Helvetica"/>
@@ -4974,7 +4134,7 @@
         <w:spacing w:after="0" w:line="360" w:lineRule="atLeast"/>
         <w:textAlignment w:val="baseline"/>
         <w:rPr>
-          <w:rFonts w:ascii="inherit" w:eastAsia="宋体" w:hAnsi="inherit" w:cs="Helvetica"/>
+          <w:rFonts w:ascii="inherit" w:eastAsia="宋体" w:hAnsi="inherit" w:cs="Helvetica" w:hint="eastAsia"/>
           <w:color w:val="060607"/>
           <w:spacing w:val="4"/>
           <w:kern w:val="0"/>
@@ -5034,7 +4194,7 @@
         <w:spacing w:after="0" w:line="360" w:lineRule="atLeast"/>
         <w:textAlignment w:val="baseline"/>
         <w:rPr>
-          <w:rFonts w:ascii="inherit" w:eastAsia="宋体" w:hAnsi="inherit" w:cs="Helvetica"/>
+          <w:rFonts w:ascii="inherit" w:eastAsia="宋体" w:hAnsi="inherit" w:cs="Helvetica" w:hint="eastAsia"/>
           <w:color w:val="060607"/>
           <w:spacing w:val="4"/>
           <w:kern w:val="0"/>
@@ -5094,7 +4254,7 @@
         <w:spacing w:after="0" w:line="360" w:lineRule="atLeast"/>
         <w:textAlignment w:val="baseline"/>
         <w:rPr>
-          <w:rFonts w:ascii="inherit" w:eastAsia="宋体" w:hAnsi="inherit" w:cs="Helvetica"/>
+          <w:rFonts w:ascii="inherit" w:eastAsia="宋体" w:hAnsi="inherit" w:cs="Helvetica" w:hint="eastAsia"/>
           <w:color w:val="060607"/>
           <w:spacing w:val="4"/>
           <w:kern w:val="0"/>
@@ -5115,7 +4275,7 @@
         </w:rPr>
         <w:t xml:space="preserve">Schunk, </w:t>
       </w:r>
-      <w:hyperlink r:id="rId31" w:tgtFrame="_blank" w:history="1">
+      <w:hyperlink r:id="rId25" w:tgtFrame="_blank" w:history="1">
         <w:r>
           <w:rPr>
             <w:rFonts w:ascii="inherit" w:eastAsia="宋体" w:hAnsi="inherit" w:cs="Helvetica"/>
@@ -5155,7 +4315,7 @@
         <w:spacing w:after="0" w:line="360" w:lineRule="atLeast"/>
         <w:textAlignment w:val="baseline"/>
         <w:rPr>
-          <w:rFonts w:ascii="inherit" w:eastAsia="宋体" w:hAnsi="inherit" w:cs="Helvetica"/>
+          <w:rFonts w:ascii="inherit" w:eastAsia="宋体" w:hAnsi="inherit" w:cs="Helvetica" w:hint="eastAsia"/>
           <w:color w:val="060607"/>
           <w:spacing w:val="4"/>
           <w:kern w:val="0"/>
@@ -5215,7 +4375,7 @@
         <w:spacing w:after="0" w:line="360" w:lineRule="atLeast"/>
         <w:textAlignment w:val="baseline"/>
         <w:rPr>
-          <w:rFonts w:ascii="inherit" w:eastAsia="宋体" w:hAnsi="inherit" w:cs="Helvetica"/>
+          <w:rFonts w:ascii="inherit" w:eastAsia="宋体" w:hAnsi="inherit" w:cs="Helvetica" w:hint="eastAsia"/>
           <w:color w:val="060607"/>
           <w:spacing w:val="4"/>
           <w:kern w:val="0"/>
@@ -5275,52 +4435,26 @@
         <w:spacing w:after="0" w:line="360" w:lineRule="atLeast"/>
         <w:textAlignment w:val="baseline"/>
         <w:rPr>
-          <w:rFonts w:ascii="inherit" w:eastAsia="宋体" w:hAnsi="inherit" w:cs="Helvetica"/>
-          <w:color w:val="060607"/>
-          <w:spacing w:val="4"/>
-          <w:kern w:val="0"/>
-          <w:sz w:val="21"/>
-          <w:szCs w:val="21"/>
-          <w14:ligatures w14:val="none"/>
-        </w:rPr>
-      </w:pPr>
-      <w:r>
-        <w:rPr>
-          <w:rFonts w:ascii="inherit" w:eastAsia="宋体" w:hAnsi="inherit" w:cs="Helvetica"/>
-          <w:color w:val="060607"/>
-          <w:spacing w:val="4"/>
-          <w:kern w:val="0"/>
-          <w:sz w:val="21"/>
-          <w:szCs w:val="21"/>
-          <w14:ligatures w14:val="none"/>
-        </w:rPr>
-        <w:t xml:space="preserve">Hong, M. B., Kim, S. J., </w:t>
-      </w:r>
-      <w:proofErr w:type="spellStart"/>
-      <w:r>
-        <w:rPr>
-          <w:rFonts w:ascii="inherit" w:eastAsia="宋体" w:hAnsi="inherit" w:cs="Helvetica"/>
-          <w:color w:val="060607"/>
-          <w:spacing w:val="4"/>
-          <w:kern w:val="0"/>
-          <w:sz w:val="21"/>
-          <w:szCs w:val="21"/>
-          <w14:ligatures w14:val="none"/>
-        </w:rPr>
-        <w:t>Ihn</w:t>
-      </w:r>
-      <w:proofErr w:type="spellEnd"/>
-      <w:r>
-        <w:rPr>
-          <w:rFonts w:ascii="inherit" w:eastAsia="宋体" w:hAnsi="inherit" w:cs="Helvetica"/>
-          <w:color w:val="060607"/>
-          <w:spacing w:val="4"/>
-          <w:kern w:val="0"/>
-          <w:sz w:val="21"/>
-          <w:szCs w:val="21"/>
-          <w14:ligatures w14:val="none"/>
-        </w:rPr>
-        <w:t xml:space="preserve">, Y. S., Jeong, G. C. &amp; Kim, K. KULEX-hand: an underactuated wearable hand for grasping power assistance. </w:t>
+          <w:rFonts w:ascii="inherit" w:eastAsia="宋体" w:hAnsi="inherit" w:cs="Helvetica" w:hint="eastAsia"/>
+          <w:color w:val="060607"/>
+          <w:spacing w:val="4"/>
+          <w:kern w:val="0"/>
+          <w:sz w:val="21"/>
+          <w:szCs w:val="21"/>
+          <w14:ligatures w14:val="none"/>
+        </w:rPr>
+      </w:pPr>
+      <w:r>
+        <w:rPr>
+          <w:rFonts w:ascii="inherit" w:eastAsia="宋体" w:hAnsi="inherit" w:cs="Helvetica"/>
+          <w:color w:val="060607"/>
+          <w:spacing w:val="4"/>
+          <w:kern w:val="0"/>
+          <w:sz w:val="21"/>
+          <w:szCs w:val="21"/>
+          <w14:ligatures w14:val="none"/>
+        </w:rPr>
+        <w:t xml:space="preserve">Hong, M. B., Kim, S. J., Ihn, Y. S., Jeong, G. C. &amp; Kim, K. KULEX-hand: an underactuated wearable hand for grasping power assistance. </w:t>
       </w:r>
       <w:r>
         <w:rPr>
@@ -5361,7 +4495,7 @@
         <w:spacing w:after="0" w:line="360" w:lineRule="atLeast"/>
         <w:textAlignment w:val="baseline"/>
         <w:rPr>
-          <w:rFonts w:ascii="inherit" w:eastAsia="宋体" w:hAnsi="inherit" w:cs="Helvetica"/>
+          <w:rFonts w:ascii="inherit" w:eastAsia="宋体" w:hAnsi="inherit" w:cs="Helvetica" w:hint="eastAsia"/>
           <w:color w:val="060607"/>
           <w:spacing w:val="4"/>
           <w:kern w:val="0"/>
@@ -5381,33 +4515,7 @@
           <w14:ligatures w14:val="none"/>
         </w:rPr>
         <w:lastRenderedPageBreak/>
-        <w:t xml:space="preserve">Kim, U. et al. S-Surge: Novel Portable Surgical Robot with </w:t>
-      </w:r>
-      <w:proofErr w:type="spellStart"/>
-      <w:r>
-        <w:rPr>
-          <w:rFonts w:ascii="inherit" w:eastAsia="宋体" w:hAnsi="inherit" w:cs="Helvetica"/>
-          <w:color w:val="060607"/>
-          <w:spacing w:val="4"/>
-          <w:kern w:val="0"/>
-          <w:sz w:val="21"/>
-          <w:szCs w:val="21"/>
-          <w14:ligatures w14:val="none"/>
-        </w:rPr>
-        <w:t>Multiaxis</w:t>
-      </w:r>
-      <w:proofErr w:type="spellEnd"/>
-      <w:r>
-        <w:rPr>
-          <w:rFonts w:ascii="inherit" w:eastAsia="宋体" w:hAnsi="inherit" w:cs="Helvetica"/>
-          <w:color w:val="060607"/>
-          <w:spacing w:val="4"/>
-          <w:kern w:val="0"/>
-          <w:sz w:val="21"/>
-          <w:szCs w:val="21"/>
-          <w14:ligatures w14:val="none"/>
-        </w:rPr>
-        <w:t xml:space="preserve"> Force-Sensing Capability for Minimally Invasive Surgery. </w:t>
+        <w:t xml:space="preserve">Kim, U. et al. S-Surge: Novel Portable Surgical Robot with Multiaxis Force-Sensing Capability for Minimally Invasive Surgery. </w:t>
       </w:r>
       <w:r>
         <w:rPr>
@@ -5448,7 +4556,7 @@
         <w:spacing w:after="0" w:line="360" w:lineRule="atLeast"/>
         <w:textAlignment w:val="baseline"/>
         <w:rPr>
-          <w:rFonts w:ascii="inherit" w:eastAsia="宋体" w:hAnsi="inherit" w:cs="Helvetica"/>
+          <w:rFonts w:ascii="inherit" w:eastAsia="宋体" w:hAnsi="inherit" w:cs="Helvetica" w:hint="eastAsia"/>
           <w:color w:val="060607"/>
           <w:spacing w:val="4"/>
           <w:kern w:val="0"/>
@@ -5508,40 +4616,26 @@
         <w:spacing w:after="0" w:line="360" w:lineRule="atLeast"/>
         <w:textAlignment w:val="baseline"/>
         <w:rPr>
-          <w:rFonts w:ascii="inherit" w:eastAsia="宋体" w:hAnsi="inherit" w:cs="Helvetica"/>
-          <w:color w:val="060607"/>
-          <w:spacing w:val="4"/>
-          <w:kern w:val="0"/>
-          <w:sz w:val="21"/>
-          <w:szCs w:val="21"/>
-          <w14:ligatures w14:val="none"/>
-        </w:rPr>
-      </w:pPr>
-      <w:proofErr w:type="spellStart"/>
-      <w:r>
-        <w:rPr>
-          <w:rFonts w:ascii="inherit" w:eastAsia="宋体" w:hAnsi="inherit" w:cs="Helvetica"/>
-          <w:color w:val="060607"/>
-          <w:spacing w:val="4"/>
-          <w:kern w:val="0"/>
-          <w:sz w:val="21"/>
-          <w:szCs w:val="21"/>
-          <w14:ligatures w14:val="none"/>
-        </w:rPr>
-        <w:t>Kapandji</w:t>
-      </w:r>
-      <w:proofErr w:type="spellEnd"/>
-      <w:r>
-        <w:rPr>
-          <w:rFonts w:ascii="inherit" w:eastAsia="宋体" w:hAnsi="inherit" w:cs="Helvetica"/>
-          <w:color w:val="060607"/>
-          <w:spacing w:val="4"/>
-          <w:kern w:val="0"/>
-          <w:sz w:val="21"/>
-          <w:szCs w:val="21"/>
-          <w14:ligatures w14:val="none"/>
-        </w:rPr>
-        <w:t xml:space="preserve">, I. A. </w:t>
+          <w:rFonts w:ascii="inherit" w:eastAsia="宋体" w:hAnsi="inherit" w:cs="Helvetica" w:hint="eastAsia"/>
+          <w:color w:val="060607"/>
+          <w:spacing w:val="4"/>
+          <w:kern w:val="0"/>
+          <w:sz w:val="21"/>
+          <w:szCs w:val="21"/>
+          <w14:ligatures w14:val="none"/>
+        </w:rPr>
+      </w:pPr>
+      <w:r>
+        <w:rPr>
+          <w:rFonts w:ascii="inherit" w:eastAsia="宋体" w:hAnsi="inherit" w:cs="Helvetica"/>
+          <w:color w:val="060607"/>
+          <w:spacing w:val="4"/>
+          <w:kern w:val="0"/>
+          <w:sz w:val="21"/>
+          <w:szCs w:val="21"/>
+          <w14:ligatures w14:val="none"/>
+        </w:rPr>
+        <w:t xml:space="preserve">Kapandji, I. A. </w:t>
       </w:r>
       <w:r>
         <w:rPr>
@@ -5582,52 +4676,26 @@
         <w:spacing w:after="0" w:line="360" w:lineRule="atLeast"/>
         <w:textAlignment w:val="baseline"/>
         <w:rPr>
-          <w:rFonts w:ascii="inherit" w:eastAsia="宋体" w:hAnsi="inherit" w:cs="Helvetica"/>
-          <w:color w:val="060607"/>
-          <w:spacing w:val="4"/>
-          <w:kern w:val="0"/>
-          <w:sz w:val="21"/>
-          <w:szCs w:val="21"/>
-          <w14:ligatures w14:val="none"/>
-        </w:rPr>
-      </w:pPr>
-      <w:r>
-        <w:rPr>
-          <w:rFonts w:ascii="inherit" w:eastAsia="宋体" w:hAnsi="inherit" w:cs="Helvetica"/>
-          <w:color w:val="060607"/>
-          <w:spacing w:val="4"/>
-          <w:kern w:val="0"/>
-          <w:sz w:val="21"/>
-          <w:szCs w:val="21"/>
-          <w14:ligatures w14:val="none"/>
-        </w:rPr>
-        <w:t xml:space="preserve">Valero-Cuevas, F. J., Zajac, F. E. &amp; </w:t>
-      </w:r>
-      <w:proofErr w:type="spellStart"/>
-      <w:r>
-        <w:rPr>
-          <w:rFonts w:ascii="inherit" w:eastAsia="宋体" w:hAnsi="inherit" w:cs="Helvetica"/>
-          <w:color w:val="060607"/>
-          <w:spacing w:val="4"/>
-          <w:kern w:val="0"/>
-          <w:sz w:val="21"/>
-          <w:szCs w:val="21"/>
-          <w14:ligatures w14:val="none"/>
-        </w:rPr>
-        <w:t>Burgar</w:t>
-      </w:r>
-      <w:proofErr w:type="spellEnd"/>
-      <w:r>
-        <w:rPr>
-          <w:rFonts w:ascii="inherit" w:eastAsia="宋体" w:hAnsi="inherit" w:cs="Helvetica"/>
-          <w:color w:val="060607"/>
-          <w:spacing w:val="4"/>
-          <w:kern w:val="0"/>
-          <w:sz w:val="21"/>
-          <w:szCs w:val="21"/>
-          <w14:ligatures w14:val="none"/>
-        </w:rPr>
-        <w:t xml:space="preserve">, C. G. Large index-fingertip forces are produced by subject-independent patterns of muscle excitation. </w:t>
+          <w:rFonts w:ascii="inherit" w:eastAsia="宋体" w:hAnsi="inherit" w:cs="Helvetica" w:hint="eastAsia"/>
+          <w:color w:val="060607"/>
+          <w:spacing w:val="4"/>
+          <w:kern w:val="0"/>
+          <w:sz w:val="21"/>
+          <w:szCs w:val="21"/>
+          <w14:ligatures w14:val="none"/>
+        </w:rPr>
+      </w:pPr>
+      <w:r>
+        <w:rPr>
+          <w:rFonts w:ascii="inherit" w:eastAsia="宋体" w:hAnsi="inherit" w:cs="Helvetica"/>
+          <w:color w:val="060607"/>
+          <w:spacing w:val="4"/>
+          <w:kern w:val="0"/>
+          <w:sz w:val="21"/>
+          <w:szCs w:val="21"/>
+          <w14:ligatures w14:val="none"/>
+        </w:rPr>
+        <w:t xml:space="preserve">Valero-Cuevas, F. J., Zajac, F. E. &amp; Burgar, C. G. Large index-fingertip forces are produced by subject-independent patterns of muscle excitation. </w:t>
       </w:r>
       <w:r>
         <w:rPr>
@@ -5642,39 +4710,7 @@
           <w:bdr w:val="none" w:sz="0" w:space="0" w:color="auto" w:frame="1"/>
           <w14:ligatures w14:val="none"/>
         </w:rPr>
-        <w:t xml:space="preserve">J. </w:t>
-      </w:r>
-      <w:proofErr w:type="spellStart"/>
-      <w:r>
-        <w:rPr>
-          <w:rFonts w:ascii="inherit" w:eastAsia="宋体" w:hAnsi="inherit" w:cs="Helvetica"/>
-          <w:i/>
-          <w:iCs/>
-          <w:color w:val="060607"/>
-          <w:spacing w:val="4"/>
-          <w:kern w:val="0"/>
-          <w:sz w:val="21"/>
-          <w:szCs w:val="21"/>
-          <w:bdr w:val="none" w:sz="0" w:space="0" w:color="auto" w:frame="1"/>
-          <w14:ligatures w14:val="none"/>
-        </w:rPr>
-        <w:t>Biomech</w:t>
-      </w:r>
-      <w:proofErr w:type="spellEnd"/>
-      <w:r>
-        <w:rPr>
-          <w:rFonts w:ascii="inherit" w:eastAsia="宋体" w:hAnsi="inherit" w:cs="Helvetica"/>
-          <w:i/>
-          <w:iCs/>
-          <w:color w:val="060607"/>
-          <w:spacing w:val="4"/>
-          <w:kern w:val="0"/>
-          <w:sz w:val="21"/>
-          <w:szCs w:val="21"/>
-          <w:bdr w:val="none" w:sz="0" w:space="0" w:color="auto" w:frame="1"/>
-          <w14:ligatures w14:val="none"/>
-        </w:rPr>
-        <w:t>.</w:t>
+        <w:t>J. Biomech.</w:t>
       </w:r>
       <w:r>
         <w:rPr>
@@ -5700,52 +4736,26 @@
         <w:spacing w:after="0" w:line="360" w:lineRule="atLeast"/>
         <w:textAlignment w:val="baseline"/>
         <w:rPr>
-          <w:rFonts w:ascii="inherit" w:eastAsia="宋体" w:hAnsi="inherit" w:cs="Helvetica"/>
-          <w:color w:val="060607"/>
-          <w:spacing w:val="4"/>
-          <w:kern w:val="0"/>
-          <w:sz w:val="21"/>
-          <w:szCs w:val="21"/>
-          <w14:ligatures w14:val="none"/>
-        </w:rPr>
-      </w:pPr>
-      <w:r>
-        <w:rPr>
-          <w:rFonts w:ascii="inherit" w:eastAsia="宋体" w:hAnsi="inherit" w:cs="Helvetica"/>
-          <w:color w:val="060607"/>
-          <w:spacing w:val="4"/>
-          <w:kern w:val="0"/>
-          <w:sz w:val="21"/>
-          <w:szCs w:val="21"/>
-          <w14:ligatures w14:val="none"/>
-        </w:rPr>
-        <w:t xml:space="preserve">Ozawa, R., Kobayashi, H. &amp; </w:t>
-      </w:r>
-      <w:proofErr w:type="spellStart"/>
-      <w:r>
-        <w:rPr>
-          <w:rFonts w:ascii="inherit" w:eastAsia="宋体" w:hAnsi="inherit" w:cs="Helvetica"/>
-          <w:color w:val="060607"/>
-          <w:spacing w:val="4"/>
-          <w:kern w:val="0"/>
-          <w:sz w:val="21"/>
-          <w:szCs w:val="21"/>
-          <w14:ligatures w14:val="none"/>
-        </w:rPr>
-        <w:t>Hashirii</w:t>
-      </w:r>
-      <w:proofErr w:type="spellEnd"/>
-      <w:r>
-        <w:rPr>
-          <w:rFonts w:ascii="inherit" w:eastAsia="宋体" w:hAnsi="inherit" w:cs="Helvetica"/>
-          <w:color w:val="060607"/>
-          <w:spacing w:val="4"/>
-          <w:kern w:val="0"/>
-          <w:sz w:val="21"/>
-          <w:szCs w:val="21"/>
-          <w14:ligatures w14:val="none"/>
-        </w:rPr>
-        <w:t xml:space="preserve">, K. Analysis, classification, and design of tendon-driven mechanisms. </w:t>
+          <w:rFonts w:ascii="inherit" w:eastAsia="宋体" w:hAnsi="inherit" w:cs="Helvetica" w:hint="eastAsia"/>
+          <w:color w:val="060607"/>
+          <w:spacing w:val="4"/>
+          <w:kern w:val="0"/>
+          <w:sz w:val="21"/>
+          <w:szCs w:val="21"/>
+          <w14:ligatures w14:val="none"/>
+        </w:rPr>
+      </w:pPr>
+      <w:r>
+        <w:rPr>
+          <w:rFonts w:ascii="inherit" w:eastAsia="宋体" w:hAnsi="inherit" w:cs="Helvetica"/>
+          <w:color w:val="060607"/>
+          <w:spacing w:val="4"/>
+          <w:kern w:val="0"/>
+          <w:sz w:val="21"/>
+          <w:szCs w:val="21"/>
+          <w14:ligatures w14:val="none"/>
+        </w:rPr>
+        <w:t xml:space="preserve">Ozawa, R., Kobayashi, H. &amp; Hashirii, K. Analysis, classification, and design of tendon-driven mechanisms. </w:t>
       </w:r>
       <w:r>
         <w:rPr>
@@ -5786,66 +4796,26 @@
         <w:spacing w:after="0" w:line="360" w:lineRule="atLeast"/>
         <w:textAlignment w:val="baseline"/>
         <w:rPr>
-          <w:rFonts w:ascii="inherit" w:eastAsia="宋体" w:hAnsi="inherit" w:cs="Helvetica"/>
-          <w:color w:val="060607"/>
-          <w:spacing w:val="4"/>
-          <w:kern w:val="0"/>
-          <w:sz w:val="21"/>
-          <w:szCs w:val="21"/>
-          <w14:ligatures w14:val="none"/>
-        </w:rPr>
-      </w:pPr>
-      <w:proofErr w:type="spellStart"/>
-      <w:r>
-        <w:rPr>
-          <w:rFonts w:ascii="inherit" w:eastAsia="宋体" w:hAnsi="inherit" w:cs="Helvetica"/>
-          <w:color w:val="060607"/>
-          <w:spacing w:val="4"/>
-          <w:kern w:val="0"/>
-          <w:sz w:val="21"/>
-          <w:szCs w:val="21"/>
-          <w14:ligatures w14:val="none"/>
-        </w:rPr>
-        <w:t>Palli</w:t>
-      </w:r>
-      <w:proofErr w:type="spellEnd"/>
-      <w:r>
-        <w:rPr>
-          <w:rFonts w:ascii="inherit" w:eastAsia="宋体" w:hAnsi="inherit" w:cs="Helvetica"/>
-          <w:color w:val="060607"/>
-          <w:spacing w:val="4"/>
-          <w:kern w:val="0"/>
-          <w:sz w:val="21"/>
-          <w:szCs w:val="21"/>
-          <w14:ligatures w14:val="none"/>
-        </w:rPr>
-        <w:t xml:space="preserve">, G., </w:t>
-      </w:r>
-      <w:proofErr w:type="spellStart"/>
-      <w:r>
-        <w:rPr>
-          <w:rFonts w:ascii="inherit" w:eastAsia="宋体" w:hAnsi="inherit" w:cs="Helvetica"/>
-          <w:color w:val="060607"/>
-          <w:spacing w:val="4"/>
-          <w:kern w:val="0"/>
-          <w:sz w:val="21"/>
-          <w:szCs w:val="21"/>
-          <w14:ligatures w14:val="none"/>
-        </w:rPr>
-        <w:t>Borghesan</w:t>
-      </w:r>
-      <w:proofErr w:type="spellEnd"/>
-      <w:r>
-        <w:rPr>
-          <w:rFonts w:ascii="inherit" w:eastAsia="宋体" w:hAnsi="inherit" w:cs="Helvetica"/>
-          <w:color w:val="060607"/>
-          <w:spacing w:val="4"/>
-          <w:kern w:val="0"/>
-          <w:sz w:val="21"/>
-          <w:szCs w:val="21"/>
-          <w14:ligatures w14:val="none"/>
-        </w:rPr>
-        <w:t xml:space="preserve">, G. &amp; Melchiorri, C. Modeling, identification, and control of tendon-based actuation systems. </w:t>
+          <w:rFonts w:ascii="inherit" w:eastAsia="宋体" w:hAnsi="inherit" w:cs="Helvetica" w:hint="eastAsia"/>
+          <w:color w:val="060607"/>
+          <w:spacing w:val="4"/>
+          <w:kern w:val="0"/>
+          <w:sz w:val="21"/>
+          <w:szCs w:val="21"/>
+          <w14:ligatures w14:val="none"/>
+        </w:rPr>
+      </w:pPr>
+      <w:r>
+        <w:rPr>
+          <w:rFonts w:ascii="inherit" w:eastAsia="宋体" w:hAnsi="inherit" w:cs="Helvetica"/>
+          <w:color w:val="060607"/>
+          <w:spacing w:val="4"/>
+          <w:kern w:val="0"/>
+          <w:sz w:val="21"/>
+          <w:szCs w:val="21"/>
+          <w14:ligatures w14:val="none"/>
+        </w:rPr>
+        <w:t xml:space="preserve">Palli, G., Borghesan, G. &amp; Melchiorri, C. Modeling, identification, and control of tendon-based actuation systems. </w:t>
       </w:r>
       <w:r>
         <w:rPr>
@@ -5886,78 +4856,26 @@
         <w:spacing w:after="0" w:line="360" w:lineRule="atLeast"/>
         <w:textAlignment w:val="baseline"/>
         <w:rPr>
-          <w:rFonts w:ascii="inherit" w:eastAsia="宋体" w:hAnsi="inherit" w:cs="Helvetica"/>
-          <w:color w:val="060607"/>
-          <w:spacing w:val="4"/>
-          <w:kern w:val="0"/>
-          <w:sz w:val="21"/>
-          <w:szCs w:val="21"/>
-          <w14:ligatures w14:val="none"/>
-        </w:rPr>
-      </w:pPr>
-      <w:r>
-        <w:rPr>
-          <w:rFonts w:ascii="inherit" w:eastAsia="宋体" w:hAnsi="inherit" w:cs="Helvetica"/>
-          <w:color w:val="060607"/>
-          <w:spacing w:val="4"/>
-          <w:kern w:val="0"/>
-          <w:sz w:val="21"/>
-          <w:szCs w:val="21"/>
-          <w14:ligatures w14:val="none"/>
-        </w:rPr>
-        <w:t xml:space="preserve">Martin, J. &amp; </w:t>
-      </w:r>
-      <w:proofErr w:type="spellStart"/>
-      <w:r>
-        <w:rPr>
-          <w:rFonts w:ascii="inherit" w:eastAsia="宋体" w:hAnsi="inherit" w:cs="Helvetica"/>
-          <w:color w:val="060607"/>
-          <w:spacing w:val="4"/>
-          <w:kern w:val="0"/>
-          <w:sz w:val="21"/>
-          <w:szCs w:val="21"/>
-          <w14:ligatures w14:val="none"/>
-        </w:rPr>
-        <w:t>Grossard</w:t>
-      </w:r>
-      <w:proofErr w:type="spellEnd"/>
-      <w:r>
-        <w:rPr>
-          <w:rFonts w:ascii="inherit" w:eastAsia="宋体" w:hAnsi="inherit" w:cs="Helvetica"/>
-          <w:color w:val="060607"/>
-          <w:spacing w:val="4"/>
-          <w:kern w:val="0"/>
-          <w:sz w:val="21"/>
-          <w:szCs w:val="21"/>
-          <w14:ligatures w14:val="none"/>
-        </w:rPr>
-        <w:t xml:space="preserve">, M. Design of a fully modular and </w:t>
-      </w:r>
-      <w:proofErr w:type="spellStart"/>
-      <w:r>
-        <w:rPr>
-          <w:rFonts w:ascii="inherit" w:eastAsia="宋体" w:hAnsi="inherit" w:cs="Helvetica"/>
-          <w:color w:val="060607"/>
-          <w:spacing w:val="4"/>
-          <w:kern w:val="0"/>
-          <w:sz w:val="21"/>
-          <w:szCs w:val="21"/>
-          <w14:ligatures w14:val="none"/>
-        </w:rPr>
-        <w:t>backdrivable</w:t>
-      </w:r>
-      <w:proofErr w:type="spellEnd"/>
-      <w:r>
-        <w:rPr>
-          <w:rFonts w:ascii="inherit" w:eastAsia="宋体" w:hAnsi="inherit" w:cs="Helvetica"/>
-          <w:color w:val="060607"/>
-          <w:spacing w:val="4"/>
-          <w:kern w:val="0"/>
-          <w:sz w:val="21"/>
-          <w:szCs w:val="21"/>
-          <w14:ligatures w14:val="none"/>
-        </w:rPr>
-        <w:t xml:space="preserve"> dexterous hand. </w:t>
+          <w:rFonts w:ascii="inherit" w:eastAsia="宋体" w:hAnsi="inherit" w:cs="Helvetica" w:hint="eastAsia"/>
+          <w:color w:val="060607"/>
+          <w:spacing w:val="4"/>
+          <w:kern w:val="0"/>
+          <w:sz w:val="21"/>
+          <w:szCs w:val="21"/>
+          <w14:ligatures w14:val="none"/>
+        </w:rPr>
+      </w:pPr>
+      <w:r>
+        <w:rPr>
+          <w:rFonts w:ascii="inherit" w:eastAsia="宋体" w:hAnsi="inherit" w:cs="Helvetica"/>
+          <w:color w:val="060607"/>
+          <w:spacing w:val="4"/>
+          <w:kern w:val="0"/>
+          <w:sz w:val="21"/>
+          <w:szCs w:val="21"/>
+          <w14:ligatures w14:val="none"/>
+        </w:rPr>
+        <w:t xml:space="preserve">Martin, J. &amp; Grossard, M. Design of a fully modular and backdrivable dexterous hand. </w:t>
       </w:r>
       <w:r>
         <w:rPr>
@@ -5998,40 +4916,26 @@
         <w:spacing w:after="0" w:line="360" w:lineRule="atLeast"/>
         <w:textAlignment w:val="baseline"/>
         <w:rPr>
-          <w:rFonts w:ascii="inherit" w:eastAsia="宋体" w:hAnsi="inherit" w:cs="Helvetica"/>
-          <w:color w:val="060607"/>
-          <w:spacing w:val="4"/>
-          <w:kern w:val="0"/>
-          <w:sz w:val="21"/>
-          <w:szCs w:val="21"/>
-          <w14:ligatures w14:val="none"/>
-        </w:rPr>
-      </w:pPr>
-      <w:proofErr w:type="spellStart"/>
-      <w:r>
-        <w:rPr>
-          <w:rFonts w:ascii="inherit" w:eastAsia="宋体" w:hAnsi="inherit" w:cs="Helvetica"/>
-          <w:color w:val="060607"/>
-          <w:spacing w:val="4"/>
-          <w:kern w:val="0"/>
-          <w:sz w:val="21"/>
-          <w:szCs w:val="21"/>
-          <w14:ligatures w14:val="none"/>
-        </w:rPr>
-        <w:t>Palli</w:t>
-      </w:r>
-      <w:proofErr w:type="spellEnd"/>
-      <w:r>
-        <w:rPr>
-          <w:rFonts w:ascii="inherit" w:eastAsia="宋体" w:hAnsi="inherit" w:cs="Helvetica"/>
-          <w:color w:val="060607"/>
-          <w:spacing w:val="4"/>
-          <w:kern w:val="0"/>
-          <w:sz w:val="21"/>
-          <w:szCs w:val="21"/>
-          <w14:ligatures w14:val="none"/>
-        </w:rPr>
-        <w:t xml:space="preserve">, G. et al. The DEXMART hand: mechatronic design and experimental evaluation of synergy-based control for human-like grasping. </w:t>
+          <w:rFonts w:ascii="inherit" w:eastAsia="宋体" w:hAnsi="inherit" w:cs="Helvetica" w:hint="eastAsia"/>
+          <w:color w:val="060607"/>
+          <w:spacing w:val="4"/>
+          <w:kern w:val="0"/>
+          <w:sz w:val="21"/>
+          <w:szCs w:val="21"/>
+          <w14:ligatures w14:val="none"/>
+        </w:rPr>
+      </w:pPr>
+      <w:r>
+        <w:rPr>
+          <w:rFonts w:ascii="inherit" w:eastAsia="宋体" w:hAnsi="inherit" w:cs="Helvetica"/>
+          <w:color w:val="060607"/>
+          <w:spacing w:val="4"/>
+          <w:kern w:val="0"/>
+          <w:sz w:val="21"/>
+          <w:szCs w:val="21"/>
+          <w14:ligatures w14:val="none"/>
+        </w:rPr>
+        <w:t xml:space="preserve">Palli, G. et al. The DEXMART hand: mechatronic design and experimental evaluation of synergy-based control for human-like grasping. </w:t>
       </w:r>
       <w:r>
         <w:rPr>
@@ -6072,7 +4976,7 @@
         <w:spacing w:after="0" w:line="360" w:lineRule="atLeast"/>
         <w:textAlignment w:val="baseline"/>
         <w:rPr>
-          <w:rFonts w:ascii="inherit" w:eastAsia="宋体" w:hAnsi="inherit" w:cs="Helvetica"/>
+          <w:rFonts w:ascii="inherit" w:eastAsia="宋体" w:hAnsi="inherit" w:cs="Helvetica" w:hint="eastAsia"/>
           <w:color w:val="060607"/>
           <w:spacing w:val="4"/>
           <w:kern w:val="0"/>
@@ -6132,104 +5036,26 @@
         <w:spacing w:after="0" w:line="360" w:lineRule="atLeast"/>
         <w:textAlignment w:val="baseline"/>
         <w:rPr>
-          <w:rFonts w:ascii="inherit" w:eastAsia="宋体" w:hAnsi="inherit" w:cs="Helvetica"/>
-          <w:color w:val="060607"/>
-          <w:spacing w:val="4"/>
-          <w:kern w:val="0"/>
-          <w:sz w:val="21"/>
-          <w:szCs w:val="21"/>
-          <w14:ligatures w14:val="none"/>
-        </w:rPr>
-      </w:pPr>
-      <w:r>
-        <w:rPr>
-          <w:rFonts w:ascii="inherit" w:eastAsia="宋体" w:hAnsi="inherit" w:cs="Helvetica"/>
-          <w:color w:val="060607"/>
-          <w:spacing w:val="4"/>
-          <w:kern w:val="0"/>
-          <w:sz w:val="21"/>
-          <w:szCs w:val="21"/>
-          <w14:ligatures w14:val="none"/>
-        </w:rPr>
-        <w:t xml:space="preserve">Kim, Y. J. et al. </w:t>
-      </w:r>
-      <w:proofErr w:type="spellStart"/>
-      <w:r>
-        <w:rPr>
-          <w:rFonts w:ascii="inherit" w:eastAsia="宋体" w:hAnsi="inherit" w:cs="Helvetica"/>
-          <w:color w:val="060607"/>
-          <w:spacing w:val="4"/>
-          <w:kern w:val="0"/>
-          <w:sz w:val="21"/>
-          <w:szCs w:val="21"/>
-          <w14:ligatures w14:val="none"/>
-        </w:rPr>
-        <w:t>RoboRay</w:t>
-      </w:r>
-      <w:proofErr w:type="spellEnd"/>
-      <w:r>
-        <w:rPr>
-          <w:rFonts w:ascii="inherit" w:eastAsia="宋体" w:hAnsi="inherit" w:cs="Helvetica"/>
-          <w:color w:val="060607"/>
-          <w:spacing w:val="4"/>
-          <w:kern w:val="0"/>
-          <w:sz w:val="21"/>
-          <w:szCs w:val="21"/>
-          <w14:ligatures w14:val="none"/>
-        </w:rPr>
-        <w:t xml:space="preserve"> hand: A highly </w:t>
-      </w:r>
-      <w:proofErr w:type="spellStart"/>
-      <w:r>
-        <w:rPr>
-          <w:rFonts w:ascii="inherit" w:eastAsia="宋体" w:hAnsi="inherit" w:cs="Helvetica"/>
-          <w:color w:val="060607"/>
-          <w:spacing w:val="4"/>
-          <w:kern w:val="0"/>
-          <w:sz w:val="21"/>
-          <w:szCs w:val="21"/>
-          <w14:ligatures w14:val="none"/>
-        </w:rPr>
-        <w:t>backdrivable</w:t>
-      </w:r>
-      <w:proofErr w:type="spellEnd"/>
-      <w:r>
-        <w:rPr>
-          <w:rFonts w:ascii="inherit" w:eastAsia="宋体" w:hAnsi="inherit" w:cs="Helvetica"/>
-          <w:color w:val="060607"/>
-          <w:spacing w:val="4"/>
-          <w:kern w:val="0"/>
-          <w:sz w:val="21"/>
-          <w:szCs w:val="21"/>
-          <w14:ligatures w14:val="none"/>
-        </w:rPr>
-        <w:t xml:space="preserve"> robotic hand with </w:t>
-      </w:r>
-      <w:proofErr w:type="spellStart"/>
-      <w:r>
-        <w:rPr>
-          <w:rFonts w:ascii="inherit" w:eastAsia="宋体" w:hAnsi="inherit" w:cs="Helvetica"/>
-          <w:color w:val="060607"/>
-          <w:spacing w:val="4"/>
-          <w:kern w:val="0"/>
-          <w:sz w:val="21"/>
-          <w:szCs w:val="21"/>
-          <w14:ligatures w14:val="none"/>
-        </w:rPr>
-        <w:t>sensorless</w:t>
-      </w:r>
-      <w:proofErr w:type="spellEnd"/>
-      <w:r>
-        <w:rPr>
-          <w:rFonts w:ascii="inherit" w:eastAsia="宋体" w:hAnsi="inherit" w:cs="Helvetica"/>
-          <w:color w:val="060607"/>
-          <w:spacing w:val="4"/>
-          <w:kern w:val="0"/>
-          <w:sz w:val="21"/>
-          <w:szCs w:val="21"/>
-          <w14:ligatures w14:val="none"/>
-        </w:rPr>
-        <w:t xml:space="preserve"> contact force measurements. In </w:t>
+          <w:rFonts w:ascii="inherit" w:eastAsia="宋体" w:hAnsi="inherit" w:cs="Helvetica" w:hint="eastAsia"/>
+          <w:color w:val="060607"/>
+          <w:spacing w:val="4"/>
+          <w:kern w:val="0"/>
+          <w:sz w:val="21"/>
+          <w:szCs w:val="21"/>
+          <w14:ligatures w14:val="none"/>
+        </w:rPr>
+      </w:pPr>
+      <w:r>
+        <w:rPr>
+          <w:rFonts w:ascii="inherit" w:eastAsia="宋体" w:hAnsi="inherit" w:cs="Helvetica"/>
+          <w:color w:val="060607"/>
+          <w:spacing w:val="4"/>
+          <w:kern w:val="0"/>
+          <w:sz w:val="21"/>
+          <w:szCs w:val="21"/>
+          <w14:ligatures w14:val="none"/>
+        </w:rPr>
+        <w:t xml:space="preserve">Kim, Y. J. et al. RoboRay hand: A highly backdrivable robotic hand with sensorless contact force measurements. In </w:t>
       </w:r>
       <w:r>
         <w:rPr>
@@ -6270,52 +5096,26 @@
         <w:spacing w:after="0" w:line="360" w:lineRule="atLeast"/>
         <w:textAlignment w:val="baseline"/>
         <w:rPr>
-          <w:rFonts w:ascii="inherit" w:eastAsia="宋体" w:hAnsi="inherit" w:cs="Helvetica"/>
-          <w:color w:val="060607"/>
-          <w:spacing w:val="4"/>
-          <w:kern w:val="0"/>
-          <w:sz w:val="21"/>
-          <w:szCs w:val="21"/>
-          <w14:ligatures w14:val="none"/>
-        </w:rPr>
-      </w:pPr>
-      <w:r>
-        <w:rPr>
-          <w:rFonts w:ascii="inherit" w:eastAsia="宋体" w:hAnsi="inherit" w:cs="Helvetica"/>
-          <w:color w:val="060607"/>
-          <w:spacing w:val="4"/>
-          <w:kern w:val="0"/>
-          <w:sz w:val="21"/>
-          <w:szCs w:val="21"/>
-          <w14:ligatures w14:val="none"/>
-        </w:rPr>
-        <w:t xml:space="preserve">Ueda, J., Kondo, M. &amp; Ogasawara, T. The </w:t>
-      </w:r>
-      <w:proofErr w:type="spellStart"/>
-      <w:r>
-        <w:rPr>
-          <w:rFonts w:ascii="inherit" w:eastAsia="宋体" w:hAnsi="inherit" w:cs="Helvetica"/>
-          <w:color w:val="060607"/>
-          <w:spacing w:val="4"/>
-          <w:kern w:val="0"/>
-          <w:sz w:val="21"/>
-          <w:szCs w:val="21"/>
-          <w14:ligatures w14:val="none"/>
-        </w:rPr>
-        <w:t>multifingered</w:t>
-      </w:r>
-      <w:proofErr w:type="spellEnd"/>
-      <w:r>
-        <w:rPr>
-          <w:rFonts w:ascii="inherit" w:eastAsia="宋体" w:hAnsi="inherit" w:cs="Helvetica"/>
-          <w:color w:val="060607"/>
-          <w:spacing w:val="4"/>
-          <w:kern w:val="0"/>
-          <w:sz w:val="21"/>
-          <w:szCs w:val="21"/>
-          <w14:ligatures w14:val="none"/>
-        </w:rPr>
-        <w:t xml:space="preserve"> NAIST hand system for robot in-hand manipulation. </w:t>
+          <w:rFonts w:ascii="inherit" w:eastAsia="宋体" w:hAnsi="inherit" w:cs="Helvetica" w:hint="eastAsia"/>
+          <w:color w:val="060607"/>
+          <w:spacing w:val="4"/>
+          <w:kern w:val="0"/>
+          <w:sz w:val="21"/>
+          <w:szCs w:val="21"/>
+          <w14:ligatures w14:val="none"/>
+        </w:rPr>
+      </w:pPr>
+      <w:r>
+        <w:rPr>
+          <w:rFonts w:ascii="inherit" w:eastAsia="宋体" w:hAnsi="inherit" w:cs="Helvetica"/>
+          <w:color w:val="060607"/>
+          <w:spacing w:val="4"/>
+          <w:kern w:val="0"/>
+          <w:sz w:val="21"/>
+          <w:szCs w:val="21"/>
+          <w14:ligatures w14:val="none"/>
+        </w:rPr>
+        <w:t xml:space="preserve">Ueda, J., Kondo, M. &amp; Ogasawara, T. The multifingered NAIST hand system for robot in-hand manipulation. </w:t>
       </w:r>
       <w:r>
         <w:rPr>
@@ -6356,42 +5156,28 @@
         <w:spacing w:after="0" w:line="360" w:lineRule="atLeast"/>
         <w:textAlignment w:val="baseline"/>
         <w:rPr>
-          <w:rFonts w:ascii="inherit" w:eastAsia="宋体" w:hAnsi="inherit" w:cs="Helvetica"/>
-          <w:color w:val="060607"/>
-          <w:spacing w:val="4"/>
-          <w:kern w:val="0"/>
-          <w:sz w:val="21"/>
-          <w:szCs w:val="21"/>
-          <w14:ligatures w14:val="none"/>
-        </w:rPr>
-      </w:pPr>
-      <w:proofErr w:type="spellStart"/>
-      <w:r>
-        <w:rPr>
-          <w:rFonts w:ascii="inherit" w:eastAsia="宋体" w:hAnsi="inherit" w:cs="Helvetica"/>
-          <w:color w:val="060607"/>
-          <w:spacing w:val="4"/>
-          <w:kern w:val="0"/>
-          <w:sz w:val="21"/>
-          <w:szCs w:val="21"/>
-          <w14:ligatures w14:val="none"/>
-        </w:rPr>
-        <w:t>Wonik</w:t>
-      </w:r>
-      <w:proofErr w:type="spellEnd"/>
-      <w:r>
-        <w:rPr>
-          <w:rFonts w:ascii="inherit" w:eastAsia="宋体" w:hAnsi="inherit" w:cs="Helvetica"/>
-          <w:color w:val="060607"/>
-          <w:spacing w:val="4"/>
-          <w:kern w:val="0"/>
-          <w:sz w:val="21"/>
-          <w:szCs w:val="21"/>
-          <w14:ligatures w14:val="none"/>
-        </w:rPr>
-        <w:t xml:space="preserve"> Robotics, </w:t>
-      </w:r>
-      <w:hyperlink r:id="rId32" w:tgtFrame="_blank" w:history="1">
+          <w:rFonts w:ascii="inherit" w:eastAsia="宋体" w:hAnsi="inherit" w:cs="Helvetica" w:hint="eastAsia"/>
+          <w:color w:val="060607"/>
+          <w:spacing w:val="4"/>
+          <w:kern w:val="0"/>
+          <w:sz w:val="21"/>
+          <w:szCs w:val="21"/>
+          <w14:ligatures w14:val="none"/>
+        </w:rPr>
+      </w:pPr>
+      <w:r>
+        <w:rPr>
+          <w:rFonts w:ascii="inherit" w:eastAsia="宋体" w:hAnsi="inherit" w:cs="Helvetica"/>
+          <w:color w:val="060607"/>
+          <w:spacing w:val="4"/>
+          <w:kern w:val="0"/>
+          <w:sz w:val="21"/>
+          <w:szCs w:val="21"/>
+          <w14:ligatures w14:val="none"/>
+        </w:rPr>
+        <w:t xml:space="preserve">Wonik Robotics, </w:t>
+      </w:r>
+      <w:hyperlink r:id="rId26" w:tgtFrame="_blank" w:history="1">
         <w:r>
           <w:rPr>
             <w:rFonts w:ascii="inherit" w:eastAsia="宋体" w:hAnsi="inherit" w:cs="Helvetica"/>
@@ -6431,7 +5217,7 @@
         <w:spacing w:after="0" w:line="360" w:lineRule="atLeast"/>
         <w:textAlignment w:val="baseline"/>
         <w:rPr>
-          <w:rFonts w:ascii="inherit" w:eastAsia="宋体" w:hAnsi="inherit" w:cs="Helvetica"/>
+          <w:rFonts w:ascii="inherit" w:eastAsia="宋体" w:hAnsi="inherit" w:cs="Helvetica" w:hint="eastAsia"/>
           <w:color w:val="060607"/>
           <w:spacing w:val="4"/>
           <w:kern w:val="0"/>
@@ -6491,92 +5277,26 @@
         <w:spacing w:after="0" w:line="360" w:lineRule="atLeast"/>
         <w:textAlignment w:val="baseline"/>
         <w:rPr>
-          <w:rFonts w:ascii="inherit" w:eastAsia="宋体" w:hAnsi="inherit" w:cs="Helvetica"/>
-          <w:color w:val="060607"/>
-          <w:spacing w:val="4"/>
-          <w:kern w:val="0"/>
-          <w:sz w:val="21"/>
-          <w:szCs w:val="21"/>
-          <w14:ligatures w14:val="none"/>
-        </w:rPr>
-      </w:pPr>
-      <w:proofErr w:type="spellStart"/>
-      <w:r>
-        <w:rPr>
-          <w:rFonts w:ascii="inherit" w:eastAsia="宋体" w:hAnsi="inherit" w:cs="Helvetica"/>
-          <w:color w:val="060607"/>
-          <w:spacing w:val="4"/>
-          <w:kern w:val="0"/>
-          <w:sz w:val="21"/>
-          <w:szCs w:val="21"/>
-          <w14:ligatures w14:val="none"/>
-        </w:rPr>
-        <w:t>Feix</w:t>
-      </w:r>
-      <w:proofErr w:type="spellEnd"/>
-      <w:r>
-        <w:rPr>
-          <w:rFonts w:ascii="inherit" w:eastAsia="宋体" w:hAnsi="inherit" w:cs="Helvetica"/>
-          <w:color w:val="060607"/>
-          <w:spacing w:val="4"/>
-          <w:kern w:val="0"/>
-          <w:sz w:val="21"/>
-          <w:szCs w:val="21"/>
-          <w14:ligatures w14:val="none"/>
-        </w:rPr>
-        <w:t xml:space="preserve">, T., Romero, J., </w:t>
-      </w:r>
-      <w:proofErr w:type="spellStart"/>
-      <w:r>
-        <w:rPr>
-          <w:rFonts w:ascii="inherit" w:eastAsia="宋体" w:hAnsi="inherit" w:cs="Helvetica"/>
-          <w:color w:val="060607"/>
-          <w:spacing w:val="4"/>
-          <w:kern w:val="0"/>
-          <w:sz w:val="21"/>
-          <w:szCs w:val="21"/>
-          <w14:ligatures w14:val="none"/>
-        </w:rPr>
-        <w:t>Schmiedmayer</w:t>
-      </w:r>
-      <w:proofErr w:type="spellEnd"/>
-      <w:r>
-        <w:rPr>
-          <w:rFonts w:ascii="inherit" w:eastAsia="宋体" w:hAnsi="inherit" w:cs="Helvetica"/>
-          <w:color w:val="060607"/>
-          <w:spacing w:val="4"/>
-          <w:kern w:val="0"/>
-          <w:sz w:val="21"/>
-          <w:szCs w:val="21"/>
-          <w14:ligatures w14:val="none"/>
-        </w:rPr>
-        <w:t xml:space="preserve">, H., Dollar, A. M. &amp; </w:t>
-      </w:r>
-      <w:proofErr w:type="spellStart"/>
-      <w:r>
-        <w:rPr>
-          <w:rFonts w:ascii="inherit" w:eastAsia="宋体" w:hAnsi="inherit" w:cs="Helvetica"/>
-          <w:color w:val="060607"/>
-          <w:spacing w:val="4"/>
-          <w:kern w:val="0"/>
-          <w:sz w:val="21"/>
-          <w:szCs w:val="21"/>
-          <w14:ligatures w14:val="none"/>
-        </w:rPr>
-        <w:t>Kragic</w:t>
-      </w:r>
-      <w:proofErr w:type="spellEnd"/>
-      <w:r>
-        <w:rPr>
-          <w:rFonts w:ascii="inherit" w:eastAsia="宋体" w:hAnsi="inherit" w:cs="Helvetica"/>
-          <w:color w:val="060607"/>
-          <w:spacing w:val="4"/>
-          <w:kern w:val="0"/>
-          <w:sz w:val="21"/>
-          <w:szCs w:val="21"/>
-          <w14:ligatures w14:val="none"/>
-        </w:rPr>
-        <w:t xml:space="preserve">, D. The GRASP taxonomy of human grasp types. </w:t>
+          <w:rFonts w:ascii="inherit" w:eastAsia="宋体" w:hAnsi="inherit" w:cs="Helvetica" w:hint="eastAsia"/>
+          <w:color w:val="060607"/>
+          <w:spacing w:val="4"/>
+          <w:kern w:val="0"/>
+          <w:sz w:val="21"/>
+          <w:szCs w:val="21"/>
+          <w14:ligatures w14:val="none"/>
+        </w:rPr>
+      </w:pPr>
+      <w:r>
+        <w:rPr>
+          <w:rFonts w:ascii="inherit" w:eastAsia="宋体" w:hAnsi="inherit" w:cs="Helvetica"/>
+          <w:color w:val="060607"/>
+          <w:spacing w:val="4"/>
+          <w:kern w:val="0"/>
+          <w:sz w:val="21"/>
+          <w:szCs w:val="21"/>
+          <w14:ligatures w14:val="none"/>
+        </w:rPr>
+        <w:t xml:space="preserve">Feix, T., Romero, J., Schmiedmayer, H., Dollar, A. M. &amp; Kragic, D. The GRASP taxonomy of human grasp types. </w:t>
       </w:r>
       <w:r>
         <w:rPr>
@@ -6617,66 +5337,26 @@
         <w:spacing w:after="0" w:line="360" w:lineRule="atLeast"/>
         <w:textAlignment w:val="baseline"/>
         <w:rPr>
-          <w:rFonts w:ascii="inherit" w:eastAsia="宋体" w:hAnsi="inherit" w:cs="Helvetica"/>
-          <w:color w:val="060607"/>
-          <w:spacing w:val="4"/>
-          <w:kern w:val="0"/>
-          <w:sz w:val="21"/>
-          <w:szCs w:val="21"/>
-          <w14:ligatures w14:val="none"/>
-        </w:rPr>
-      </w:pPr>
-      <w:proofErr w:type="spellStart"/>
-      <w:r>
-        <w:rPr>
-          <w:rFonts w:ascii="inherit" w:eastAsia="宋体" w:hAnsi="inherit" w:cs="Helvetica"/>
-          <w:color w:val="060607"/>
-          <w:spacing w:val="4"/>
-          <w:kern w:val="0"/>
-          <w:sz w:val="21"/>
-          <w:szCs w:val="21"/>
-          <w14:ligatures w14:val="none"/>
-        </w:rPr>
-        <w:t>Santello</w:t>
-      </w:r>
-      <w:proofErr w:type="spellEnd"/>
-      <w:r>
-        <w:rPr>
-          <w:rFonts w:ascii="inherit" w:eastAsia="宋体" w:hAnsi="inherit" w:cs="Helvetica"/>
-          <w:color w:val="060607"/>
-          <w:spacing w:val="4"/>
-          <w:kern w:val="0"/>
-          <w:sz w:val="21"/>
-          <w:szCs w:val="21"/>
-          <w14:ligatures w14:val="none"/>
-        </w:rPr>
-        <w:t xml:space="preserve">, M., Flanders, M. &amp; </w:t>
-      </w:r>
-      <w:proofErr w:type="spellStart"/>
-      <w:r>
-        <w:rPr>
-          <w:rFonts w:ascii="inherit" w:eastAsia="宋体" w:hAnsi="inherit" w:cs="Helvetica"/>
-          <w:color w:val="060607"/>
-          <w:spacing w:val="4"/>
-          <w:kern w:val="0"/>
-          <w:sz w:val="21"/>
-          <w:szCs w:val="21"/>
-          <w14:ligatures w14:val="none"/>
-        </w:rPr>
-        <w:t>Soechting</w:t>
-      </w:r>
-      <w:proofErr w:type="spellEnd"/>
-      <w:r>
-        <w:rPr>
-          <w:rFonts w:ascii="inherit" w:eastAsia="宋体" w:hAnsi="inherit" w:cs="Helvetica"/>
-          <w:color w:val="060607"/>
-          <w:spacing w:val="4"/>
-          <w:kern w:val="0"/>
-          <w:sz w:val="21"/>
-          <w:szCs w:val="21"/>
-          <w14:ligatures w14:val="none"/>
-        </w:rPr>
-        <w:t xml:space="preserve">, J. F. Postural hand synergies for tool use. </w:t>
+          <w:rFonts w:ascii="inherit" w:eastAsia="宋体" w:hAnsi="inherit" w:cs="Helvetica" w:hint="eastAsia"/>
+          <w:color w:val="060607"/>
+          <w:spacing w:val="4"/>
+          <w:kern w:val="0"/>
+          <w:sz w:val="21"/>
+          <w:szCs w:val="21"/>
+          <w14:ligatures w14:val="none"/>
+        </w:rPr>
+      </w:pPr>
+      <w:r>
+        <w:rPr>
+          <w:rFonts w:ascii="inherit" w:eastAsia="宋体" w:hAnsi="inherit" w:cs="Helvetica"/>
+          <w:color w:val="060607"/>
+          <w:spacing w:val="4"/>
+          <w:kern w:val="0"/>
+          <w:sz w:val="21"/>
+          <w:szCs w:val="21"/>
+          <w14:ligatures w14:val="none"/>
+        </w:rPr>
+        <w:t xml:space="preserve">Santello, M., Flanders, M. &amp; Soechting, J. F. Postural hand synergies for tool use. </w:t>
       </w:r>
       <w:r>
         <w:rPr>
@@ -6691,39 +5371,7 @@
           <w:bdr w:val="none" w:sz="0" w:space="0" w:color="auto" w:frame="1"/>
           <w14:ligatures w14:val="none"/>
         </w:rPr>
-        <w:t xml:space="preserve">J. </w:t>
-      </w:r>
-      <w:proofErr w:type="spellStart"/>
-      <w:r>
-        <w:rPr>
-          <w:rFonts w:ascii="inherit" w:eastAsia="宋体" w:hAnsi="inherit" w:cs="Helvetica"/>
-          <w:i/>
-          <w:iCs/>
-          <w:color w:val="060607"/>
-          <w:spacing w:val="4"/>
-          <w:kern w:val="0"/>
-          <w:sz w:val="21"/>
-          <w:szCs w:val="21"/>
-          <w:bdr w:val="none" w:sz="0" w:space="0" w:color="auto" w:frame="1"/>
-          <w14:ligatures w14:val="none"/>
-        </w:rPr>
-        <w:t>Neurosci</w:t>
-      </w:r>
-      <w:proofErr w:type="spellEnd"/>
-      <w:r>
-        <w:rPr>
-          <w:rFonts w:ascii="inherit" w:eastAsia="宋体" w:hAnsi="inherit" w:cs="Helvetica"/>
-          <w:i/>
-          <w:iCs/>
-          <w:color w:val="060607"/>
-          <w:spacing w:val="4"/>
-          <w:kern w:val="0"/>
-          <w:sz w:val="21"/>
-          <w:szCs w:val="21"/>
-          <w:bdr w:val="none" w:sz="0" w:space="0" w:color="auto" w:frame="1"/>
-          <w14:ligatures w14:val="none"/>
-        </w:rPr>
-        <w:t>.</w:t>
+        <w:t>J. Neurosci.</w:t>
       </w:r>
       <w:r>
         <w:rPr>
@@ -6749,66 +5397,26 @@
         <w:spacing w:after="0" w:line="360" w:lineRule="atLeast"/>
         <w:textAlignment w:val="baseline"/>
         <w:rPr>
-          <w:rFonts w:ascii="inherit" w:eastAsia="宋体" w:hAnsi="inherit" w:cs="Helvetica"/>
-          <w:color w:val="060607"/>
-          <w:spacing w:val="4"/>
-          <w:kern w:val="0"/>
-          <w:sz w:val="21"/>
-          <w:szCs w:val="21"/>
-          <w14:ligatures w14:val="none"/>
-        </w:rPr>
-      </w:pPr>
-      <w:proofErr w:type="spellStart"/>
-      <w:r>
-        <w:rPr>
-          <w:rFonts w:ascii="inherit" w:eastAsia="宋体" w:hAnsi="inherit" w:cs="Helvetica"/>
-          <w:color w:val="060607"/>
-          <w:spacing w:val="4"/>
-          <w:kern w:val="0"/>
-          <w:sz w:val="21"/>
-          <w:szCs w:val="21"/>
-          <w14:ligatures w14:val="none"/>
-        </w:rPr>
-        <w:t>Levangie</w:t>
-      </w:r>
-      <w:proofErr w:type="spellEnd"/>
-      <w:r>
-        <w:rPr>
-          <w:rFonts w:ascii="inherit" w:eastAsia="宋体" w:hAnsi="inherit" w:cs="Helvetica"/>
-          <w:color w:val="060607"/>
-          <w:spacing w:val="4"/>
-          <w:kern w:val="0"/>
-          <w:sz w:val="21"/>
-          <w:szCs w:val="21"/>
-          <w14:ligatures w14:val="none"/>
-        </w:rPr>
-        <w:t xml:space="preserve">, P. K. &amp; </w:t>
-      </w:r>
-      <w:proofErr w:type="spellStart"/>
-      <w:r>
-        <w:rPr>
-          <w:rFonts w:ascii="inherit" w:eastAsia="宋体" w:hAnsi="inherit" w:cs="Helvetica"/>
-          <w:color w:val="060607"/>
-          <w:spacing w:val="4"/>
-          <w:kern w:val="0"/>
-          <w:sz w:val="21"/>
-          <w:szCs w:val="21"/>
-          <w14:ligatures w14:val="none"/>
-        </w:rPr>
-        <w:t>Norkin</w:t>
-      </w:r>
-      <w:proofErr w:type="spellEnd"/>
-      <w:r>
-        <w:rPr>
-          <w:rFonts w:ascii="inherit" w:eastAsia="宋体" w:hAnsi="inherit" w:cs="Helvetica"/>
-          <w:color w:val="060607"/>
-          <w:spacing w:val="4"/>
-          <w:kern w:val="0"/>
-          <w:sz w:val="21"/>
-          <w:szCs w:val="21"/>
-          <w14:ligatures w14:val="none"/>
-        </w:rPr>
-        <w:t xml:space="preserve">, C. C. </w:t>
+          <w:rFonts w:ascii="inherit" w:eastAsia="宋体" w:hAnsi="inherit" w:cs="Helvetica" w:hint="eastAsia"/>
+          <w:color w:val="060607"/>
+          <w:spacing w:val="4"/>
+          <w:kern w:val="0"/>
+          <w:sz w:val="21"/>
+          <w:szCs w:val="21"/>
+          <w14:ligatures w14:val="none"/>
+        </w:rPr>
+      </w:pPr>
+      <w:r>
+        <w:rPr>
+          <w:rFonts w:ascii="inherit" w:eastAsia="宋体" w:hAnsi="inherit" w:cs="Helvetica"/>
+          <w:color w:val="060607"/>
+          <w:spacing w:val="4"/>
+          <w:kern w:val="0"/>
+          <w:sz w:val="21"/>
+          <w:szCs w:val="21"/>
+          <w14:ligatures w14:val="none"/>
+        </w:rPr>
+        <w:t xml:space="preserve">Levangie, P. K. &amp; Norkin, C. C. </w:t>
       </w:r>
       <w:r>
         <w:rPr>
@@ -6849,7 +5457,7 @@
         <w:spacing w:after="0" w:line="360" w:lineRule="atLeast"/>
         <w:textAlignment w:val="baseline"/>
         <w:rPr>
-          <w:rFonts w:ascii="inherit" w:eastAsia="宋体" w:hAnsi="inherit" w:cs="Helvetica"/>
+          <w:rFonts w:ascii="inherit" w:eastAsia="宋体" w:hAnsi="inherit" w:cs="Helvetica" w:hint="eastAsia"/>
           <w:color w:val="060607"/>
           <w:spacing w:val="4"/>
           <w:kern w:val="0"/>
@@ -6909,7 +5517,7 @@
         <w:spacing w:after="0" w:line="360" w:lineRule="atLeast"/>
         <w:textAlignment w:val="baseline"/>
         <w:rPr>
-          <w:rFonts w:ascii="inherit" w:eastAsia="宋体" w:hAnsi="inherit" w:cs="Helvetica"/>
+          <w:rFonts w:ascii="inherit" w:eastAsia="宋体" w:hAnsi="inherit" w:cs="Helvetica" w:hint="eastAsia"/>
           <w:color w:val="060607"/>
           <w:spacing w:val="4"/>
           <w:kern w:val="0"/>
@@ -6943,7 +5551,7 @@
         <w:spacing w:after="0" w:line="360" w:lineRule="atLeast"/>
         <w:textAlignment w:val="baseline"/>
         <w:rPr>
-          <w:rFonts w:ascii="inherit" w:eastAsia="宋体" w:hAnsi="inherit" w:cs="Helvetica"/>
+          <w:rFonts w:ascii="inherit" w:eastAsia="宋体" w:hAnsi="inherit" w:cs="Helvetica" w:hint="eastAsia"/>
           <w:color w:val="060607"/>
           <w:spacing w:val="4"/>
           <w:kern w:val="0"/>
@@ -6977,39 +5585,7 @@
           <w:bdr w:val="none" w:sz="0" w:space="0" w:color="auto" w:frame="1"/>
           <w14:ligatures w14:val="none"/>
         </w:rPr>
-        <w:t xml:space="preserve">IEEE Robot. </w:t>
-      </w:r>
-      <w:proofErr w:type="spellStart"/>
-      <w:r>
-        <w:rPr>
-          <w:rFonts w:ascii="inherit" w:eastAsia="宋体" w:hAnsi="inherit" w:cs="Helvetica"/>
-          <w:i/>
-          <w:iCs/>
-          <w:color w:val="060607"/>
-          <w:spacing w:val="4"/>
-          <w:kern w:val="0"/>
-          <w:sz w:val="21"/>
-          <w:szCs w:val="21"/>
-          <w:bdr w:val="none" w:sz="0" w:space="0" w:color="auto" w:frame="1"/>
-          <w14:ligatures w14:val="none"/>
-        </w:rPr>
-        <w:t>Autom</w:t>
-      </w:r>
-      <w:proofErr w:type="spellEnd"/>
-      <w:r>
-        <w:rPr>
-          <w:rFonts w:ascii="inherit" w:eastAsia="宋体" w:hAnsi="inherit" w:cs="Helvetica"/>
-          <w:i/>
-          <w:iCs/>
-          <w:color w:val="060607"/>
-          <w:spacing w:val="4"/>
-          <w:kern w:val="0"/>
-          <w:sz w:val="21"/>
-          <w:szCs w:val="21"/>
-          <w:bdr w:val="none" w:sz="0" w:space="0" w:color="auto" w:frame="1"/>
-          <w14:ligatures w14:val="none"/>
-        </w:rPr>
-        <w:t>. Lett.</w:t>
+        <w:t>IEEE Robot. Autom. Lett.</w:t>
       </w:r>
       <w:r>
         <w:rPr>
@@ -7051,31 +5627,17 @@
           <w:docGrid w:type="lines" w:linePitch="312"/>
         </w:sectPr>
       </w:pPr>
-      <w:proofErr w:type="spellStart"/>
-      <w:r>
-        <w:rPr>
-          <w:rFonts w:ascii="inherit" w:eastAsia="宋体" w:hAnsi="inherit" w:cs="Helvetica"/>
-          <w:color w:val="060607"/>
-          <w:spacing w:val="4"/>
-          <w:kern w:val="0"/>
-          <w:sz w:val="21"/>
-          <w:szCs w:val="21"/>
-          <w14:ligatures w14:val="none"/>
-        </w:rPr>
-        <w:t>Furui</w:t>
-      </w:r>
-      <w:proofErr w:type="spellEnd"/>
-      <w:r>
-        <w:rPr>
-          <w:rFonts w:ascii="inherit" w:eastAsia="宋体" w:hAnsi="inherit" w:cs="Helvetica"/>
-          <w:color w:val="060607"/>
-          <w:spacing w:val="4"/>
-          <w:kern w:val="0"/>
-          <w:sz w:val="21"/>
-          <w:szCs w:val="21"/>
-          <w14:ligatures w14:val="none"/>
-        </w:rPr>
-        <w:t xml:space="preserve">, A. et al. A myoelectric prosthetic hand with muscle synergy-based motion determination and impedance </w:t>
+      <w:r>
+        <w:rPr>
+          <w:rFonts w:ascii="inherit" w:eastAsia="宋体" w:hAnsi="inherit" w:cs="Helvetica"/>
+          <w:color w:val="060607"/>
+          <w:spacing w:val="4"/>
+          <w:kern w:val="0"/>
+          <w:sz w:val="21"/>
+          <w:szCs w:val="21"/>
+          <w14:ligatures w14:val="none"/>
+        </w:rPr>
+        <w:t xml:space="preserve">Furui, A. et al. A myoelectric prosthetic hand with muscle synergy-based motion determination and impedance </w:t>
       </w:r>
     </w:p>
     <w:p>
@@ -7089,7 +5651,7 @@
         <w:spacing w:after="0" w:line="360" w:lineRule="atLeast"/>
         <w:textAlignment w:val="baseline"/>
         <w:rPr>
-          <w:rFonts w:ascii="inherit" w:eastAsia="宋体" w:hAnsi="inherit" w:cs="Helvetica"/>
+          <w:rFonts w:ascii="inherit" w:eastAsia="宋体" w:hAnsi="inherit" w:cs="Helvetica" w:hint="eastAsia"/>
           <w:color w:val="060607"/>
           <w:spacing w:val="4"/>
           <w:kern w:val="0"/>
@@ -7149,7 +5711,7 @@
         <w:spacing w:after="0" w:line="360" w:lineRule="atLeast"/>
         <w:textAlignment w:val="baseline"/>
         <w:rPr>
-          <w:rFonts w:ascii="inherit" w:eastAsia="宋体" w:hAnsi="inherit" w:cs="Helvetica"/>
+          <w:rFonts w:ascii="inherit" w:eastAsia="宋体" w:hAnsi="inherit" w:cs="Helvetica" w:hint="eastAsia"/>
           <w:color w:val="060607"/>
           <w:spacing w:val="4"/>
           <w:kern w:val="0"/>
@@ -7209,40 +5771,26 @@
         <w:spacing w:after="0" w:line="360" w:lineRule="atLeast"/>
         <w:textAlignment w:val="baseline"/>
         <w:rPr>
-          <w:rFonts w:ascii="inherit" w:eastAsia="宋体" w:hAnsi="inherit" w:cs="Helvetica"/>
-          <w:color w:val="060607"/>
-          <w:spacing w:val="4"/>
-          <w:kern w:val="0"/>
-          <w:sz w:val="21"/>
-          <w:szCs w:val="21"/>
-          <w14:ligatures w14:val="none"/>
-        </w:rPr>
-      </w:pPr>
-      <w:proofErr w:type="spellStart"/>
-      <w:r>
-        <w:rPr>
-          <w:rFonts w:ascii="inherit" w:eastAsia="宋体" w:hAnsi="inherit" w:cs="Helvetica"/>
-          <w:color w:val="060607"/>
-          <w:spacing w:val="4"/>
-          <w:kern w:val="0"/>
-          <w:sz w:val="21"/>
-          <w:szCs w:val="21"/>
-          <w14:ligatures w14:val="none"/>
-        </w:rPr>
-        <w:t>Boutry</w:t>
-      </w:r>
-      <w:proofErr w:type="spellEnd"/>
-      <w:r>
-        <w:rPr>
-          <w:rFonts w:ascii="inherit" w:eastAsia="宋体" w:hAnsi="inherit" w:cs="Helvetica"/>
-          <w:color w:val="060607"/>
-          <w:spacing w:val="4"/>
-          <w:kern w:val="0"/>
-          <w:sz w:val="21"/>
-          <w:szCs w:val="21"/>
-          <w14:ligatures w14:val="none"/>
-        </w:rPr>
-        <w:t xml:space="preserve">, C. M. et al. A hierarchically patterned, bioinspired e-skin able to detect the direction of applied pressure for robotics. </w:t>
+          <w:rFonts w:ascii="inherit" w:eastAsia="宋体" w:hAnsi="inherit" w:cs="Helvetica" w:hint="eastAsia"/>
+          <w:color w:val="060607"/>
+          <w:spacing w:val="4"/>
+          <w:kern w:val="0"/>
+          <w:sz w:val="21"/>
+          <w:szCs w:val="21"/>
+          <w14:ligatures w14:val="none"/>
+        </w:rPr>
+      </w:pPr>
+      <w:r>
+        <w:rPr>
+          <w:rFonts w:ascii="inherit" w:eastAsia="宋体" w:hAnsi="inherit" w:cs="Helvetica"/>
+          <w:color w:val="060607"/>
+          <w:spacing w:val="4"/>
+          <w:kern w:val="0"/>
+          <w:sz w:val="21"/>
+          <w:szCs w:val="21"/>
+          <w14:ligatures w14:val="none"/>
+        </w:rPr>
+        <w:t xml:space="preserve">Boutry, C. M. et al. A hierarchically patterned, bioinspired e-skin able to detect the direction of applied pressure for robotics. </w:t>
       </w:r>
       <w:r>
         <w:rPr>
@@ -7283,40 +5831,26 @@
         <w:spacing w:after="0" w:line="360" w:lineRule="atLeast"/>
         <w:textAlignment w:val="baseline"/>
         <w:rPr>
-          <w:rFonts w:ascii="inherit" w:eastAsia="宋体" w:hAnsi="inherit" w:cs="Helvetica"/>
-          <w:color w:val="060607"/>
-          <w:spacing w:val="4"/>
-          <w:kern w:val="0"/>
-          <w:sz w:val="21"/>
-          <w:szCs w:val="21"/>
-          <w14:ligatures w14:val="none"/>
-        </w:rPr>
-      </w:pPr>
-      <w:proofErr w:type="spellStart"/>
-      <w:r>
-        <w:rPr>
-          <w:rFonts w:ascii="inherit" w:eastAsia="宋体" w:hAnsi="inherit" w:cs="Helvetica"/>
-          <w:color w:val="060607"/>
-          <w:spacing w:val="4"/>
-          <w:kern w:val="0"/>
-          <w:sz w:val="21"/>
-          <w:szCs w:val="21"/>
-          <w14:ligatures w14:val="none"/>
-        </w:rPr>
-        <w:t>Bicchi</w:t>
-      </w:r>
-      <w:proofErr w:type="spellEnd"/>
-      <w:r>
-        <w:rPr>
-          <w:rFonts w:ascii="inherit" w:eastAsia="宋体" w:hAnsi="inherit" w:cs="Helvetica"/>
-          <w:color w:val="060607"/>
-          <w:spacing w:val="4"/>
-          <w:kern w:val="0"/>
-          <w:sz w:val="21"/>
-          <w:szCs w:val="21"/>
-          <w14:ligatures w14:val="none"/>
-        </w:rPr>
-        <w:t xml:space="preserve">, A., Salisbury, J. K. &amp; Brock, D. L. Contact sensing from force measurement. </w:t>
+          <w:rFonts w:ascii="inherit" w:eastAsia="宋体" w:hAnsi="inherit" w:cs="Helvetica" w:hint="eastAsia"/>
+          <w:color w:val="060607"/>
+          <w:spacing w:val="4"/>
+          <w:kern w:val="0"/>
+          <w:sz w:val="21"/>
+          <w:szCs w:val="21"/>
+          <w14:ligatures w14:val="none"/>
+        </w:rPr>
+      </w:pPr>
+      <w:r>
+        <w:rPr>
+          <w:rFonts w:ascii="inherit" w:eastAsia="宋体" w:hAnsi="inherit" w:cs="Helvetica"/>
+          <w:color w:val="060607"/>
+          <w:spacing w:val="4"/>
+          <w:kern w:val="0"/>
+          <w:sz w:val="21"/>
+          <w:szCs w:val="21"/>
+          <w14:ligatures w14:val="none"/>
+        </w:rPr>
+        <w:t xml:space="preserve">Bicchi, A., Salisbury, J. K. &amp; Brock, D. L. Contact sensing from force measurement. </w:t>
       </w:r>
       <w:r>
         <w:rPr>
@@ -7357,7 +5891,7 @@
         <w:spacing w:after="0" w:line="360" w:lineRule="atLeast"/>
         <w:textAlignment w:val="baseline"/>
         <w:rPr>
-          <w:rFonts w:ascii="inherit" w:eastAsia="宋体" w:hAnsi="inherit" w:cs="Helvetica"/>
+          <w:rFonts w:ascii="inherit" w:eastAsia="宋体" w:hAnsi="inherit" w:cs="Helvetica" w:hint="eastAsia"/>
           <w:color w:val="060607"/>
           <w:spacing w:val="4"/>
           <w:kern w:val="0"/>
@@ -7417,7 +5951,7 @@
         <w:spacing w:after="0" w:line="360" w:lineRule="atLeast"/>
         <w:textAlignment w:val="baseline"/>
         <w:rPr>
-          <w:rFonts w:ascii="inherit" w:eastAsia="宋体" w:hAnsi="inherit" w:cs="Helvetica"/>
+          <w:rFonts w:ascii="inherit" w:eastAsia="宋体" w:hAnsi="inherit" w:cs="Helvetica" w:hint="eastAsia"/>
           <w:color w:val="060607"/>
           <w:spacing w:val="4"/>
           <w:kern w:val="0"/>
@@ -7518,45 +6052,6 @@
 </w:endnotes>
 </file>
 
-<file path=word/footer1.xml><?xml version="1.0" encoding="utf-8"?>
-<w:ftr xmlns:wpc="http://schemas.microsoft.com/office/word/2010/wordprocessingCanvas" xmlns:cx="http://schemas.microsoft.com/office/drawing/2014/chartex" xmlns:cx1="http://schemas.microsoft.com/office/drawing/2015/9/8/chartex" xmlns:cx2="http://schemas.microsoft.com/office/drawing/2015/10/21/chartex" xmlns:cx3="http://schemas.microsoft.com/office/drawing/2016/5/9/chartex" xmlns:cx4="http://schemas.microsoft.com/office/drawing/2016/5/10/chartex" xmlns:cx5="http://schemas.microsoft.com/office/drawing/2016/5/11/chartex" xmlns:cx6="http://schemas.microsoft.com/office/drawing/2016/5/12/chartex" xmlns:cx7="http://schemas.microsoft.com/office/drawing/2016/5/13/chartex" xmlns:cx8="http://schemas.microsoft.com/office/drawing/2016/5/14/chartex" xmlns:mc="http://schemas.openxmlformats.org/markup-compatibility/2006" xmlns:aink="http://schemas.microsoft.com/office/drawing/2016/ink" xmlns:am3d="http://schemas.microsoft.com/office/drawing/2017/model3d" xmlns:o="urn:schemas-microsoft-com:office:office" xmlns:oel="http://schemas.microsoft.com/office/2019/extlst" xmlns:r="http://schemas.openxmlformats.org/officeDocument/2006/relationships" xmlns:m="http://schemas.openxmlformats.org/officeDocument/2006/math" xmlns:v="urn:schemas-microsoft-com:vml" xmlns:wp14="http://schemas.microsoft.com/office/word/2010/wordprocessingDrawing" xmlns:wp="http://schemas.openxmlformats.org/drawingml/2006/wordprocessingDrawing" xmlns:w10="urn:schemas-microsoft-com:office:word" xmlns:w="http://schemas.openxmlformats.org/wordprocessingml/2006/main" xmlns:w14="http://schemas.microsoft.com/office/word/2010/wordml" xmlns:w15="http://schemas.microsoft.com/office/word/2012/wordml" xmlns:w16cex="http://schemas.microsoft.com/office/word/2018/wordml/cex" xmlns:w16cid="http://schemas.microsoft.com/office/word/2016/wordml/cid" xmlns:w16="http://schemas.microsoft.com/office/word/2018/wordml" xmlns:w16sdtdh="http://schemas.microsoft.com/office/word/2020/wordml/sdtdatahash" xmlns:w16se="http://schemas.microsoft.com/office/word/2015/wordml/symex" xmlns:wpg="http://schemas.microsoft.com/office/word/2010/wordprocessingGroup" xmlns:wpi="http://schemas.microsoft.com/office/word/2010/wordprocessingInk" xmlns:wne="http://schemas.microsoft.com/office/word/2006/wordml" xmlns:wps="http://schemas.microsoft.com/office/word/2010/wordprocessingShape" mc:Ignorable="w14 w15 w16se w16cid w16 w16cex w16sdtdh wp14">
-  <w:p>
-    <w:pPr>
-      <w:pStyle w:val="af0"/>
-      <w:rPr>
-        <w:rFonts w:hint="eastAsia"/>
-      </w:rPr>
-    </w:pPr>
-  </w:p>
-</w:ftr>
-</file>
-
-<file path=word/footer2.xml><?xml version="1.0" encoding="utf-8"?>
-<w:ftr xmlns:wpc="http://schemas.microsoft.com/office/word/2010/wordprocessingCanvas" xmlns:cx="http://schemas.microsoft.com/office/drawing/2014/chartex" xmlns:cx1="http://schemas.microsoft.com/office/drawing/2015/9/8/chartex" xmlns:cx2="http://schemas.microsoft.com/office/drawing/2015/10/21/chartex" xmlns:cx3="http://schemas.microsoft.com/office/drawing/2016/5/9/chartex" xmlns:cx4="http://schemas.microsoft.com/office/drawing/2016/5/10/chartex" xmlns:cx5="http://schemas.microsoft.com/office/drawing/2016/5/11/chartex" xmlns:cx6="http://schemas.microsoft.com/office/drawing/2016/5/12/chartex" xmlns:cx7="http://schemas.microsoft.com/office/drawing/2016/5/13/chartex" xmlns:cx8="http://schemas.microsoft.com/office/drawing/2016/5/14/chartex" xmlns:mc="http://schemas.openxmlformats.org/markup-compatibility/2006" xmlns:aink="http://schemas.microsoft.com/office/drawing/2016/ink" xmlns:am3d="http://schemas.microsoft.com/office/drawing/2017/model3d" xmlns:o="urn:schemas-microsoft-com:office:office" xmlns:oel="http://schemas.microsoft.com/office/2019/extlst" xmlns:r="http://schemas.openxmlformats.org/officeDocument/2006/relationships" xmlns:m="http://schemas.openxmlformats.org/officeDocument/2006/math" xmlns:v="urn:schemas-microsoft-com:vml" xmlns:wp14="http://schemas.microsoft.com/office/word/2010/wordprocessingDrawing" xmlns:wp="http://schemas.openxmlformats.org/drawingml/2006/wordprocessingDrawing" xmlns:w10="urn:schemas-microsoft-com:office:word" xmlns:w="http://schemas.openxmlformats.org/wordprocessingml/2006/main" xmlns:w14="http://schemas.microsoft.com/office/word/2010/wordml" xmlns:w15="http://schemas.microsoft.com/office/word/2012/wordml" xmlns:w16cex="http://schemas.microsoft.com/office/word/2018/wordml/cex" xmlns:w16cid="http://schemas.microsoft.com/office/word/2016/wordml/cid" xmlns:w16="http://schemas.microsoft.com/office/word/2018/wordml" xmlns:w16sdtdh="http://schemas.microsoft.com/office/word/2020/wordml/sdtdatahash" xmlns:w16se="http://schemas.microsoft.com/office/word/2015/wordml/symex" xmlns:wpg="http://schemas.microsoft.com/office/word/2010/wordprocessingGroup" xmlns:wpi="http://schemas.microsoft.com/office/word/2010/wordprocessingInk" xmlns:wne="http://schemas.microsoft.com/office/word/2006/wordml" xmlns:wps="http://schemas.microsoft.com/office/word/2010/wordprocessingShape" mc:Ignorable="w14 w15 w16se w16cid w16 w16cex w16sdtdh wp14">
-  <w:p>
-    <w:pPr>
-      <w:pStyle w:val="af0"/>
-      <w:rPr>
-        <w:rFonts w:hint="eastAsia"/>
-      </w:rPr>
-    </w:pPr>
-  </w:p>
-</w:ftr>
-</file>
-
-<file path=word/footer3.xml><?xml version="1.0" encoding="utf-8"?>
-<w:ftr xmlns:wpc="http://schemas.microsoft.com/office/word/2010/wordprocessingCanvas" xmlns:cx="http://schemas.microsoft.com/office/drawing/2014/chartex" xmlns:cx1="http://schemas.microsoft.com/office/drawing/2015/9/8/chartex" xmlns:cx2="http://schemas.microsoft.com/office/drawing/2015/10/21/chartex" xmlns:cx3="http://schemas.microsoft.com/office/drawing/2016/5/9/chartex" xmlns:cx4="http://schemas.microsoft.com/office/drawing/2016/5/10/chartex" xmlns:cx5="http://schemas.microsoft.com/office/drawing/2016/5/11/chartex" xmlns:cx6="http://schemas.microsoft.com/office/drawing/2016/5/12/chartex" xmlns:cx7="http://schemas.microsoft.com/office/drawing/2016/5/13/chartex" xmlns:cx8="http://schemas.microsoft.com/office/drawing/2016/5/14/chartex" xmlns:mc="http://schemas.openxmlformats.org/markup-compatibility/2006" xmlns:aink="http://schemas.microsoft.com/office/drawing/2016/ink" xmlns:am3d="http://schemas.microsoft.com/office/drawing/2017/model3d" xmlns:o="urn:schemas-microsoft-com:office:office" xmlns:oel="http://schemas.microsoft.com/office/2019/extlst" xmlns:r="http://schemas.openxmlformats.org/officeDocument/2006/relationships" xmlns:m="http://schemas.openxmlformats.org/officeDocument/2006/math" xmlns:v="urn:schemas-microsoft-com:vml" xmlns:wp14="http://schemas.microsoft.com/office/word/2010/wordprocessingDrawing" xmlns:wp="http://schemas.openxmlformats.org/drawingml/2006/wordprocessingDrawing" xmlns:w10="urn:schemas-microsoft-com:office:word" xmlns:w="http://schemas.openxmlformats.org/wordprocessingml/2006/main" xmlns:w14="http://schemas.microsoft.com/office/word/2010/wordml" xmlns:w15="http://schemas.microsoft.com/office/word/2012/wordml" xmlns:w16cex="http://schemas.microsoft.com/office/word/2018/wordml/cex" xmlns:w16cid="http://schemas.microsoft.com/office/word/2016/wordml/cid" xmlns:w16="http://schemas.microsoft.com/office/word/2018/wordml" xmlns:w16sdtdh="http://schemas.microsoft.com/office/word/2020/wordml/sdtdatahash" xmlns:w16se="http://schemas.microsoft.com/office/word/2015/wordml/symex" xmlns:wpg="http://schemas.microsoft.com/office/word/2010/wordprocessingGroup" xmlns:wpi="http://schemas.microsoft.com/office/word/2010/wordprocessingInk" xmlns:wne="http://schemas.microsoft.com/office/word/2006/wordml" xmlns:wps="http://schemas.microsoft.com/office/word/2010/wordprocessingShape" mc:Ignorable="w14 w15 w16se w16cid w16 w16cex w16sdtdh wp14">
-  <w:p>
-    <w:pPr>
-      <w:pStyle w:val="af0"/>
-      <w:rPr>
-        <w:rFonts w:hint="eastAsia"/>
-      </w:rPr>
-    </w:pPr>
-  </w:p>
-</w:ftr>
-</file>
-
 <file path=word/footnotes.xml><?xml version="1.0" encoding="utf-8"?>
 <w:footnotes xmlns:wpc="http://schemas.microsoft.com/office/word/2010/wordprocessingCanvas" xmlns:cx="http://schemas.microsoft.com/office/drawing/2014/chartex" xmlns:cx1="http://schemas.microsoft.com/office/drawing/2015/9/8/chartex" xmlns:cx2="http://schemas.microsoft.com/office/drawing/2015/10/21/chartex" xmlns:cx3="http://schemas.microsoft.com/office/drawing/2016/5/9/chartex" xmlns:cx4="http://schemas.microsoft.com/office/drawing/2016/5/10/chartex" xmlns:cx5="http://schemas.microsoft.com/office/drawing/2016/5/11/chartex" xmlns:cx6="http://schemas.microsoft.com/office/drawing/2016/5/12/chartex" xmlns:cx7="http://schemas.microsoft.com/office/drawing/2016/5/13/chartex" xmlns:cx8="http://schemas.microsoft.com/office/drawing/2016/5/14/chartex" xmlns:mc="http://schemas.openxmlformats.org/markup-compatibility/2006" xmlns:aink="http://schemas.microsoft.com/office/drawing/2016/ink" xmlns:am3d="http://schemas.microsoft.com/office/drawing/2017/model3d" xmlns:o="urn:schemas-microsoft-com:office:office" xmlns:oel="http://schemas.microsoft.com/office/2019/extlst" xmlns:r="http://schemas.openxmlformats.org/officeDocument/2006/relationships" xmlns:m="http://schemas.openxmlformats.org/officeDocument/2006/math" xmlns:v="urn:schemas-microsoft-com:vml" xmlns:wp14="http://schemas.microsoft.com/office/word/2010/wordprocessingDrawing" xmlns:wp="http://schemas.openxmlformats.org/drawingml/2006/wordprocessingDrawing" xmlns:w10="urn:schemas-microsoft-com:office:word" xmlns:w="http://schemas.openxmlformats.org/wordprocessingml/2006/main" xmlns:w14="http://schemas.microsoft.com/office/word/2010/wordml" xmlns:w15="http://schemas.microsoft.com/office/word/2012/wordml" xmlns:w16cex="http://schemas.microsoft.com/office/word/2018/wordml/cex" xmlns:w16cid="http://schemas.microsoft.com/office/word/2016/wordml/cid" xmlns:w16="http://schemas.microsoft.com/office/word/2018/wordml" xmlns:w16sdtdh="http://schemas.microsoft.com/office/word/2020/wordml/sdtdatahash" xmlns:w16se="http://schemas.microsoft.com/office/word/2015/wordml/symex" xmlns:wpg="http://schemas.microsoft.com/office/word/2010/wordprocessingGroup" xmlns:wpi="http://schemas.microsoft.com/office/word/2010/wordprocessingInk" xmlns:wne="http://schemas.microsoft.com/office/word/2006/wordml" xmlns:wps="http://schemas.microsoft.com/office/word/2010/wordprocessingShape" mc:Ignorable="w14 w15 w16se w16cid w16 w16cex w16sdtdh wp14">
   <w:footnote w:type="separator" w:id="-1">
@@ -7586,45 +6081,6 @@
     </w:p>
   </w:footnote>
 </w:footnotes>
-</file>
-
-<file path=word/header1.xml><?xml version="1.0" encoding="utf-8"?>
-<w:hdr xmlns:wpc="http://schemas.microsoft.com/office/word/2010/wordprocessingCanvas" xmlns:cx="http://schemas.microsoft.com/office/drawing/2014/chartex" xmlns:cx1="http://schemas.microsoft.com/office/drawing/2015/9/8/chartex" xmlns:cx2="http://schemas.microsoft.com/office/drawing/2015/10/21/chartex" xmlns:cx3="http://schemas.microsoft.com/office/drawing/2016/5/9/chartex" xmlns:cx4="http://schemas.microsoft.com/office/drawing/2016/5/10/chartex" xmlns:cx5="http://schemas.microsoft.com/office/drawing/2016/5/11/chartex" xmlns:cx6="http://schemas.microsoft.com/office/drawing/2016/5/12/chartex" xmlns:cx7="http://schemas.microsoft.com/office/drawing/2016/5/13/chartex" xmlns:cx8="http://schemas.microsoft.com/office/drawing/2016/5/14/chartex" xmlns:mc="http://schemas.openxmlformats.org/markup-compatibility/2006" xmlns:aink="http://schemas.microsoft.com/office/drawing/2016/ink" xmlns:am3d="http://schemas.microsoft.com/office/drawing/2017/model3d" xmlns:o="urn:schemas-microsoft-com:office:office" xmlns:oel="http://schemas.microsoft.com/office/2019/extlst" xmlns:r="http://schemas.openxmlformats.org/officeDocument/2006/relationships" xmlns:m="http://schemas.openxmlformats.org/officeDocument/2006/math" xmlns:v="urn:schemas-microsoft-com:vml" xmlns:wp14="http://schemas.microsoft.com/office/word/2010/wordprocessingDrawing" xmlns:wp="http://schemas.openxmlformats.org/drawingml/2006/wordprocessingDrawing" xmlns:w10="urn:schemas-microsoft-com:office:word" xmlns:w="http://schemas.openxmlformats.org/wordprocessingml/2006/main" xmlns:w14="http://schemas.microsoft.com/office/word/2010/wordml" xmlns:w15="http://schemas.microsoft.com/office/word/2012/wordml" xmlns:w16cex="http://schemas.microsoft.com/office/word/2018/wordml/cex" xmlns:w16cid="http://schemas.microsoft.com/office/word/2016/wordml/cid" xmlns:w16="http://schemas.microsoft.com/office/word/2018/wordml" xmlns:w16sdtdh="http://schemas.microsoft.com/office/word/2020/wordml/sdtdatahash" xmlns:w16se="http://schemas.microsoft.com/office/word/2015/wordml/symex" xmlns:wpg="http://schemas.microsoft.com/office/word/2010/wordprocessingGroup" xmlns:wpi="http://schemas.microsoft.com/office/word/2010/wordprocessingInk" xmlns:wne="http://schemas.microsoft.com/office/word/2006/wordml" xmlns:wps="http://schemas.microsoft.com/office/word/2010/wordprocessingShape" mc:Ignorable="w14 w15 w16se w16cid w16 w16cex w16sdtdh wp14">
-  <w:p>
-    <w:pPr>
-      <w:pStyle w:val="ae"/>
-      <w:rPr>
-        <w:rFonts w:hint="eastAsia"/>
-      </w:rPr>
-    </w:pPr>
-  </w:p>
-</w:hdr>
-</file>
-
-<file path=word/header2.xml><?xml version="1.0" encoding="utf-8"?>
-<w:hdr xmlns:wpc="http://schemas.microsoft.com/office/word/2010/wordprocessingCanvas" xmlns:cx="http://schemas.microsoft.com/office/drawing/2014/chartex" xmlns:cx1="http://schemas.microsoft.com/office/drawing/2015/9/8/chartex" xmlns:cx2="http://schemas.microsoft.com/office/drawing/2015/10/21/chartex" xmlns:cx3="http://schemas.microsoft.com/office/drawing/2016/5/9/chartex" xmlns:cx4="http://schemas.microsoft.com/office/drawing/2016/5/10/chartex" xmlns:cx5="http://schemas.microsoft.com/office/drawing/2016/5/11/chartex" xmlns:cx6="http://schemas.microsoft.com/office/drawing/2016/5/12/chartex" xmlns:cx7="http://schemas.microsoft.com/office/drawing/2016/5/13/chartex" xmlns:cx8="http://schemas.microsoft.com/office/drawing/2016/5/14/chartex" xmlns:mc="http://schemas.openxmlformats.org/markup-compatibility/2006" xmlns:aink="http://schemas.microsoft.com/office/drawing/2016/ink" xmlns:am3d="http://schemas.microsoft.com/office/drawing/2017/model3d" xmlns:o="urn:schemas-microsoft-com:office:office" xmlns:oel="http://schemas.microsoft.com/office/2019/extlst" xmlns:r="http://schemas.openxmlformats.org/officeDocument/2006/relationships" xmlns:m="http://schemas.openxmlformats.org/officeDocument/2006/math" xmlns:v="urn:schemas-microsoft-com:vml" xmlns:wp14="http://schemas.microsoft.com/office/word/2010/wordprocessingDrawing" xmlns:wp="http://schemas.openxmlformats.org/drawingml/2006/wordprocessingDrawing" xmlns:w10="urn:schemas-microsoft-com:office:word" xmlns:w="http://schemas.openxmlformats.org/wordprocessingml/2006/main" xmlns:w14="http://schemas.microsoft.com/office/word/2010/wordml" xmlns:w15="http://schemas.microsoft.com/office/word/2012/wordml" xmlns:w16cex="http://schemas.microsoft.com/office/word/2018/wordml/cex" xmlns:w16cid="http://schemas.microsoft.com/office/word/2016/wordml/cid" xmlns:w16="http://schemas.microsoft.com/office/word/2018/wordml" xmlns:w16sdtdh="http://schemas.microsoft.com/office/word/2020/wordml/sdtdatahash" xmlns:w16se="http://schemas.microsoft.com/office/word/2015/wordml/symex" xmlns:wpg="http://schemas.microsoft.com/office/word/2010/wordprocessingGroup" xmlns:wpi="http://schemas.microsoft.com/office/word/2010/wordprocessingInk" xmlns:wne="http://schemas.microsoft.com/office/word/2006/wordml" xmlns:wps="http://schemas.microsoft.com/office/word/2010/wordprocessingShape" mc:Ignorable="w14 w15 w16se w16cid w16 w16cex w16sdtdh wp14">
-  <w:p>
-    <w:pPr>
-      <w:pStyle w:val="ae"/>
-      <w:rPr>
-        <w:rFonts w:hint="eastAsia"/>
-      </w:rPr>
-    </w:pPr>
-  </w:p>
-</w:hdr>
-</file>
-
-<file path=word/header3.xml><?xml version="1.0" encoding="utf-8"?>
-<w:hdr xmlns:wpc="http://schemas.microsoft.com/office/word/2010/wordprocessingCanvas" xmlns:cx="http://schemas.microsoft.com/office/drawing/2014/chartex" xmlns:cx1="http://schemas.microsoft.com/office/drawing/2015/9/8/chartex" xmlns:cx2="http://schemas.microsoft.com/office/drawing/2015/10/21/chartex" xmlns:cx3="http://schemas.microsoft.com/office/drawing/2016/5/9/chartex" xmlns:cx4="http://schemas.microsoft.com/office/drawing/2016/5/10/chartex" xmlns:cx5="http://schemas.microsoft.com/office/drawing/2016/5/11/chartex" xmlns:cx6="http://schemas.microsoft.com/office/drawing/2016/5/12/chartex" xmlns:cx7="http://schemas.microsoft.com/office/drawing/2016/5/13/chartex" xmlns:cx8="http://schemas.microsoft.com/office/drawing/2016/5/14/chartex" xmlns:mc="http://schemas.openxmlformats.org/markup-compatibility/2006" xmlns:aink="http://schemas.microsoft.com/office/drawing/2016/ink" xmlns:am3d="http://schemas.microsoft.com/office/drawing/2017/model3d" xmlns:o="urn:schemas-microsoft-com:office:office" xmlns:oel="http://schemas.microsoft.com/office/2019/extlst" xmlns:r="http://schemas.openxmlformats.org/officeDocument/2006/relationships" xmlns:m="http://schemas.openxmlformats.org/officeDocument/2006/math" xmlns:v="urn:schemas-microsoft-com:vml" xmlns:wp14="http://schemas.microsoft.com/office/word/2010/wordprocessingDrawing" xmlns:wp="http://schemas.openxmlformats.org/drawingml/2006/wordprocessingDrawing" xmlns:w10="urn:schemas-microsoft-com:office:word" xmlns:w="http://schemas.openxmlformats.org/wordprocessingml/2006/main" xmlns:w14="http://schemas.microsoft.com/office/word/2010/wordml" xmlns:w15="http://schemas.microsoft.com/office/word/2012/wordml" xmlns:w16cex="http://schemas.microsoft.com/office/word/2018/wordml/cex" xmlns:w16cid="http://schemas.microsoft.com/office/word/2016/wordml/cid" xmlns:w16="http://schemas.microsoft.com/office/word/2018/wordml" xmlns:w16sdtdh="http://schemas.microsoft.com/office/word/2020/wordml/sdtdatahash" xmlns:w16se="http://schemas.microsoft.com/office/word/2015/wordml/symex" xmlns:wpg="http://schemas.microsoft.com/office/word/2010/wordprocessingGroup" xmlns:wpi="http://schemas.microsoft.com/office/word/2010/wordprocessingInk" xmlns:wne="http://schemas.microsoft.com/office/word/2006/wordml" xmlns:wps="http://schemas.microsoft.com/office/word/2010/wordprocessingShape" mc:Ignorable="w14 w15 w16se w16cid w16 w16cex w16sdtdh wp14">
-  <w:p>
-    <w:pPr>
-      <w:pStyle w:val="ae"/>
-      <w:rPr>
-        <w:rFonts w:hint="eastAsia"/>
-      </w:rPr>
-    </w:pPr>
-  </w:p>
-</w:hdr>
 </file>
 
 <file path=word/numbering.xml><?xml version="1.0" encoding="utf-8"?>
@@ -8935,6 +7391,7 @@
   <w:style w:type="character" w:default="1" w:styleId="a0">
     <w:name w:val="Default Paragraph Font"/>
     <w:uiPriority w:val="1"/>
+    <w:semiHidden/>
     <w:unhideWhenUsed/>
   </w:style>
   <w:style w:type="table" w:default="1" w:styleId="a1">
